--- a/altibonne.docx
+++ b/altibonne.docx
@@ -130,7 +130,7 @@
                 <w:sz w:val="44"/>
                 <w:szCs w:val="44"/>
               </w:rPr>
-              <w:t>contribution directe (route) </w:t>
+              <w:t>Altibonne</w:t>
             </w:r>
             <w:r>
               <w:rPr>
@@ -140,17 +140,8 @@
                 <w:sz w:val="44"/>
                 <w:szCs w:val="44"/>
               </w:rPr>
-              <w:t>»</w:t>
-            </w:r>
-          </w:p>
-          <w:p>
-            <w:pPr>
-              <w:jc w:val="center"/>
-              <w:rPr>
-                <w:sz w:val="28"/>
-                <w:szCs w:val="28"/>
-              </w:rPr>
-            </w:pPr>
+              <w:t> </w:t>
+            </w:r>
             <w:r>
               <w:rPr>
                 <w:rFonts w:ascii="Times New Roman" w:hAnsi="Times New Roman" w:cs="Times New Roman"/>
@@ -159,8 +150,17 @@
                 <w:sz w:val="44"/>
                 <w:szCs w:val="44"/>
               </w:rPr>
-              <w:t>V</w:t>
-            </w:r>
+              <w:t>»</w:t>
+            </w:r>
+          </w:p>
+          <w:p>
+            <w:pPr>
+              <w:jc w:val="center"/>
+              <w:rPr>
+                <w:sz w:val="28"/>
+                <w:szCs w:val="28"/>
+              </w:rPr>
+            </w:pPr>
             <w:r>
               <w:rPr>
                 <w:rFonts w:ascii="Times New Roman" w:hAnsi="Times New Roman" w:cs="Times New Roman"/>
@@ -169,7 +169,7 @@
                 <w:sz w:val="44"/>
                 <w:szCs w:val="44"/>
               </w:rPr>
-              <w:t>1.</w:t>
+              <w:t>V</w:t>
             </w:r>
             <w:r>
               <w:rPr>
@@ -179,7 +179,17 @@
                 <w:sz w:val="44"/>
                 <w:szCs w:val="44"/>
               </w:rPr>
-              <w:t>4.0</w:t>
+              <w:t>0.1</w:t>
+            </w:r>
+            <w:r>
+              <w:rPr>
+                <w:rFonts w:ascii="Times New Roman" w:hAnsi="Times New Roman" w:cs="Times New Roman"/>
+                <w:b/>
+                <w:noProof/>
+                <w:sz w:val="44"/>
+                <w:szCs w:val="44"/>
+              </w:rPr>
+              <w:t>.0</w:t>
             </w:r>
           </w:p>
         </w:tc>
@@ -428,7 +438,7 @@
                     <w:b/>
                     <w:szCs w:val="18"/>
                   </w:rPr>
-                  <w:t>1.</w:t>
+                  <w:t>0.1</w:t>
                 </w:r>
                 <w:r>
                   <w:rPr>
@@ -436,7 +446,7 @@
                     <w:b/>
                     <w:szCs w:val="18"/>
                   </w:rPr>
-                  <w:t>4.0</w:t>
+                  <w:t>.0</w:t>
                 </w:r>
               </w:sdtContent>
             </w:sdt>
@@ -455,7 +465,7 @@
               <w:docPart w:val="C16F81A3EFFC41CF93FB4F105A9B07C8"/>
             </w:placeholder>
             <w:dataBinding w:prefixMappings="xmlns:ns0='http://schemas.microsoft.com/office/2006/metadata/properties' xmlns:ns1='http://www.w3.org/2001/XMLSchema-instance' xmlns:ns2='http://schemas.microsoft.com/office/infopath/2007/PartnerControls' xmlns:ns3='a1322699-2fbb-4cce-8aba-176c4fa97253' xmlns:ns4='http://schemas.microsoft.com/sharepoint/v3' xmlns:ns5='http://schemas.microsoft.com/sharepoint/v3/fields' xmlns:ns6='f0ff482e-aa3b-417e-9d65-5f4cb2656651' " w:xpath="/ns0:properties[1]/documentManagement[1]/ns5:_DCDateCreated[1]" w:storeItemID="{1159403A-C237-488E-8C5E-DABF9FCE7043}"/>
-            <w:date w:fullDate="2026-01-09T00:00:00Z">
+            <w:date w:fullDate="2026-01-13T00:00:00Z">
               <w:dateFormat w:val="dd/MM/yyyy"/>
               <w:lid w:val="fr-FR"/>
               <w:storeMappedDataAs w:val="dateTime"/>
@@ -485,7 +495,7 @@
                     <w:rFonts w:cs="Arial"/>
                     <w:szCs w:val="18"/>
                   </w:rPr>
-                  <w:t>09/01/2026</w:t>
+                  <w:t>13/01/2026</w:t>
                 </w:r>
               </w:p>
             </w:tc>
@@ -875,13 +885,14 @@
                 <w:docPart w:val="040C324AC53043D19398B4EE6A36694E"/>
               </w:placeholder>
               <w:dataBinding w:prefixMappings="xmlns:ns0='http://schemas.microsoft.com/office/2006/metadata/properties' xmlns:ns1='http://www.w3.org/2001/XMLSchema-instance' xmlns:ns2='http://schemas.microsoft.com/office/infopath/2007/PartnerControls' xmlns:ns3='a1322699-2fbb-4cce-8aba-176c4fa97253' xmlns:ns4='http://schemas.microsoft.com/sharepoint/v3' xmlns:ns5='http://schemas.microsoft.com/sharepoint/v3/fields' xmlns:ns6='f0ff482e-aa3b-417e-9d65-5f4cb2656651' " w:xpath="/ns0:properties[1]/documentManagement[1]/ns3:Date_approbation[1]" w:storeItemID="{1159403A-C237-488E-8C5E-DABF9FCE7043}"/>
-              <w:date w:fullDate="2026-01-09T00:00:00Z">
+              <w:date w:fullDate="2026-01-13T00:00:00Z">
                 <w:dateFormat w:val="dd/MM/yyyy"/>
                 <w:lid w:val="fr-FR"/>
                 <w:storeMappedDataAs w:val="dateTime"/>
                 <w:calendar w:val="gregorian"/>
               </w:date>
             </w:sdtPr>
+            <w:sdtEndPr/>
             <w:sdtContent>
               <w:p>
                 <w:pPr>
@@ -895,7 +906,7 @@
                     <w:rFonts w:cs="Arial"/>
                     <w:szCs w:val="18"/>
                   </w:rPr>
-                  <w:t>09/01/2026</w:t>
+                  <w:t>13/01/2026</w:t>
                 </w:r>
               </w:p>
             </w:sdtContent>
@@ -1121,7 +1132,35 @@
                 <w:rFonts w:cs="Arial"/>
                 <w:szCs w:val="18"/>
               </w:rPr>
-              <w:t>21/03/2024</w:t>
+              <w:t>13</w:t>
+            </w:r>
+            <w:r>
+              <w:rPr>
+                <w:rFonts w:cs="Arial"/>
+                <w:szCs w:val="18"/>
+              </w:rPr>
+              <w:t>/0</w:t>
+            </w:r>
+            <w:r>
+              <w:rPr>
+                <w:rFonts w:cs="Arial"/>
+                <w:szCs w:val="18"/>
+              </w:rPr>
+              <w:t>1</w:t>
+            </w:r>
+            <w:r>
+              <w:rPr>
+                <w:rFonts w:cs="Arial"/>
+                <w:szCs w:val="18"/>
+              </w:rPr>
+              <w:t>/202</w:t>
+            </w:r>
+            <w:r>
+              <w:rPr>
+                <w:rFonts w:cs="Arial"/>
+                <w:szCs w:val="18"/>
+              </w:rPr>
+              <w:t>6</w:t>
             </w:r>
           </w:p>
         </w:tc>
@@ -1174,434 +1213,21 @@
           </w:p>
         </w:tc>
       </w:tr>
-      <w:tr>
-        <w:tc>
-          <w:tcPr>
-            <w:tcW w:w="1122" w:type="dxa"/>
-          </w:tcPr>
-          <w:p>
-            <w:pPr>
-              <w:ind w:firstLine="0"/>
-              <w:jc w:val="center"/>
-              <w:rPr>
-                <w:rFonts w:cs="Arial"/>
-                <w:szCs w:val="18"/>
-              </w:rPr>
-            </w:pPr>
-            <w:r>
-              <w:rPr>
-                <w:rFonts w:cs="Arial"/>
-                <w:szCs w:val="18"/>
-              </w:rPr>
-              <w:t>1.0.0</w:t>
-            </w:r>
-          </w:p>
-        </w:tc>
-        <w:tc>
-          <w:tcPr>
-            <w:tcW w:w="1400" w:type="dxa"/>
-          </w:tcPr>
-          <w:p>
-            <w:pPr>
-              <w:ind w:firstLine="0"/>
-              <w:jc w:val="center"/>
-              <w:rPr>
-                <w:rFonts w:cs="Arial"/>
-                <w:szCs w:val="18"/>
-              </w:rPr>
-            </w:pPr>
-            <w:r>
-              <w:rPr>
-                <w:rFonts w:cs="Arial"/>
-                <w:szCs w:val="18"/>
-              </w:rPr>
-              <w:t>08</w:t>
-            </w:r>
-            <w:r>
-              <w:rPr>
-                <w:rFonts w:cs="Arial"/>
-                <w:szCs w:val="18"/>
-              </w:rPr>
-              <w:t>/</w:t>
-            </w:r>
-            <w:r>
-              <w:rPr>
-                <w:rFonts w:cs="Arial"/>
-                <w:szCs w:val="18"/>
-              </w:rPr>
-              <w:t>07</w:t>
-            </w:r>
-            <w:r>
-              <w:rPr>
-                <w:rFonts w:cs="Arial"/>
-                <w:szCs w:val="18"/>
-              </w:rPr>
-              <w:t>/</w:t>
-            </w:r>
-            <w:r>
-              <w:rPr>
-                <w:rFonts w:cs="Arial"/>
-                <w:szCs w:val="18"/>
-              </w:rPr>
-              <w:t>2025</w:t>
-            </w:r>
-          </w:p>
-        </w:tc>
-        <w:tc>
-          <w:tcPr>
-            <w:tcW w:w="2500" w:type="dxa"/>
-          </w:tcPr>
-          <w:p>
-            <w:pPr>
-              <w:rPr>
-                <w:rFonts w:cs="Arial"/>
-                <w:szCs w:val="18"/>
-              </w:rPr>
-            </w:pPr>
-            <w:r>
-              <w:rPr>
-                <w:rFonts w:cs="Arial"/>
-                <w:szCs w:val="18"/>
-              </w:rPr>
-              <w:t>Gérôme PECHEUR</w:t>
-            </w:r>
-          </w:p>
-        </w:tc>
-        <w:tc>
-          <w:tcPr>
-            <w:tcW w:w="4850" w:type="dxa"/>
-          </w:tcPr>
-          <w:p>
-            <w:pPr>
-              <w:ind w:firstLine="0"/>
-              <w:rPr>
-                <w:rFonts w:cs="Arial"/>
-                <w:szCs w:val="18"/>
-              </w:rPr>
-            </w:pPr>
-            <w:r>
-              <w:rPr>
-                <w:rFonts w:cs="Arial"/>
-                <w:szCs w:val="18"/>
-              </w:rPr>
-              <w:t xml:space="preserve">Adaptation à la version </w:t>
-            </w:r>
-            <w:r>
-              <w:rPr>
-                <w:rFonts w:cs="Arial"/>
-                <w:szCs w:val="18"/>
-              </w:rPr>
-              <w:t>1.0.0</w:t>
-            </w:r>
-            <w:r>
-              <w:rPr>
-                <w:rFonts w:cs="Arial"/>
-                <w:szCs w:val="18"/>
-              </w:rPr>
-              <w:t xml:space="preserve"> du plugin</w:t>
-            </w:r>
-          </w:p>
-        </w:tc>
-      </w:tr>
-      <w:tr>
-        <w:tc>
-          <w:tcPr>
-            <w:tcW w:w="1122" w:type="dxa"/>
-          </w:tcPr>
-          <w:p>
-            <w:pPr>
-              <w:ind w:firstLine="0"/>
-              <w:jc w:val="center"/>
-              <w:rPr>
-                <w:rFonts w:cs="Arial"/>
-                <w:szCs w:val="18"/>
-              </w:rPr>
-            </w:pPr>
-            <w:r>
-              <w:rPr>
-                <w:rFonts w:cs="Arial"/>
-                <w:szCs w:val="18"/>
-              </w:rPr>
-              <w:t>1.1.0</w:t>
-            </w:r>
-          </w:p>
-        </w:tc>
-        <w:tc>
-          <w:tcPr>
-            <w:tcW w:w="1400" w:type="dxa"/>
-          </w:tcPr>
-          <w:p>
-            <w:pPr>
-              <w:ind w:firstLine="0"/>
-              <w:jc w:val="center"/>
-              <w:rPr>
-                <w:rFonts w:cs="Arial"/>
-                <w:szCs w:val="18"/>
-              </w:rPr>
-            </w:pPr>
-            <w:r>
-              <w:rPr>
-                <w:rFonts w:cs="Arial"/>
-                <w:szCs w:val="18"/>
-              </w:rPr>
-              <w:t>24/07/2025</w:t>
-            </w:r>
-          </w:p>
-        </w:tc>
-        <w:tc>
-          <w:tcPr>
-            <w:tcW w:w="2500" w:type="dxa"/>
-          </w:tcPr>
-          <w:p>
-            <w:pPr>
-              <w:rPr>
-                <w:rFonts w:cs="Arial"/>
-                <w:szCs w:val="18"/>
-              </w:rPr>
-            </w:pPr>
-            <w:r>
-              <w:rPr>
-                <w:rFonts w:cs="Arial"/>
-                <w:szCs w:val="18"/>
-              </w:rPr>
-              <w:t>Philippe Gallen</w:t>
-            </w:r>
-          </w:p>
-        </w:tc>
-        <w:tc>
-          <w:tcPr>
-            <w:tcW w:w="4850" w:type="dxa"/>
-          </w:tcPr>
-          <w:p>
-            <w:pPr>
-              <w:ind w:firstLine="0"/>
-              <w:rPr>
-                <w:rFonts w:cs="Arial"/>
-                <w:szCs w:val="18"/>
-              </w:rPr>
-            </w:pPr>
-            <w:r>
-              <w:rPr>
-                <w:rFonts w:cs="Arial"/>
-                <w:szCs w:val="18"/>
-              </w:rPr>
-              <w:t>Adaptation à la version 1.1.0 du plugin</w:t>
-            </w:r>
-          </w:p>
-        </w:tc>
-      </w:tr>
-      <w:tr>
-        <w:tc>
-          <w:tcPr>
-            <w:tcW w:w="1122" w:type="dxa"/>
-          </w:tcPr>
-          <w:p>
-            <w:pPr>
-              <w:ind w:firstLine="0"/>
-              <w:jc w:val="center"/>
-              <w:rPr>
-                <w:rFonts w:cs="Arial"/>
-                <w:szCs w:val="18"/>
-              </w:rPr>
-            </w:pPr>
-            <w:r>
-              <w:rPr>
-                <w:rFonts w:cs="Arial"/>
-                <w:szCs w:val="18"/>
-              </w:rPr>
-              <w:t>1.1.1</w:t>
-            </w:r>
-          </w:p>
-        </w:tc>
-        <w:tc>
-          <w:tcPr>
-            <w:tcW w:w="1400" w:type="dxa"/>
-          </w:tcPr>
-          <w:p>
-            <w:pPr>
-              <w:ind w:firstLine="0"/>
-              <w:jc w:val="center"/>
-              <w:rPr>
-                <w:rFonts w:cs="Arial"/>
-                <w:szCs w:val="18"/>
-              </w:rPr>
-            </w:pPr>
-            <w:r>
-              <w:rPr>
-                <w:rFonts w:cs="Arial"/>
-                <w:szCs w:val="18"/>
-              </w:rPr>
-              <w:t>29/08/2025</w:t>
-            </w:r>
-          </w:p>
-        </w:tc>
-        <w:tc>
-          <w:tcPr>
-            <w:tcW w:w="2500" w:type="dxa"/>
-          </w:tcPr>
-          <w:p>
-            <w:pPr>
-              <w:rPr>
-                <w:rFonts w:cs="Arial"/>
-                <w:szCs w:val="18"/>
-              </w:rPr>
-            </w:pPr>
-            <w:r>
-              <w:rPr>
-                <w:rFonts w:cs="Arial"/>
-                <w:szCs w:val="18"/>
-              </w:rPr>
-              <w:t>Philippe Gallen</w:t>
-            </w:r>
-          </w:p>
-        </w:tc>
-        <w:tc>
-          <w:tcPr>
-            <w:tcW w:w="4850" w:type="dxa"/>
-          </w:tcPr>
-          <w:p>
-            <w:pPr>
-              <w:ind w:firstLine="0"/>
-              <w:rPr>
-                <w:rFonts w:cs="Arial"/>
-                <w:szCs w:val="18"/>
-              </w:rPr>
-            </w:pPr>
-            <w:r>
-              <w:rPr>
-                <w:rFonts w:cs="Arial"/>
-                <w:szCs w:val="18"/>
-              </w:rPr>
-              <w:t>Adaptation à la version 1.1.1 du plugin</w:t>
-            </w:r>
-          </w:p>
-        </w:tc>
-      </w:tr>
-      <w:tr>
-        <w:tc>
-          <w:tcPr>
-            <w:tcW w:w="1122" w:type="dxa"/>
-          </w:tcPr>
-          <w:p>
-            <w:pPr>
-              <w:ind w:firstLine="0"/>
-              <w:jc w:val="center"/>
-              <w:rPr>
-                <w:rFonts w:cs="Arial"/>
-                <w:szCs w:val="18"/>
-              </w:rPr>
-            </w:pPr>
-            <w:r>
-              <w:rPr>
-                <w:rFonts w:cs="Arial"/>
-                <w:szCs w:val="18"/>
-              </w:rPr>
-              <w:t>1.4.0</w:t>
-            </w:r>
-          </w:p>
-        </w:tc>
-        <w:sdt>
-          <w:sdtPr>
-            <w:rPr>
-              <w:rFonts w:cs="Arial"/>
-              <w:szCs w:val="18"/>
-            </w:rPr>
-            <w:alias w:val="Date de création"/>
-            <w:tag w:val="_DCDateCreated"/>
-            <w:id w:val="1822845804"/>
-            <w:placeholder>
-              <w:docPart w:val="46AD523ACE9C4C268C88B890C4035A62"/>
-            </w:placeholder>
-            <w:dataBinding w:prefixMappings="xmlns:ns0='http://schemas.microsoft.com/office/2006/metadata/properties' xmlns:ns1='http://www.w3.org/2001/XMLSchema-instance' xmlns:ns2='http://schemas.microsoft.com/office/infopath/2007/PartnerControls' xmlns:ns3='a1322699-2fbb-4cce-8aba-176c4fa97253' xmlns:ns4='http://schemas.microsoft.com/sharepoint/v3' xmlns:ns5='http://schemas.microsoft.com/sharepoint/v3/fields' xmlns:ns6='f0ff482e-aa3b-417e-9d65-5f4cb2656651' " w:xpath="/ns0:properties[1]/documentManagement[1]/ns5:_DCDateCreated[1]" w:storeItemID="{1159403A-C237-488E-8C5E-DABF9FCE7043}"/>
-            <w:date w:fullDate="2026-01-09T00:00:00Z">
-              <w:dateFormat w:val="dd/MM/yyyy"/>
-              <w:lid w:val="fr-FR"/>
-              <w:storeMappedDataAs w:val="dateTime"/>
-              <w:calendar w:val="gregorian"/>
-            </w:date>
-          </w:sdtPr>
-          <w:sdtContent>
-            <w:tc>
-              <w:tcPr>
-                <w:tcW w:w="1400" w:type="dxa"/>
-              </w:tcPr>
-              <w:p>
-                <w:pPr>
-                  <w:ind w:firstLine="0"/>
-                  <w:jc w:val="center"/>
-                  <w:rPr>
-                    <w:rFonts w:cs="Arial"/>
-                    <w:szCs w:val="18"/>
-                  </w:rPr>
-                </w:pPr>
-                <w:r>
-                  <w:rPr>
-                    <w:rFonts w:cs="Arial"/>
-                    <w:szCs w:val="18"/>
-                  </w:rPr>
-                  <w:t>09/01/2026</w:t>
-                </w:r>
-              </w:p>
-            </w:tc>
-          </w:sdtContent>
-        </w:sdt>
-        <w:tc>
-          <w:tcPr>
-            <w:tcW w:w="2500" w:type="dxa"/>
-          </w:tcPr>
-          <w:p>
-            <w:pPr>
-              <w:rPr>
-                <w:rFonts w:cs="Arial"/>
-                <w:szCs w:val="18"/>
-              </w:rPr>
-            </w:pPr>
-            <w:r>
-              <w:rPr>
-                <w:rFonts w:cs="Arial"/>
-                <w:szCs w:val="18"/>
-              </w:rPr>
-              <w:t>Philippe Gallen</w:t>
-            </w:r>
-          </w:p>
-        </w:tc>
-        <w:tc>
-          <w:tcPr>
-            <w:tcW w:w="4850" w:type="dxa"/>
-          </w:tcPr>
-          <w:p>
-            <w:pPr>
-              <w:ind w:firstLine="0"/>
-              <w:rPr>
-                <w:rFonts w:cs="Arial"/>
-                <w:szCs w:val="18"/>
-              </w:rPr>
-            </w:pPr>
-            <w:r>
-              <w:rPr>
-                <w:rFonts w:cs="Arial"/>
-                <w:szCs w:val="18"/>
-              </w:rPr>
-              <w:t>Adaptation à la version 1.</w:t>
-            </w:r>
-            <w:r>
-              <w:rPr>
-                <w:rFonts w:cs="Arial"/>
-                <w:szCs w:val="18"/>
-              </w:rPr>
-              <w:t>4.0</w:t>
-            </w:r>
-            <w:r>
-              <w:rPr>
-                <w:rFonts w:cs="Arial"/>
-                <w:szCs w:val="18"/>
-              </w:rPr>
-              <w:t xml:space="preserve"> du plugin</w:t>
-            </w:r>
-          </w:p>
-        </w:tc>
-      </w:tr>
     </w:tbl>
+    <w:p>
+      <w:pPr>
+        <w:pStyle w:val="Sommaire"/>
+        <w:rPr>
+          <w:rFonts w:eastAsiaTheme="minorHAnsi" w:cs="Times New Roman"/>
+          <w:b w:val="0"/>
+          <w:bCs w:val="0"/>
+          <w:color w:val="92D050"/>
+          <w:kern w:val="0"/>
+          <w:sz w:val="18"/>
+          <w:szCs w:val="21"/>
+        </w:rPr>
+      </w:pPr>
+    </w:p>
     <w:sdt>
       <w:sdtPr>
         <w:rPr>
@@ -1659,7 +1285,7 @@
           <w:r>
             <w:fldChar w:fldCharType="separate"/>
           </w:r>
-          <w:hyperlink w:anchor="_Toc219103721" w:history="1">
+          <w:hyperlink w:anchor="_Toc219207690" w:history="1">
             <w:r>
               <w:rPr>
                 <w:rStyle w:val="Lienhypertexte"/>
@@ -1697,7 +1323,7 @@
               <w:rPr>
                 <w:webHidden/>
               </w:rPr>
-              <w:instrText xml:space="preserve"> PAGEREF _Toc219103721 \h </w:instrText>
+              <w:instrText xml:space="preserve"> PAGEREF _Toc219207690 \h </w:instrText>
             </w:r>
             <w:r>
               <w:rPr>
@@ -1734,7 +1360,7 @@
               <w:szCs w:val="22"/>
             </w:rPr>
           </w:pPr>
-          <w:hyperlink w:anchor="_Toc219103722" w:history="1">
+          <w:hyperlink w:anchor="_Toc219207691" w:history="1">
             <w:r>
               <w:rPr>
                 <w:rStyle w:val="Lienhypertexte"/>
@@ -1772,7 +1398,7 @@
               <w:rPr>
                 <w:webHidden/>
               </w:rPr>
-              <w:instrText xml:space="preserve"> PAGEREF _Toc219103722 \h </w:instrText>
+              <w:instrText xml:space="preserve"> PAGEREF _Toc219207691 \h </w:instrText>
             </w:r>
             <w:r>
               <w:rPr>
@@ -1809,7 +1435,7 @@
               <w:szCs w:val="22"/>
             </w:rPr>
           </w:pPr>
-          <w:hyperlink w:anchor="_Toc219103723" w:history="1">
+          <w:hyperlink w:anchor="_Toc219207692" w:history="1">
             <w:r>
               <w:rPr>
                 <w:rStyle w:val="Lienhypertexte"/>
@@ -1847,7 +1473,7 @@
               <w:rPr>
                 <w:webHidden/>
               </w:rPr>
-              <w:instrText xml:space="preserve"> PAGEREF _Toc219103723 \h </w:instrText>
+              <w:instrText xml:space="preserve"> PAGEREF _Toc219207692 \h </w:instrText>
             </w:r>
             <w:r>
               <w:rPr>
@@ -1884,7 +1510,7 @@
               <w:szCs w:val="22"/>
             </w:rPr>
           </w:pPr>
-          <w:hyperlink w:anchor="_Toc219103724" w:history="1">
+          <w:hyperlink w:anchor="_Toc219207693" w:history="1">
             <w:r>
               <w:rPr>
                 <w:rStyle w:val="Lienhypertexte"/>
@@ -1922,7 +1548,7 @@
               <w:rPr>
                 <w:webHidden/>
               </w:rPr>
-              <w:instrText xml:space="preserve"> PAGEREF _Toc219103724 \h </w:instrText>
+              <w:instrText xml:space="preserve"> PAGEREF _Toc219207693 \h </w:instrText>
             </w:r>
             <w:r>
               <w:rPr>
@@ -1959,7 +1585,7 @@
               <w:szCs w:val="22"/>
             </w:rPr>
           </w:pPr>
-          <w:hyperlink w:anchor="_Toc219103725" w:history="1">
+          <w:hyperlink w:anchor="_Toc219207694" w:history="1">
             <w:r>
               <w:rPr>
                 <w:rStyle w:val="Lienhypertexte"/>
@@ -1979,7 +1605,7 @@
               <w:rPr>
                 <w:rStyle w:val="Lienhypertexte"/>
               </w:rPr>
-              <w:t>Mode de sélection</w:t>
+              <w:t>Utilisation</w:t>
             </w:r>
             <w:r>
               <w:rPr>
@@ -1997,7 +1623,7 @@
               <w:rPr>
                 <w:webHidden/>
               </w:rPr>
-              <w:instrText xml:space="preserve"> PAGEREF _Toc219103725 \h </w:instrText>
+              <w:instrText xml:space="preserve"> PAGEREF _Toc219207694 \h </w:instrText>
             </w:r>
             <w:r>
               <w:rPr>
@@ -2014,7 +1640,7 @@
               <w:rPr>
                 <w:webHidden/>
               </w:rPr>
-              <w:t>4</w:t>
+              <w:t>3</w:t>
             </w:r>
             <w:r>
               <w:rPr>
@@ -2033,7 +1659,7 @@
               <w:szCs w:val="22"/>
             </w:rPr>
           </w:pPr>
-          <w:hyperlink w:anchor="_Toc219103726" w:history="1">
+          <w:hyperlink w:anchor="_Toc219207695" w:history="1">
             <w:r>
               <w:rPr>
                 <w:rStyle w:val="Lienhypertexte"/>
@@ -2052,7 +1678,7 @@
               <w:rPr>
                 <w:rStyle w:val="Lienhypertexte"/>
               </w:rPr>
-              <w:t>Sélection unique</w:t>
+              <w:t>Modification des Z d’un linéaire entier</w:t>
             </w:r>
             <w:r>
               <w:rPr>
@@ -2070,7 +1696,7 @@
               <w:rPr>
                 <w:webHidden/>
               </w:rPr>
-              <w:instrText xml:space="preserve"> PAGEREF _Toc219103726 \h </w:instrText>
+              <w:instrText xml:space="preserve"> PAGEREF _Toc219207695 \h </w:instrText>
             </w:r>
             <w:r>
               <w:rPr>
@@ -2087,7 +1713,7 @@
               <w:rPr>
                 <w:webHidden/>
               </w:rPr>
-              <w:t>4</w:t>
+              <w:t>3</w:t>
             </w:r>
             <w:r>
               <w:rPr>
@@ -2106,7 +1732,7 @@
               <w:szCs w:val="22"/>
             </w:rPr>
           </w:pPr>
-          <w:hyperlink w:anchor="_Toc219103727" w:history="1">
+          <w:hyperlink w:anchor="_Toc219207696" w:history="1">
             <w:r>
               <w:rPr>
                 <w:rStyle w:val="Lienhypertexte"/>
@@ -2125,7 +1751,7 @@
               <w:rPr>
                 <w:rStyle w:val="Lienhypertexte"/>
               </w:rPr>
-              <w:t>Sélection multiple</w:t>
+              <w:t>Modification du Z d’un point</w:t>
             </w:r>
             <w:r>
               <w:rPr>
@@ -2143,7 +1769,7 @@
               <w:rPr>
                 <w:webHidden/>
               </w:rPr>
-              <w:instrText xml:space="preserve"> PAGEREF _Toc219103727 \h </w:instrText>
+              <w:instrText xml:space="preserve"> PAGEREF _Toc219207696 \h </w:instrText>
             </w:r>
             <w:r>
               <w:rPr>
@@ -2160,157 +1786,7 @@
               <w:rPr>
                 <w:webHidden/>
               </w:rPr>
-              <w:t>4</w:t>
-            </w:r>
-            <w:r>
-              <w:rPr>
-                <w:webHidden/>
-              </w:rPr>
-              <w:fldChar w:fldCharType="end"/>
-            </w:r>
-          </w:hyperlink>
-        </w:p>
-        <w:p>
-          <w:pPr>
-            <w:pStyle w:val="TM1"/>
-            <w:rPr>
-              <w:rFonts w:asciiTheme="minorHAnsi" w:eastAsiaTheme="minorEastAsia" w:hAnsiTheme="minorHAnsi" w:cstheme="minorBidi"/>
-              <w:smallCaps w:val="0"/>
-              <w:sz w:val="22"/>
-              <w:szCs w:val="22"/>
-            </w:rPr>
-          </w:pPr>
-          <w:hyperlink w:anchor="_Toc219103728" w:history="1">
-            <w:r>
-              <w:rPr>
-                <w:rStyle w:val="Lienhypertexte"/>
-              </w:rPr>
-              <w:t>6</w:t>
-            </w:r>
-            <w:r>
-              <w:rPr>
-                <w:rFonts w:asciiTheme="minorHAnsi" w:eastAsiaTheme="minorEastAsia" w:hAnsiTheme="minorHAnsi" w:cstheme="minorBidi"/>
-                <w:smallCaps w:val="0"/>
-                <w:sz w:val="22"/>
-                <w:szCs w:val="22"/>
-              </w:rPr>
-              <w:tab/>
-            </w:r>
-            <w:r>
-              <w:rPr>
-                <w:rStyle w:val="Lienhypertexte"/>
-              </w:rPr>
-              <w:t>Modification</w:t>
-            </w:r>
-            <w:r>
-              <w:rPr>
-                <w:webHidden/>
-              </w:rPr>
-              <w:tab/>
-            </w:r>
-            <w:r>
-              <w:rPr>
-                <w:webHidden/>
-              </w:rPr>
-              <w:fldChar w:fldCharType="begin"/>
-            </w:r>
-            <w:r>
-              <w:rPr>
-                <w:webHidden/>
-              </w:rPr>
-              <w:instrText xml:space="preserve"> PAGEREF _Toc219103728 \h </w:instrText>
-            </w:r>
-            <w:r>
-              <w:rPr>
-                <w:webHidden/>
-              </w:rPr>
-            </w:r>
-            <w:r>
-              <w:rPr>
-                <w:webHidden/>
-              </w:rPr>
-              <w:fldChar w:fldCharType="separate"/>
-            </w:r>
-            <w:r>
-              <w:rPr>
-                <w:webHidden/>
-              </w:rPr>
-              <w:t>4</w:t>
-            </w:r>
-            <w:r>
-              <w:rPr>
-                <w:webHidden/>
-              </w:rPr>
-              <w:fldChar w:fldCharType="end"/>
-            </w:r>
-          </w:hyperlink>
-        </w:p>
-        <w:p>
-          <w:pPr>
-            <w:pStyle w:val="TM1"/>
-            <w:rPr>
-              <w:rFonts w:asciiTheme="minorHAnsi" w:eastAsiaTheme="minorEastAsia" w:hAnsiTheme="minorHAnsi" w:cstheme="minorBidi"/>
-              <w:smallCaps w:val="0"/>
-              <w:sz w:val="22"/>
-              <w:szCs w:val="22"/>
-            </w:rPr>
-          </w:pPr>
-          <w:hyperlink w:anchor="_Toc219103729" w:history="1">
-            <w:r>
-              <w:rPr>
-                <w:rStyle w:val="Lienhypertexte"/>
-              </w:rPr>
-              <w:t>7</w:t>
-            </w:r>
-            <w:r>
-              <w:rPr>
-                <w:rFonts w:asciiTheme="minorHAnsi" w:eastAsiaTheme="minorEastAsia" w:hAnsiTheme="minorHAnsi" w:cstheme="minorBidi"/>
-                <w:smallCaps w:val="0"/>
-                <w:sz w:val="22"/>
-                <w:szCs w:val="22"/>
-              </w:rPr>
-              <w:tab/>
-            </w:r>
-            <w:r>
-              <w:rPr>
-                <w:rStyle w:val="Lienhypertexte"/>
-              </w:rPr>
-              <w:t>Extra</w:t>
-            </w:r>
-            <w:r>
-              <w:rPr>
-                <w:webHidden/>
-              </w:rPr>
-              <w:tab/>
-            </w:r>
-            <w:r>
-              <w:rPr>
-                <w:webHidden/>
-              </w:rPr>
-              <w:fldChar w:fldCharType="begin"/>
-            </w:r>
-            <w:r>
-              <w:rPr>
-                <w:webHidden/>
-              </w:rPr>
-              <w:instrText xml:space="preserve"> PAGEREF _Toc219103729 \h </w:instrText>
-            </w:r>
-            <w:r>
-              <w:rPr>
-                <w:webHidden/>
-              </w:rPr>
-            </w:r>
-            <w:r>
-              <w:rPr>
-                <w:webHidden/>
-              </w:rPr>
-              <w:fldChar w:fldCharType="separate"/>
-            </w:r>
-            <w:r>
-              <w:rPr>
-                <w:webHidden/>
-              </w:rPr>
-              <w:t>5</w:t>
+              <w:t>3</w:t>
             </w:r>
             <w:r>
               <w:rPr>
@@ -2329,12 +1805,12 @@
               <w:szCs w:val="22"/>
             </w:rPr>
           </w:pPr>
-          <w:hyperlink w:anchor="_Toc219103730" w:history="1">
+          <w:hyperlink w:anchor="_Toc219207697" w:history="1">
             <w:r>
               <w:rPr>
                 <w:rStyle w:val="Lienhypertexte"/>
               </w:rPr>
-              <w:t>7.1</w:t>
+              <w:t>5.3</w:t>
             </w:r>
             <w:r>
               <w:rPr>
@@ -2348,7 +1824,7 @@
               <w:rPr>
                 <w:rStyle w:val="Lienhypertexte"/>
               </w:rPr>
-              <w:t>A propos</w:t>
+              <w:t>Navigation</w:t>
             </w:r>
             <w:r>
               <w:rPr>
@@ -2366,7 +1842,7 @@
               <w:rPr>
                 <w:webHidden/>
               </w:rPr>
-              <w:instrText xml:space="preserve"> PAGEREF _Toc219103730 \h </w:instrText>
+              <w:instrText xml:space="preserve"> PAGEREF _Toc219207697 \h </w:instrText>
             </w:r>
             <w:r>
               <w:rPr>
@@ -2383,155 +1859,7 @@
               <w:rPr>
                 <w:webHidden/>
               </w:rPr>
-              <w:t>5</w:t>
-            </w:r>
-            <w:r>
-              <w:rPr>
-                <w:webHidden/>
-              </w:rPr>
-              <w:fldChar w:fldCharType="end"/>
-            </w:r>
-          </w:hyperlink>
-        </w:p>
-        <w:p>
-          <w:pPr>
-            <w:pStyle w:val="TM1"/>
-            <w:rPr>
-              <w:rFonts w:asciiTheme="minorHAnsi" w:eastAsiaTheme="minorEastAsia" w:hAnsiTheme="minorHAnsi" w:cstheme="minorBidi"/>
-              <w:smallCaps w:val="0"/>
-              <w:sz w:val="22"/>
-              <w:szCs w:val="22"/>
-            </w:rPr>
-          </w:pPr>
-          <w:hyperlink w:anchor="_Toc219103731" w:history="1">
-            <w:r>
-              <w:rPr>
-                <w:rStyle w:val="Lienhypertexte"/>
-              </w:rPr>
-              <w:t>8</w:t>
-            </w:r>
-            <w:r>
-              <w:rPr>
-                <w:rFonts w:asciiTheme="minorHAnsi" w:eastAsiaTheme="minorEastAsia" w:hAnsiTheme="minorHAnsi" w:cstheme="minorBidi"/>
-                <w:smallCaps w:val="0"/>
-                <w:sz w:val="22"/>
-                <w:szCs w:val="22"/>
-              </w:rPr>
-              <w:tab/>
-            </w:r>
-            <w:r>
-              <w:rPr>
-                <w:rStyle w:val="Lienhypertexte"/>
-              </w:rPr>
-              <w:t>Annexes</w:t>
-            </w:r>
-            <w:r>
-              <w:rPr>
-                <w:webHidden/>
-              </w:rPr>
-              <w:tab/>
-            </w:r>
-            <w:r>
-              <w:rPr>
-                <w:webHidden/>
-              </w:rPr>
-              <w:fldChar w:fldCharType="begin"/>
-            </w:r>
-            <w:r>
-              <w:rPr>
-                <w:webHidden/>
-              </w:rPr>
-              <w:instrText xml:space="preserve"> PAGEREF _Toc219103731 \h </w:instrText>
-            </w:r>
-            <w:r>
-              <w:rPr>
-                <w:webHidden/>
-              </w:rPr>
-            </w:r>
-            <w:r>
-              <w:rPr>
-                <w:webHidden/>
-              </w:rPr>
-              <w:fldChar w:fldCharType="separate"/>
-            </w:r>
-            <w:r>
-              <w:rPr>
-                <w:webHidden/>
-              </w:rPr>
-              <w:t>6</w:t>
-            </w:r>
-            <w:r>
-              <w:rPr>
-                <w:webHidden/>
-              </w:rPr>
-              <w:fldChar w:fldCharType="end"/>
-            </w:r>
-          </w:hyperlink>
-        </w:p>
-        <w:p>
-          <w:pPr>
-            <w:pStyle w:val="TM2"/>
-            <w:rPr>
-              <w:rFonts w:asciiTheme="minorHAnsi" w:eastAsiaTheme="minorEastAsia" w:hAnsiTheme="minorHAnsi" w:cstheme="minorBidi"/>
-              <w:sz w:val="22"/>
-              <w:szCs w:val="22"/>
-            </w:rPr>
-          </w:pPr>
-          <w:hyperlink w:anchor="_Toc219103732" w:history="1">
-            <w:r>
-              <w:rPr>
-                <w:rStyle w:val="Lienhypertexte"/>
-              </w:rPr>
-              <w:t>8.1</w:t>
-            </w:r>
-            <w:r>
-              <w:rPr>
-                <w:rFonts w:asciiTheme="minorHAnsi" w:eastAsiaTheme="minorEastAsia" w:hAnsiTheme="minorHAnsi" w:cstheme="minorBidi"/>
-                <w:sz w:val="22"/>
-                <w:szCs w:val="22"/>
-              </w:rPr>
-              <w:tab/>
-            </w:r>
-            <w:r>
-              <w:rPr>
-                <w:rStyle w:val="Lienhypertexte"/>
-              </w:rPr>
-              <w:t>Installation du package openyxl</w:t>
-            </w:r>
-            <w:r>
-              <w:rPr>
-                <w:webHidden/>
-              </w:rPr>
-              <w:tab/>
-            </w:r>
-            <w:r>
-              <w:rPr>
-                <w:webHidden/>
-              </w:rPr>
-              <w:fldChar w:fldCharType="begin"/>
-            </w:r>
-            <w:r>
-              <w:rPr>
-                <w:webHidden/>
-              </w:rPr>
-              <w:instrText xml:space="preserve"> PAGEREF _Toc219103732 \h </w:instrText>
-            </w:r>
-            <w:r>
-              <w:rPr>
-                <w:webHidden/>
-              </w:rPr>
-            </w:r>
-            <w:r>
-              <w:rPr>
-                <w:webHidden/>
-              </w:rPr>
-              <w:fldChar w:fldCharType="separate"/>
-            </w:r>
-            <w:r>
-              <w:rPr>
-                <w:webHidden/>
-              </w:rPr>
-              <w:t>6</w:t>
+              <w:t>4</w:t>
             </w:r>
             <w:r>
               <w:rPr>
@@ -2584,7 +1912,7 @@
       <w:pPr>
         <w:pStyle w:val="Titre1"/>
       </w:pPr>
-      <w:bookmarkStart w:id="1" w:name="_Toc219103721"/>
+      <w:bookmarkStart w:id="1" w:name="_Toc219207690"/>
       <w:r>
         <w:t>Prérequis</w:t>
       </w:r>
@@ -2627,279 +1955,62 @@
         <w:t>.</w:t>
       </w:r>
     </w:p>
-    <w:p>
-      <w:r>
-        <w:t xml:space="preserve">Ce plugin fonctionne uniquement avec </w:t>
-      </w:r>
-      <w:r>
-        <w:t>la</w:t>
-      </w:r>
-      <w:r>
-        <w:t xml:space="preserve"> couche</w:t>
-      </w:r>
-      <w:r>
-        <w:t xml:space="preserve"> éditable des routes</w:t>
-      </w:r>
-      <w:r>
-        <w:t xml:space="preserve"> de la BDTopo</w:t>
-      </w:r>
-      <w:r>
-        <w:t xml:space="preserve"> </w:t>
-      </w:r>
-      <w:r>
-        <w:t>nomm</w:t>
-      </w:r>
-      <w:r>
-        <w:t>ée</w:t>
-      </w:r>
-      <w:r>
-        <w:t> : « </w:t>
-      </w:r>
-      <w:proofErr w:type="spellStart"/>
-      <w:r>
-        <w:t>troncon_de_route</w:t>
-      </w:r>
-      <w:proofErr w:type="spellEnd"/>
-      <w:r>
-        <w:t> ».</w:t>
-      </w:r>
-    </w:p>
+    <w:p/>
+    <w:p/>
     <w:p/>
     <w:p>
-      <w:bookmarkStart w:id="2" w:name="_Hlk183424290"/>
-      <w:r>
-        <w:t>Si le package « </w:t>
-      </w:r>
-      <w:proofErr w:type="spellStart"/>
-      <w:r>
-        <w:t>openpyxl</w:t>
-      </w:r>
-      <w:proofErr w:type="spellEnd"/>
-      <w:r>
-        <w:t> » n’est pas installé sur le poste le message d’erreur ci-dessous apparait lors d’une transaction.</w:t>
+      <w:pPr>
+        <w:pStyle w:val="Titre1"/>
+      </w:pPr>
+      <w:bookmarkStart w:id="2" w:name="_Toc219207691"/>
+      <w:r>
+        <w:t>Résumé</w:t>
       </w:r>
       <w:bookmarkEnd w:id="2"/>
     </w:p>
     <w:p/>
     <w:p>
       <w:r>
-        <w:rPr>
-          <w:noProof/>
-        </w:rPr>
-        <mc:AlternateContent>
-          <mc:Choice Requires="wps">
-            <w:drawing>
-              <wp:anchor distT="0" distB="0" distL="114300" distR="114300" simplePos="0" relativeHeight="251660288" behindDoc="0" locked="0" layoutInCell="1" allowOverlap="1" wp14:anchorId="2C853B2D" wp14:editId="514D7223">
-                <wp:simplePos x="0" y="0"/>
-                <wp:positionH relativeFrom="column">
-                  <wp:posOffset>1470660</wp:posOffset>
-                </wp:positionH>
-                <wp:positionV relativeFrom="paragraph">
-                  <wp:posOffset>289560</wp:posOffset>
-                </wp:positionV>
-                <wp:extent cx="1047750" cy="104775"/>
-                <wp:effectExtent l="0" t="0" r="19050" b="28575"/>
-                <wp:wrapNone/>
-                <wp:docPr id="16" name="Rectangle 16"/>
-                <wp:cNvGraphicFramePr/>
-                <a:graphic xmlns:a="http://schemas.openxmlformats.org/drawingml/2006/main">
-                  <a:graphicData uri="http://schemas.microsoft.com/office/word/2010/wordprocessingShape">
-                    <wps:wsp>
-                      <wps:cNvSpPr/>
-                      <wps:spPr>
-                        <a:xfrm>
-                          <a:off x="0" y="0"/>
-                          <a:ext cx="1047750" cy="104775"/>
-                        </a:xfrm>
-                        <a:prstGeom prst="rect">
-                          <a:avLst/>
-                        </a:prstGeom>
-                      </wps:spPr>
-                      <wps:style>
-                        <a:lnRef idx="2">
-                          <a:schemeClr val="accent1">
-                            <a:shade val="50000"/>
-                          </a:schemeClr>
-                        </a:lnRef>
-                        <a:fillRef idx="1">
-                          <a:schemeClr val="accent1"/>
-                        </a:fillRef>
-                        <a:effectRef idx="0">
-                          <a:schemeClr val="accent1"/>
-                        </a:effectRef>
-                        <a:fontRef idx="minor">
-                          <a:schemeClr val="lt1"/>
-                        </a:fontRef>
-                      </wps:style>
-                      <wps:bodyPr rot="0" spcFirstLastPara="0" vertOverflow="overflow" horzOverflow="overflow" vert="horz" wrap="square" lIns="91440" tIns="45720" rIns="91440" bIns="45720" numCol="1" spcCol="0" rtlCol="0" fromWordArt="0" anchor="ctr" anchorCtr="0" forceAA="0" compatLnSpc="1">
-                        <a:prstTxWarp prst="textNoShape">
-                          <a:avLst/>
-                        </a:prstTxWarp>
-                        <a:noAutofit/>
-                      </wps:bodyPr>
-                    </wps:wsp>
-                  </a:graphicData>
-                </a:graphic>
-              </wp:anchor>
-            </w:drawing>
-          </mc:Choice>
-          <mc:Fallback>
-            <w:pict>
-              <v:rect w14:anchorId="2085161C" id="Rectangle 16" o:spid="_x0000_s1026" style="position:absolute;margin-left:115.8pt;margin-top:22.8pt;width:82.5pt;height:8.25pt;z-index:251660288;visibility:visible;mso-wrap-style:square;mso-wrap-distance-left:9pt;mso-wrap-distance-top:0;mso-wrap-distance-right:9pt;mso-wrap-distance-bottom:0;mso-position-horizontal:absolute;mso-position-horizontal-relative:text;mso-position-vertical:absolute;mso-position-vertical-relative:text;v-text-anchor:middle" o:gfxdata="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" fillcolor="#4f81bd [3204]" strokecolor="#243f60 [1604]" strokeweight="2pt"/>
-            </w:pict>
-          </mc:Fallback>
-        </mc:AlternateContent>
-      </w:r>
-      <w:r>
-        <w:rPr>
-          <w:noProof/>
-        </w:rPr>
-        <mc:AlternateContent>
-          <mc:Choice Requires="wps">
-            <w:drawing>
-              <wp:anchor distT="0" distB="0" distL="114300" distR="114300" simplePos="0" relativeHeight="251659264" behindDoc="0" locked="0" layoutInCell="1" allowOverlap="1" wp14:anchorId="4A12F80A" wp14:editId="2BBB1B67">
-                <wp:simplePos x="0" y="0"/>
-                <wp:positionH relativeFrom="column">
-                  <wp:posOffset>41910</wp:posOffset>
-                </wp:positionH>
-                <wp:positionV relativeFrom="paragraph">
-                  <wp:posOffset>461010</wp:posOffset>
-                </wp:positionV>
-                <wp:extent cx="2743200" cy="314325"/>
-                <wp:effectExtent l="0" t="0" r="19050" b="28575"/>
-                <wp:wrapNone/>
-                <wp:docPr id="7" name="Ellipse 7"/>
-                <wp:cNvGraphicFramePr/>
-                <a:graphic xmlns:a="http://schemas.openxmlformats.org/drawingml/2006/main">
-                  <a:graphicData uri="http://schemas.microsoft.com/office/word/2010/wordprocessingShape">
-                    <wps:wsp>
-                      <wps:cNvSpPr/>
-                      <wps:spPr>
-                        <a:xfrm>
-                          <a:off x="0" y="0"/>
-                          <a:ext cx="2743200" cy="314325"/>
-                        </a:xfrm>
-                        <a:prstGeom prst="ellipse">
-                          <a:avLst/>
-                        </a:prstGeom>
-                        <a:noFill/>
-                        <a:ln>
-                          <a:solidFill>
-                            <a:srgbClr val="FF0000"/>
-                          </a:solidFill>
-                        </a:ln>
-                      </wps:spPr>
-                      <wps:style>
-                        <a:lnRef idx="2">
-                          <a:schemeClr val="accent1">
-                            <a:shade val="50000"/>
-                          </a:schemeClr>
-                        </a:lnRef>
-                        <a:fillRef idx="1">
-                          <a:schemeClr val="accent1"/>
-                        </a:fillRef>
-                        <a:effectRef idx="0">
-                          <a:schemeClr val="accent1"/>
-                        </a:effectRef>
-                        <a:fontRef idx="minor">
-                          <a:schemeClr val="lt1"/>
-                        </a:fontRef>
-                      </wps:style>
-                      <wps:bodyPr rot="0" spcFirstLastPara="0" vertOverflow="overflow" horzOverflow="overflow" vert="horz" wrap="square" lIns="91440" tIns="45720" rIns="91440" bIns="45720" numCol="1" spcCol="0" rtlCol="0" fromWordArt="0" anchor="ctr" anchorCtr="0" forceAA="0" compatLnSpc="1">
-                        <a:prstTxWarp prst="textNoShape">
-                          <a:avLst/>
-                        </a:prstTxWarp>
-                        <a:noAutofit/>
-                      </wps:bodyPr>
-                    </wps:wsp>
-                  </a:graphicData>
-                </a:graphic>
-              </wp:anchor>
-            </w:drawing>
-          </mc:Choice>
-          <mc:Fallback>
-            <w:pict>
-              <v:oval w14:anchorId="5CCC03D7" id="Ellipse 7" o:spid="_x0000_s1026" style="position:absolute;margin-left:3.3pt;margin-top:36.3pt;width:3in;height:24.75pt;z-index:251659264;visibility:visible;mso-wrap-style:square;mso-wrap-distance-left:9pt;mso-wrap-distance-top:0;mso-wrap-distance-right:9pt;mso-wrap-distance-bottom:0;mso-position-horizontal:absolute;mso-position-horizontal-relative:text;mso-position-vertical:absolute;mso-position-vertical-relative:text;v-text-anchor:middle" o:gfxdata="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" filled="f" strokecolor="red" strokeweight="2pt"/>
-            </w:pict>
-          </mc:Fallback>
-        </mc:AlternateContent>
-      </w:r>
-      <w:r>
-        <w:rPr>
-          <w:noProof/>
-        </w:rPr>
-        <w:drawing>
-          <wp:inline distT="0" distB="0" distL="0" distR="0" wp14:anchorId="47986D25" wp14:editId="0E92D7EC">
-            <wp:extent cx="6253480" cy="1913890"/>
-            <wp:effectExtent l="0" t="0" r="0" b="0"/>
-            <wp:docPr id="6" name="Image 6"/>
-            <wp:cNvGraphicFramePr>
-              <a:graphicFrameLocks xmlns:a="http://schemas.openxmlformats.org/drawingml/2006/main" noChangeAspect="1"/>
-            </wp:cNvGraphicFramePr>
-            <a:graphic xmlns:a="http://schemas.openxmlformats.org/drawingml/2006/main">
-              <a:graphicData uri="http://schemas.openxmlformats.org/drawingml/2006/picture">
-                <pic:pic xmlns:pic="http://schemas.openxmlformats.org/drawingml/2006/picture">
-                  <pic:nvPicPr>
-                    <pic:cNvPr id="6" name="Image 6"/>
-                    <pic:cNvPicPr/>
-                  </pic:nvPicPr>
-                  <pic:blipFill>
-                    <a:blip r:embed="rId12">
-                      <a:extLst>
-                        <a:ext uri="{28A0092B-C50C-407E-A947-70E740481C1C}">
-                          <a14:useLocalDpi xmlns:a14="http://schemas.microsoft.com/office/drawing/2010/main" val="0"/>
-                        </a:ext>
-                      </a:extLst>
-                    </a:blip>
-                    <a:stretch>
-                      <a:fillRect/>
-                    </a:stretch>
-                  </pic:blipFill>
-                  <pic:spPr>
-                    <a:xfrm>
-                      <a:off x="0" y="0"/>
-                      <a:ext cx="6253480" cy="1913890"/>
-                    </a:xfrm>
-                    <a:prstGeom prst="rect">
-                      <a:avLst/>
-                    </a:prstGeom>
-                  </pic:spPr>
-                </pic:pic>
-              </a:graphicData>
-            </a:graphic>
-          </wp:inline>
-        </w:drawing>
-      </w:r>
-    </w:p>
-    <w:p/>
-    <w:p>
-      <w:r>
-        <w:t>Voir la résolution de ce problème à la fin de cette documentation dans la partie Annexes.</w:t>
+        <w:t xml:space="preserve">Ce plugin </w:t>
+      </w:r>
+      <w:r>
+        <w:t>permet :</w:t>
       </w:r>
     </w:p>
     <w:p>
       <w:pPr>
-        <w:pStyle w:val="Titre1"/>
-      </w:pPr>
-      <w:bookmarkStart w:id="3" w:name="_Toc219103722"/>
-      <w:r>
-        <w:t>Résumé</w:t>
-      </w:r>
-      <w:bookmarkEnd w:id="3"/>
+        <w:pStyle w:val="Paragraphedeliste"/>
+        <w:numPr>
+          <w:ilvl w:val="0"/>
+          <w:numId w:val="7"/>
+        </w:numPr>
+      </w:pPr>
+      <w:r>
+        <w:t>De visualiser un profil sur des entités linéaires.</w:t>
+      </w:r>
     </w:p>
-    <w:p/>
     <w:p>
-      <w:r>
-        <w:t xml:space="preserve">Ce plugin est une aide à la </w:t>
-      </w:r>
-      <w:r>
-        <w:t xml:space="preserve">modification des attributs des tronçons de routes </w:t>
-      </w:r>
-      <w:r>
-        <w:t xml:space="preserve">de la BDTopo </w:t>
-      </w:r>
-      <w:r>
-        <w:t>en y intégrant des contrôles sémantiques pour tout changements.</w:t>
+      <w:pPr>
+        <w:pStyle w:val="Paragraphedeliste"/>
+        <w:numPr>
+          <w:ilvl w:val="0"/>
+          <w:numId w:val="7"/>
+        </w:numPr>
+      </w:pPr>
+      <w:r>
+        <w:t>De « relever / abaisser » tous les z d’un linéaire.</w:t>
+      </w:r>
+    </w:p>
+    <w:p>
+      <w:pPr>
+        <w:pStyle w:val="Paragraphedeliste"/>
+        <w:numPr>
+          <w:ilvl w:val="0"/>
+          <w:numId w:val="7"/>
+        </w:numPr>
+      </w:pPr>
+      <w:r>
+        <w:t>De modifier ponctuellement un z sur un linéaires.</w:t>
       </w:r>
     </w:p>
     <w:p/>
@@ -2908,11 +2019,11 @@
       <w:pPr>
         <w:pStyle w:val="Titre1"/>
       </w:pPr>
-      <w:bookmarkStart w:id="4" w:name="_Toc219103723"/>
+      <w:bookmarkStart w:id="3" w:name="_Toc219207692"/>
       <w:r>
         <w:t>Installation</w:t>
       </w:r>
-      <w:bookmarkEnd w:id="4"/>
+      <w:bookmarkEnd w:id="3"/>
     </w:p>
     <w:p/>
     <w:p>
@@ -2980,7 +2091,7 @@
                     <pic:cNvPicPr/>
                   </pic:nvPicPr>
                   <pic:blipFill>
-                    <a:blip r:embed="rId13"/>
+                    <a:blip r:embed="rId12"/>
                     <a:stretch>
                       <a:fillRect/>
                     </a:stretch>
@@ -3001,7 +2112,6 @@
         </w:drawing>
       </w:r>
     </w:p>
-    <w:p/>
     <w:p>
       <w:pPr>
         <w:spacing w:before="0" w:after="200" w:line="276" w:lineRule="auto"/>
@@ -3015,377 +2125,14 @@
       <w:pPr>
         <w:pStyle w:val="Titre1"/>
       </w:pPr>
-      <w:bookmarkStart w:id="5" w:name="_Toc219103724"/>
+      <w:bookmarkStart w:id="4" w:name="_Toc219207693"/>
       <w:r>
         <w:lastRenderedPageBreak/>
         <w:t>Présentation</w:t>
       </w:r>
-      <w:bookmarkEnd w:id="5"/>
-    </w:p>
-    <w:p/>
-    <w:p/>
-    <w:p>
-      <w:pPr>
-        <w:jc w:val="center"/>
-      </w:pPr>
-      <w:r>
-        <w:rPr>
-          <w:rFonts w:cs="Arial"/>
-          <w:sz w:val="16"/>
-          <w:szCs w:val="16"/>
-        </w:rPr>
-        <w:drawing>
-          <wp:inline distT="0" distB="0" distL="0" distR="0" wp14:anchorId="25636A5C" wp14:editId="159C6A3C">
-            <wp:extent cx="4605131" cy="1767025"/>
-            <wp:effectExtent l="0" t="0" r="5080" b="5080"/>
-            <wp:docPr id="5" name="Image 5"/>
-            <wp:cNvGraphicFramePr>
-              <a:graphicFrameLocks xmlns:a="http://schemas.openxmlformats.org/drawingml/2006/main" noChangeAspect="1"/>
-            </wp:cNvGraphicFramePr>
-            <a:graphic xmlns:a="http://schemas.openxmlformats.org/drawingml/2006/main">
-              <a:graphicData uri="http://schemas.openxmlformats.org/drawingml/2006/picture">
-                <pic:pic xmlns:pic="http://schemas.openxmlformats.org/drawingml/2006/picture">
-                  <pic:nvPicPr>
-                    <pic:cNvPr id="1" name=""/>
-                    <pic:cNvPicPr/>
-                  </pic:nvPicPr>
-                  <pic:blipFill>
-                    <a:blip r:embed="rId14"/>
-                    <a:stretch>
-                      <a:fillRect/>
-                    </a:stretch>
-                  </pic:blipFill>
-                  <pic:spPr>
-                    <a:xfrm>
-                      <a:off x="0" y="0"/>
-                      <a:ext cx="4653227" cy="1785480"/>
-                    </a:xfrm>
-                    <a:prstGeom prst="rect">
-                      <a:avLst/>
-                    </a:prstGeom>
-                  </pic:spPr>
-                </pic:pic>
-              </a:graphicData>
-            </a:graphic>
-          </wp:inline>
-        </w:drawing>
-      </w:r>
-      <w:r>
-        <w:rPr>
-          <w:noProof/>
-        </w:rPr>
-        <w:t xml:space="preserve"> </w:t>
-      </w:r>
+      <w:bookmarkEnd w:id="4"/>
     </w:p>
     <w:p>
-      <w:pPr>
-        <w:jc w:val="center"/>
-      </w:pPr>
-    </w:p>
-    <w:p/>
-    <w:p>
-      <w:r>
-        <w:t xml:space="preserve">Cette interface permet </w:t>
-      </w:r>
-      <w:r>
-        <w:t xml:space="preserve">de </w:t>
-      </w:r>
-      <w:r>
-        <w:t>modifier certains attributs des tronçons de routes</w:t>
-      </w:r>
-    </w:p>
-    <w:p/>
-    <w:p>
-      <w:r>
-        <w:t>Le bouton « </w:t>
-      </w:r>
-      <w:r>
-        <w:rPr>
-          <w:b/>
-          <w:bCs/>
-        </w:rPr>
-        <w:t>?</w:t>
-      </w:r>
-      <w:r>
-        <w:t> » permet d’afficher le suivi des versions et d’ouvrir la documentation du plugin</w:t>
-      </w:r>
-      <w:r>
-        <w:t>.</w:t>
-      </w:r>
-    </w:p>
-    <w:p/>
-    <w:p>
-      <w:r>
-        <w:t>Le bouton « </w:t>
-      </w:r>
-      <w:r>
-        <w:rPr>
-          <w:b/>
-          <w:bCs/>
-        </w:rPr>
-        <w:t>Réinitialiser les attributs de la sélection</w:t>
-      </w:r>
-      <w:r>
-        <w:t xml:space="preserve"> » permet </w:t>
-      </w:r>
-      <w:r>
-        <w:t>d’annuler les modifications en cours</w:t>
-      </w:r>
-      <w:r>
-        <w:t>.</w:t>
-      </w:r>
-    </w:p>
-    <w:p>
-      <w:r>
-        <w:t xml:space="preserve">Le bouton </w:t>
-      </w:r>
-      <w:r>
-        <w:rPr>
-          <w:noProof/>
-        </w:rPr>
-        <w:drawing>
-          <wp:inline distT="0" distB="0" distL="0" distR="0" wp14:anchorId="7070DC5C" wp14:editId="660AF3D0">
-            <wp:extent cx="647700" cy="260142"/>
-            <wp:effectExtent l="0" t="0" r="0" b="6985"/>
-            <wp:docPr id="3" name="Image 3"/>
-            <wp:cNvGraphicFramePr>
-              <a:graphicFrameLocks xmlns:a="http://schemas.openxmlformats.org/drawingml/2006/main" noChangeAspect="1"/>
-            </wp:cNvGraphicFramePr>
-            <a:graphic xmlns:a="http://schemas.openxmlformats.org/drawingml/2006/main">
-              <a:graphicData uri="http://schemas.openxmlformats.org/drawingml/2006/picture">
-                <pic:pic xmlns:pic="http://schemas.openxmlformats.org/drawingml/2006/picture">
-                  <pic:nvPicPr>
-                    <pic:cNvPr id="3" name="Image 3"/>
-                    <pic:cNvPicPr/>
-                  </pic:nvPicPr>
-                  <pic:blipFill>
-                    <a:blip r:embed="rId15">
-                      <a:extLst>
-                        <a:ext uri="{28A0092B-C50C-407E-A947-70E740481C1C}">
-                          <a14:useLocalDpi xmlns:a14="http://schemas.microsoft.com/office/drawing/2010/main" val="0"/>
-                        </a:ext>
-                      </a:extLst>
-                    </a:blip>
-                    <a:stretch>
-                      <a:fillRect/>
-                    </a:stretch>
-                  </pic:blipFill>
-                  <pic:spPr>
-                    <a:xfrm>
-                      <a:off x="0" y="0"/>
-                      <a:ext cx="653775" cy="262582"/>
-                    </a:xfrm>
-                    <a:prstGeom prst="rect">
-                      <a:avLst/>
-                    </a:prstGeom>
-                  </pic:spPr>
-                </pic:pic>
-              </a:graphicData>
-            </a:graphic>
-          </wp:inline>
-        </w:drawing>
-      </w:r>
-      <w:r>
-        <w:t xml:space="preserve"> Permet de modifier la couleur des tronçons sélectionnés dans QGIS. Ça peut être utile suivant la symbologie appliquées pour les tronçons dans QGIS.</w:t>
-      </w:r>
-    </w:p>
-    <w:p/>
-    <w:p>
-      <w:r>
-        <w:t xml:space="preserve">Le bouton </w:t>
-      </w:r>
-      <w:r>
-        <w:rPr>
-          <w:noProof/>
-        </w:rPr>
-        <w:drawing>
-          <wp:inline distT="0" distB="0" distL="0" distR="0" wp14:anchorId="3E6EC294" wp14:editId="3A2B7DB6">
-            <wp:extent cx="1076325" cy="314325"/>
-            <wp:effectExtent l="0" t="0" r="9525" b="9525"/>
-            <wp:docPr id="28" name="Image 28"/>
-            <wp:cNvGraphicFramePr>
-              <a:graphicFrameLocks xmlns:a="http://schemas.openxmlformats.org/drawingml/2006/main" noChangeAspect="1"/>
-            </wp:cNvGraphicFramePr>
-            <a:graphic xmlns:a="http://schemas.openxmlformats.org/drawingml/2006/main">
-              <a:graphicData uri="http://schemas.openxmlformats.org/drawingml/2006/picture">
-                <pic:pic xmlns:pic="http://schemas.openxmlformats.org/drawingml/2006/picture">
-                  <pic:nvPicPr>
-                    <pic:cNvPr id="1" name=""/>
-                    <pic:cNvPicPr/>
-                  </pic:nvPicPr>
-                  <pic:blipFill>
-                    <a:blip r:embed="rId16"/>
-                    <a:stretch>
-                      <a:fillRect/>
-                    </a:stretch>
-                  </pic:blipFill>
-                  <pic:spPr>
-                    <a:xfrm>
-                      <a:off x="0" y="0"/>
-                      <a:ext cx="1076325" cy="314325"/>
-                    </a:xfrm>
-                    <a:prstGeom prst="rect">
-                      <a:avLst/>
-                    </a:prstGeom>
-                  </pic:spPr>
-                </pic:pic>
-              </a:graphicData>
-            </a:graphic>
-          </wp:inline>
-        </w:drawing>
-      </w:r>
-      <w:r>
-        <w:t xml:space="preserve"> permet de visualiser le sens de numérisation des tronçons de route pour faciliter le choix du Sens de circulation.</w:t>
-      </w:r>
-    </w:p>
-    <w:p/>
-    <w:p>
-      <w:r>
-        <w:t xml:space="preserve">Le bouton </w:t>
-      </w:r>
-      <w:r>
-        <w:rPr>
-          <w:noProof/>
-        </w:rPr>
-        <w:drawing>
-          <wp:inline distT="0" distB="0" distL="0" distR="0" wp14:anchorId="2AC4F795" wp14:editId="615ADC3A">
-            <wp:extent cx="323850" cy="323850"/>
-            <wp:effectExtent l="0" t="0" r="0" b="0"/>
-            <wp:docPr id="29" name="Image 29"/>
-            <wp:cNvGraphicFramePr>
-              <a:graphicFrameLocks xmlns:a="http://schemas.openxmlformats.org/drawingml/2006/main" noChangeAspect="1"/>
-            </wp:cNvGraphicFramePr>
-            <a:graphic xmlns:a="http://schemas.openxmlformats.org/drawingml/2006/main">
-              <a:graphicData uri="http://schemas.openxmlformats.org/drawingml/2006/picture">
-                <pic:pic xmlns:pic="http://schemas.openxmlformats.org/drawingml/2006/picture">
-                  <pic:nvPicPr>
-                    <pic:cNvPr id="1" name=""/>
-                    <pic:cNvPicPr/>
-                  </pic:nvPicPr>
-                  <pic:blipFill>
-                    <a:blip r:embed="rId17"/>
-                    <a:stretch>
-                      <a:fillRect/>
-                    </a:stretch>
-                  </pic:blipFill>
-                  <pic:spPr>
-                    <a:xfrm>
-                      <a:off x="0" y="0"/>
-                      <a:ext cx="323850" cy="323850"/>
-                    </a:xfrm>
-                    <a:prstGeom prst="rect">
-                      <a:avLst/>
-                    </a:prstGeom>
-                  </pic:spPr>
-                </pic:pic>
-              </a:graphicData>
-            </a:graphic>
-          </wp:inline>
-        </w:drawing>
-      </w:r>
-      <w:r>
-        <w:t xml:space="preserve"> recentre l’écran sur les tronçons sélectionnés.</w:t>
-      </w:r>
-    </w:p>
-    <w:p/>
-    <w:p>
-      <w:r>
-        <w:t xml:space="preserve">Le bouton  </w:t>
-      </w:r>
-      <w:r>
-        <w:rPr>
-          <w:noProof/>
-        </w:rPr>
-        <w:drawing>
-          <wp:inline distT="0" distB="0" distL="0" distR="0" wp14:anchorId="342B8059" wp14:editId="03E7B4BF">
-            <wp:extent cx="333375" cy="333375"/>
-            <wp:effectExtent l="0" t="0" r="9525" b="9525"/>
-            <wp:docPr id="30" name="Image 30"/>
-            <wp:cNvGraphicFramePr>
-              <a:graphicFrameLocks xmlns:a="http://schemas.openxmlformats.org/drawingml/2006/main" noChangeAspect="1"/>
-            </wp:cNvGraphicFramePr>
-            <a:graphic xmlns:a="http://schemas.openxmlformats.org/drawingml/2006/main">
-              <a:graphicData uri="http://schemas.openxmlformats.org/drawingml/2006/picture">
-                <pic:pic xmlns:pic="http://schemas.openxmlformats.org/drawingml/2006/picture">
-                  <pic:nvPicPr>
-                    <pic:cNvPr id="1" name=""/>
-                    <pic:cNvPicPr/>
-                  </pic:nvPicPr>
-                  <pic:blipFill>
-                    <a:blip r:embed="rId18"/>
-                    <a:stretch>
-                      <a:fillRect/>
-                    </a:stretch>
-                  </pic:blipFill>
-                  <pic:spPr>
-                    <a:xfrm>
-                      <a:off x="0" y="0"/>
-                      <a:ext cx="333375" cy="333375"/>
-                    </a:xfrm>
-                    <a:prstGeom prst="rect">
-                      <a:avLst/>
-                    </a:prstGeom>
-                  </pic:spPr>
-                </pic:pic>
-              </a:graphicData>
-            </a:graphic>
-          </wp:inline>
-        </w:drawing>
-      </w:r>
-      <w:r>
-        <w:t xml:space="preserve">   sélectionne tous les tronçons de route entre les 2 tronçons sélectionnés en respectant l’itinéraire le plus court entre les 2.</w:t>
-      </w:r>
-    </w:p>
-    <w:p/>
-    <w:p>
-      <w:pPr>
-        <w:rPr>
-          <w:b/>
-        </w:rPr>
-      </w:pPr>
-      <w:r>
-        <w:t>Le bouton « </w:t>
-      </w:r>
-      <w:r>
-        <w:rPr>
-          <w:b/>
-          <w:bCs/>
-        </w:rPr>
-        <w:t>Valider les modifications</w:t>
-      </w:r>
-      <w:r>
-        <w:t> »</w:t>
-      </w:r>
-      <w:r>
-        <w:t xml:space="preserve"> valide les </w:t>
-      </w:r>
-      <w:r>
-        <w:t>choix et enregistre les modifications dans la</w:t>
-      </w:r>
-      <w:r>
-        <w:t xml:space="preserve"> couche</w:t>
-      </w:r>
-      <w:r>
-        <w:rPr>
-          <w:bCs/>
-        </w:rPr>
-        <w:t>.</w:t>
-      </w:r>
-    </w:p>
-    <w:p>
-      <w:pPr>
-        <w:spacing w:before="0" w:after="200" w:line="276" w:lineRule="auto"/>
-        <w:jc w:val="left"/>
-      </w:pPr>
-    </w:p>
-    <w:p>
-      <w:pPr>
-        <w:tabs>
-          <w:tab w:val="left" w:pos="5750"/>
-        </w:tabs>
-        <w:spacing w:before="0" w:after="200" w:line="276" w:lineRule="auto"/>
-        <w:jc w:val="left"/>
-      </w:pPr>
       <w:r>
         <w:rPr>
           <w:noProof/>
@@ -3393,27 +2140,27 @@
         <mc:AlternateContent>
           <mc:Choice Requires="wps">
             <w:drawing>
-              <wp:anchor distT="0" distB="0" distL="114300" distR="114300" simplePos="0" relativeHeight="251666432" behindDoc="0" locked="0" layoutInCell="1" allowOverlap="1" wp14:anchorId="0F362A83" wp14:editId="5BF3DE7C">
+              <wp:anchor distT="0" distB="0" distL="114300" distR="114300" simplePos="0" relativeHeight="251709440" behindDoc="0" locked="0" layoutInCell="1" allowOverlap="1" wp14:anchorId="2F973AEA" wp14:editId="60920424">
                 <wp:simplePos x="0" y="0"/>
                 <wp:positionH relativeFrom="column">
-                  <wp:posOffset>737649</wp:posOffset>
+                  <wp:posOffset>5171827</wp:posOffset>
                 </wp:positionH>
                 <wp:positionV relativeFrom="paragraph">
-                  <wp:posOffset>262669</wp:posOffset>
+                  <wp:posOffset>2667966</wp:posOffset>
                 </wp:positionV>
-                <wp:extent cx="167723" cy="265044"/>
-                <wp:effectExtent l="0" t="0" r="80010" b="59055"/>
+                <wp:extent cx="119269" cy="159026"/>
+                <wp:effectExtent l="0" t="38100" r="52705" b="31750"/>
                 <wp:wrapNone/>
-                <wp:docPr id="17" name="Connecteur droit avec flèche 17"/>
+                <wp:docPr id="54" name="Connecteur droit avec flèche 54"/>
                 <wp:cNvGraphicFramePr/>
                 <a:graphic xmlns:a="http://schemas.openxmlformats.org/drawingml/2006/main">
                   <a:graphicData uri="http://schemas.microsoft.com/office/word/2010/wordprocessingShape">
                     <wps:wsp>
                       <wps:cNvCnPr/>
                       <wps:spPr>
-                        <a:xfrm>
+                        <a:xfrm flipV="1">
                           <a:off x="0" y="0"/>
-                          <a:ext cx="167723" cy="265044"/>
+                          <a:ext cx="119269" cy="159026"/>
                         </a:xfrm>
                         <a:prstGeom prst="straightConnector1">
                           <a:avLst/>
@@ -3451,75 +2198,17 @@
           </mc:Choice>
           <mc:Fallback>
             <w:pict>
-              <v:shapetype w14:anchorId="32543745" id="_x0000_t32" coordsize="21600,21600" o:spt="32" o:oned="t" path="m,l21600,21600e" filled="f">
+              <v:shapetype w14:anchorId="5D5E3726" id="_x0000_t32" coordsize="21600,21600" o:spt="32" o:oned="t" path="m,l21600,21600e" filled="f">
                 <v:path arrowok="t" fillok="f" o:connecttype="none"/>
                 <o:lock v:ext="edit" shapetype="t"/>
               </v:shapetype>
-              <v:shape id="Connecteur droit avec flèche 17" o:spid="_x0000_s1026" type="#_x0000_t32" style="position:absolute;margin-left:58.1pt;margin-top:20.7pt;width:13.2pt;height:20.85pt;z-index:251666432;visibility:visible;mso-wrap-style:square;mso-width-percent:0;mso-height-percent:0;mso-wrap-distance-left:9pt;mso-wrap-distance-top:0;mso-wrap-distance-right:9pt;mso-wrap-distance-bottom:0;mso-position-horizontal:absolute;mso-position-horizontal-relative:text;mso-position-vertical:absolute;mso-position-vertical-relative:text;mso-width-percent:0;mso-height-percent:0;mso-width-relative:margin;mso-height-relative:margin" o:gfxdata="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" strokecolor="#4579b8 [3044]">
+              <v:shape id="Connecteur droit avec flèche 54" o:spid="_x0000_s1026" type="#_x0000_t32" style="position:absolute;margin-left:407.25pt;margin-top:210.1pt;width:9.4pt;height:12.5pt;flip:y;z-index:251709440;visibility:visible;mso-wrap-style:square;mso-width-percent:0;mso-height-percent:0;mso-wrap-distance-left:9pt;mso-wrap-distance-top:0;mso-wrap-distance-right:9pt;mso-wrap-distance-bottom:0;mso-position-horizontal:absolute;mso-position-horizontal-relative:text;mso-position-vertical:absolute;mso-position-vertical-relative:text;mso-width-percent:0;mso-height-percent:0;mso-width-relative:margin;mso-height-relative:margin" o:gfxdata="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" strokecolor="#4579b8 [3044]">
                 <v:stroke endarrow="block"/>
               </v:shape>
             </w:pict>
           </mc:Fallback>
         </mc:AlternateContent>
       </w:r>
-      <w:r>
-        <w:rPr>
-          <w:noProof/>
-        </w:rPr>
-        <w:drawing>
-          <wp:inline distT="0" distB="0" distL="0" distR="0" wp14:anchorId="1529F5AC" wp14:editId="29C7F58A">
-            <wp:extent cx="1552792" cy="219106"/>
-            <wp:effectExtent l="0" t="0" r="0" b="9525"/>
-            <wp:docPr id="11" name="Image 11"/>
-            <wp:cNvGraphicFramePr>
-              <a:graphicFrameLocks xmlns:a="http://schemas.openxmlformats.org/drawingml/2006/main" noChangeAspect="1"/>
-            </wp:cNvGraphicFramePr>
-            <a:graphic xmlns:a="http://schemas.openxmlformats.org/drawingml/2006/main">
-              <a:graphicData uri="http://schemas.openxmlformats.org/drawingml/2006/picture">
-                <pic:pic xmlns:pic="http://schemas.openxmlformats.org/drawingml/2006/picture">
-                  <pic:nvPicPr>
-                    <pic:cNvPr id="1" name=""/>
-                    <pic:cNvPicPr/>
-                  </pic:nvPicPr>
-                  <pic:blipFill>
-                    <a:blip r:embed="rId19"/>
-                    <a:stretch>
-                      <a:fillRect/>
-                    </a:stretch>
-                  </pic:blipFill>
-                  <pic:spPr>
-                    <a:xfrm>
-                      <a:off x="0" y="0"/>
-                      <a:ext cx="1552792" cy="219106"/>
-                    </a:xfrm>
-                    <a:prstGeom prst="rect">
-                      <a:avLst/>
-                    </a:prstGeom>
-                  </pic:spPr>
-                </pic:pic>
-              </a:graphicData>
-            </a:graphic>
-          </wp:inline>
-        </w:drawing>
-      </w:r>
-    </w:p>
-    <w:p>
-      <w:pPr>
-        <w:tabs>
-          <w:tab w:val="left" w:pos="5750"/>
-        </w:tabs>
-        <w:spacing w:before="0" w:after="200" w:line="276" w:lineRule="auto"/>
-        <w:jc w:val="left"/>
-      </w:pPr>
-    </w:p>
-    <w:p>
-      <w:pPr>
-        <w:tabs>
-          <w:tab w:val="left" w:pos="5750"/>
-        </w:tabs>
-        <w:spacing w:before="0" w:after="200" w:line="276" w:lineRule="auto"/>
-        <w:jc w:val="left"/>
-      </w:pPr>
       <w:r>
         <w:rPr>
           <w:noProof/>
@@ -3527,18 +2216,18 @@
         <mc:AlternateContent>
           <mc:Choice Requires="wps">
             <w:drawing>
-              <wp:anchor distT="45720" distB="45720" distL="114300" distR="114300" simplePos="0" relativeHeight="251668480" behindDoc="0" locked="0" layoutInCell="1" allowOverlap="1" wp14:anchorId="59620A82" wp14:editId="34074628">
+              <wp:anchor distT="45720" distB="45720" distL="114300" distR="114300" simplePos="0" relativeHeight="251708416" behindDoc="0" locked="0" layoutInCell="1" allowOverlap="1" wp14:anchorId="045B6F91" wp14:editId="6B359BF2">
                 <wp:simplePos x="0" y="0"/>
-                <wp:positionH relativeFrom="column">
-                  <wp:posOffset>2432298</wp:posOffset>
+                <wp:positionH relativeFrom="leftMargin">
+                  <wp:posOffset>5678142</wp:posOffset>
                 </wp:positionH>
                 <wp:positionV relativeFrom="paragraph">
-                  <wp:posOffset>178822</wp:posOffset>
+                  <wp:posOffset>2669263</wp:posOffset>
                 </wp:positionV>
-                <wp:extent cx="2360930" cy="1404620"/>
-                <wp:effectExtent l="0" t="0" r="0" b="0"/>
+                <wp:extent cx="174625" cy="230505"/>
+                <wp:effectExtent l="0" t="0" r="15875" b="17145"/>
                 <wp:wrapSquare wrapText="bothSides"/>
-                <wp:docPr id="217" name="Zone de texte 2"/>
+                <wp:docPr id="53" name="Zone de texte 2"/>
                 <wp:cNvGraphicFramePr>
                   <a:graphicFrameLocks xmlns:a="http://schemas.openxmlformats.org/drawingml/2006/main"/>
                 </wp:cNvGraphicFramePr>
@@ -3551,457 +2240,55 @@
                       <wps:spPr bwMode="auto">
                         <a:xfrm>
                           <a:off x="0" y="0"/>
-                          <a:ext cx="2360930" cy="1404620"/>
+                          <a:ext cx="174625" cy="230505"/>
                         </a:xfrm>
                         <a:prstGeom prst="rect">
                           <a:avLst/>
                         </a:prstGeom>
                         <a:solidFill>
-                          <a:srgbClr val="FFFFFF"/>
+                          <a:srgbClr val="FFFF00"/>
                         </a:solidFill>
-                        <a:ln w="9525">
-                          <a:noFill/>
-                          <a:miter lim="800000"/>
+                        <a:ln>
                           <a:headEnd/>
                           <a:tailEnd/>
                         </a:ln>
                       </wps:spPr>
+                      <wps:style>
+                        <a:lnRef idx="2">
+                          <a:schemeClr val="accent2"/>
+                        </a:lnRef>
+                        <a:fillRef idx="1">
+                          <a:schemeClr val="lt1"/>
+                        </a:fillRef>
+                        <a:effectRef idx="0">
+                          <a:schemeClr val="accent2"/>
+                        </a:effectRef>
+                        <a:fontRef idx="minor">
+                          <a:schemeClr val="dk1"/>
+                        </a:fontRef>
+                      </wps:style>
                       <wps:txbx>
                         <w:txbxContent>
                           <w:p>
-                            <w:r>
-                              <w:t xml:space="preserve">A l’ouverture de l’outil il y a une vérification de la présence dans le projet des couches nécessaires. Afficher l’état du modèle permet de </w:t>
-                            </w:r>
+                            <w:pPr>
+                              <w:spacing w:before="100" w:beforeAutospacing="1"/>
+                              <w:ind w:left="-57"/>
+                              <w:rPr>
+                                <w:b/>
+                                <w:bCs/>
+                              </w:rPr>
+                            </w:pPr>
                             <w:r>
                               <w:rPr>
                                 <w:b/>
                                 <w:bCs/>
                               </w:rPr>
-                              <w:t>vérifier les permissions sur chaque attribut</w:t>
-                            </w:r>
-                            <w:r>
-                              <w:t>. Ces permissions sont définies dans le projet en fonction des guichets en saisie directe dans la BDTOPO.</w:t>
+                              <w:t>9</w:t>
                             </w:r>
                           </w:p>
-                          <w:p/>
                         </w:txbxContent>
                       </wps:txbx>
                       <wps:bodyPr rot="0" vert="horz" wrap="square" lIns="91440" tIns="45720" rIns="91440" bIns="45720" anchor="t" anchorCtr="0">
-                        <a:spAutoFit/>
-                      </wps:bodyPr>
-                    </wps:wsp>
-                  </a:graphicData>
-                </a:graphic>
-                <wp14:sizeRelH relativeFrom="margin">
-                  <wp14:pctWidth>40000</wp14:pctWidth>
-                </wp14:sizeRelH>
-                <wp14:sizeRelV relativeFrom="margin">
-                  <wp14:pctHeight>20000</wp14:pctHeight>
-                </wp14:sizeRelV>
-              </wp:anchor>
-            </w:drawing>
-          </mc:Choice>
-          <mc:Fallback>
-            <w:pict>
-              <v:shapetype w14:anchorId="59620A82" id="_x0000_t202" coordsize="21600,21600" o:spt="202" path="m,l,21600r21600,l21600,xe">
-                <v:stroke joinstyle="miter"/>
-                <v:path gradientshapeok="t" o:connecttype="rect"/>
-              </v:shapetype>
-              <v:shape id="Zone de texte 2" o:spid="_x0000_s1026" type="#_x0000_t202" style="position:absolute;margin-left:191.5pt;margin-top:14.1pt;width:185.9pt;height:110.6pt;z-index:251668480;visibility:visible;mso-wrap-style:square;mso-width-percent:400;mso-height-percent:200;mso-wrap-distance-left:9pt;mso-wrap-distance-top:3.6pt;mso-wrap-distance-right:9pt;mso-wrap-distance-bottom:3.6pt;mso-position-horizontal:absolute;mso-position-horizontal-relative:text;mso-position-vertical:absolute;mso-position-vertical-relative:text;mso-width-percent:400;mso-height-percent:200;mso-width-relative:margin;mso-height-relative:margin;v-text-anchor:top" o:gfxdata="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" stroked="f">
-                <v:textbox style="mso-fit-shape-to-text:t">
-                  <w:txbxContent>
-                    <w:p>
-                      <w:r>
-                        <w:t xml:space="preserve">A l’ouverture de l’outil il y a une vérification de la présence dans le projet des couches nécessaires. Afficher l’état du modèle permet de </w:t>
-                      </w:r>
-                      <w:r>
-                        <w:rPr>
-                          <w:b/>
-                          <w:bCs/>
-                        </w:rPr>
-                        <w:t>vérifier les permissions sur chaque attribut</w:t>
-                      </w:r>
-                      <w:r>
-                        <w:t>. Ces permissions sont définies dans le projet en fonction des guichets en saisie directe dans la BDTOPO.</w:t>
-                      </w:r>
-                    </w:p>
-                    <w:p/>
-                  </w:txbxContent>
-                </v:textbox>
-                <w10:wrap type="square"/>
-              </v:shape>
-            </w:pict>
-          </mc:Fallback>
-        </mc:AlternateContent>
-      </w:r>
-      <w:r>
-        <w:t xml:space="preserve">                 </w:t>
-      </w:r>
-      <w:r>
-        <w:drawing>
-          <wp:inline distT="0" distB="0" distL="0" distR="0" wp14:anchorId="1993FC3F" wp14:editId="1940CBD3">
-            <wp:extent cx="1093305" cy="1672540"/>
-            <wp:effectExtent l="0" t="0" r="0" b="4445"/>
-            <wp:docPr id="21" name="Image 21"/>
-            <wp:cNvGraphicFramePr>
-              <a:graphicFrameLocks xmlns:a="http://schemas.openxmlformats.org/drawingml/2006/main" noChangeAspect="1"/>
-            </wp:cNvGraphicFramePr>
-            <a:graphic xmlns:a="http://schemas.openxmlformats.org/drawingml/2006/main">
-              <a:graphicData uri="http://schemas.openxmlformats.org/drawingml/2006/picture">
-                <pic:pic xmlns:pic="http://schemas.openxmlformats.org/drawingml/2006/picture">
-                  <pic:nvPicPr>
-                    <pic:cNvPr id="1" name=""/>
-                    <pic:cNvPicPr/>
-                  </pic:nvPicPr>
-                  <pic:blipFill>
-                    <a:blip r:embed="rId20"/>
-                    <a:stretch>
-                      <a:fillRect/>
-                    </a:stretch>
-                  </pic:blipFill>
-                  <pic:spPr>
-                    <a:xfrm>
-                      <a:off x="0" y="0"/>
-                      <a:ext cx="1102014" cy="1685863"/>
-                    </a:xfrm>
-                    <a:prstGeom prst="rect">
-                      <a:avLst/>
-                    </a:prstGeom>
-                  </pic:spPr>
-                </pic:pic>
-              </a:graphicData>
-            </a:graphic>
-          </wp:inline>
-        </w:drawing>
-      </w:r>
-      <w:r>
-        <w:tab/>
-      </w:r>
-    </w:p>
-    <w:p>
-      <w:pPr>
-        <w:pStyle w:val="Titre1"/>
-      </w:pPr>
-      <w:bookmarkStart w:id="6" w:name="_Toc219103725"/>
-      <w:r>
-        <w:lastRenderedPageBreak/>
-        <w:t>Mode de sélection</w:t>
-      </w:r>
-      <w:bookmarkEnd w:id="6"/>
-    </w:p>
-    <w:p/>
-    <w:p>
-      <w:pPr>
-        <w:pStyle w:val="Titre2"/>
-      </w:pPr>
-      <w:bookmarkStart w:id="7" w:name="_Toc219103726"/>
-      <w:r>
-        <w:t>Sélection unique</w:t>
-      </w:r>
-      <w:bookmarkEnd w:id="7"/>
-    </w:p>
-    <w:p/>
-    <w:p>
-      <w:pPr>
-        <w:pStyle w:val="Paragraphedeliste"/>
-        <w:numPr>
-          <w:ilvl w:val="0"/>
-          <w:numId w:val="4"/>
-        </w:numPr>
-      </w:pPr>
-      <w:r>
-        <w:t>Sélection unique, on ne sélectionne qu’un seul tronçon avec l’outil de sélection de QGIS</w:t>
-      </w:r>
-    </w:p>
-    <w:p>
-      <w:pPr>
-        <w:pStyle w:val="Paragraphedeliste"/>
-        <w:ind w:left="936"/>
-      </w:pPr>
-    </w:p>
-    <w:p>
-      <w:pPr>
-        <w:ind w:left="576"/>
-      </w:pPr>
-      <w:r>
-        <w:rPr>
-          <w:noProof/>
-        </w:rPr>
-        <w:drawing>
-          <wp:inline distT="0" distB="0" distL="0" distR="0" wp14:anchorId="40F6F312" wp14:editId="23F3ACB4">
-            <wp:extent cx="3776663" cy="1449229"/>
-            <wp:effectExtent l="0" t="0" r="0" b="0"/>
-            <wp:docPr id="24" name="Image 24"/>
-            <wp:cNvGraphicFramePr>
-              <a:graphicFrameLocks xmlns:a="http://schemas.openxmlformats.org/drawingml/2006/main" noChangeAspect="1"/>
-            </wp:cNvGraphicFramePr>
-            <a:graphic xmlns:a="http://schemas.openxmlformats.org/drawingml/2006/main">
-              <a:graphicData uri="http://schemas.openxmlformats.org/drawingml/2006/picture">
-                <pic:pic xmlns:pic="http://schemas.openxmlformats.org/drawingml/2006/picture">
-                  <pic:nvPicPr>
-                    <pic:cNvPr id="1" name=""/>
-                    <pic:cNvPicPr/>
-                  </pic:nvPicPr>
-                  <pic:blipFill>
-                    <a:blip r:embed="rId21"/>
-                    <a:stretch>
-                      <a:fillRect/>
-                    </a:stretch>
-                  </pic:blipFill>
-                  <pic:spPr>
-                    <a:xfrm>
-                      <a:off x="0" y="0"/>
-                      <a:ext cx="3829367" cy="1469453"/>
-                    </a:xfrm>
-                    <a:prstGeom prst="rect">
-                      <a:avLst/>
-                    </a:prstGeom>
-                  </pic:spPr>
-                </pic:pic>
-              </a:graphicData>
-            </a:graphic>
-          </wp:inline>
-        </w:drawing>
-      </w:r>
-      <w:r>
-        <w:rPr>
-          <w:noProof/>
-        </w:rPr>
-        <w:t xml:space="preserve"> </w:t>
-      </w:r>
-    </w:p>
-    <w:p>
-      <w:pPr>
-        <w:ind w:left="576"/>
-      </w:pPr>
-    </w:p>
-    <w:p>
-      <w:pPr>
-        <w:ind w:left="576"/>
-      </w:pPr>
-      <w:r>
-        <w:t>Les</w:t>
-      </w:r>
-      <w:r>
-        <w:t xml:space="preserve"> </w:t>
-      </w:r>
-      <w:r>
-        <w:t xml:space="preserve">valeurs des </w:t>
-      </w:r>
-      <w:r>
-        <w:t>attributs du tronçon sélectionné s’affiche</w:t>
-      </w:r>
-      <w:r>
-        <w:t>nt</w:t>
-      </w:r>
-      <w:r>
-        <w:t xml:space="preserve"> en vert dans l’interface.</w:t>
-      </w:r>
-    </w:p>
-    <w:p>
-      <w:pPr>
-        <w:ind w:left="576"/>
-      </w:pPr>
-    </w:p>
-    <w:p>
-      <w:pPr>
-        <w:pStyle w:val="Titre2"/>
-      </w:pPr>
-      <w:bookmarkStart w:id="8" w:name="_Toc219103727"/>
-      <w:r>
-        <w:t>Sélection multiple</w:t>
-      </w:r>
-      <w:bookmarkEnd w:id="8"/>
-    </w:p>
-    <w:p/>
-    <w:p>
-      <w:pPr>
-        <w:pStyle w:val="Paragraphedeliste"/>
-        <w:numPr>
-          <w:ilvl w:val="0"/>
-          <w:numId w:val="4"/>
-        </w:numPr>
-      </w:pPr>
-      <w:r>
-        <w:t>Sélection multiple avec l’outil de saisi</w:t>
-      </w:r>
-      <w:r>
-        <w:t>e</w:t>
-      </w:r>
-      <w:r>
-        <w:t>. Dans QGIS on peut sélectionner manuellement un ensemble de tronçons</w:t>
-      </w:r>
-    </w:p>
-    <w:p>
-      <w:pPr>
-        <w:pStyle w:val="Paragraphedeliste"/>
-        <w:ind w:left="936"/>
-      </w:pPr>
-    </w:p>
-    <w:p>
-      <w:pPr>
-        <w:pStyle w:val="Paragraphedeliste"/>
-        <w:numPr>
-          <w:ilvl w:val="0"/>
-          <w:numId w:val="4"/>
-        </w:numPr>
-      </w:pPr>
-      <w:r>
-        <w:t xml:space="preserve"> </w:t>
-      </w:r>
-      <w:r>
-        <w:t>Sélection multiple de tronçons contigües, on sélectionne 2</w:t>
-      </w:r>
-      <w:r>
-        <w:t xml:space="preserve"> tronçons</w:t>
-      </w:r>
-      <w:r>
-        <w:t xml:space="preserve"> (le premier et le dernier).</w:t>
-      </w:r>
-      <w:r>
-        <w:t xml:space="preserve"> </w:t>
-      </w:r>
-      <w:r>
-        <w:t>Ces 2 tronçons doivent être visible</w:t>
-      </w:r>
-      <w:r>
-        <w:t>s</w:t>
-      </w:r>
-      <w:r>
-        <w:t xml:space="preserve"> à l’écran et être connectés.</w:t>
-      </w:r>
-      <w:r>
-        <w:t xml:space="preserve"> Ensuite </w:t>
-      </w:r>
-      <w:r>
-        <w:t>o</w:t>
-      </w:r>
-      <w:r>
-        <w:t xml:space="preserve">n clique sur </w:t>
-      </w:r>
-      <w:r>
-        <w:rPr>
-          <w:noProof/>
-        </w:rPr>
-        <w:drawing>
-          <wp:inline distT="0" distB="0" distL="0" distR="0" wp14:anchorId="6464AAF9" wp14:editId="38CC0297">
-            <wp:extent cx="238125" cy="238125"/>
-            <wp:effectExtent l="0" t="0" r="9525" b="9525"/>
-            <wp:docPr id="31" name="Image 31"/>
-            <wp:cNvGraphicFramePr>
-              <a:graphicFrameLocks xmlns:a="http://schemas.openxmlformats.org/drawingml/2006/main" noChangeAspect="1"/>
-            </wp:cNvGraphicFramePr>
-            <a:graphic xmlns:a="http://schemas.openxmlformats.org/drawingml/2006/main">
-              <a:graphicData uri="http://schemas.openxmlformats.org/drawingml/2006/picture">
-                <pic:pic xmlns:pic="http://schemas.openxmlformats.org/drawingml/2006/picture">
-                  <pic:nvPicPr>
-                    <pic:cNvPr id="1" name=""/>
-                    <pic:cNvPicPr/>
-                  </pic:nvPicPr>
-                  <pic:blipFill>
-                    <a:blip r:embed="rId18"/>
-                    <a:stretch>
-                      <a:fillRect/>
-                    </a:stretch>
-                  </pic:blipFill>
-                  <pic:spPr>
-                    <a:xfrm>
-                      <a:off x="0" y="0"/>
-                      <a:ext cx="239918" cy="239918"/>
-                    </a:xfrm>
-                    <a:prstGeom prst="rect">
-                      <a:avLst/>
-                    </a:prstGeom>
-                  </pic:spPr>
-                </pic:pic>
-              </a:graphicData>
-            </a:graphic>
-          </wp:inline>
-        </w:drawing>
-      </w:r>
-      <w:r>
-        <w:t>, le résultat est une sélection de tous les tronçons entre le premier et le deuxième sélectionné</w:t>
-      </w:r>
-      <w:r>
-        <w:t>s</w:t>
-      </w:r>
-      <w:r>
-        <w:t xml:space="preserve"> respectant l’algorithme du chemin le plus court. Un contrôle visuel est toutefois nécessaire afin de vérifier si </w:t>
-      </w:r>
-      <w:r>
-        <w:t>la sélection faite est celle attendue.</w:t>
-      </w:r>
-    </w:p>
-    <w:p>
-      <w:pPr>
-        <w:pStyle w:val="Paragraphedeliste"/>
-      </w:pPr>
-    </w:p>
-    <w:p>
-      <w:pPr>
-        <w:pStyle w:val="Paragraphedeliste"/>
-        <w:ind w:left="936"/>
-      </w:pPr>
-    </w:p>
-    <w:p>
-      <w:pPr>
-        <w:pStyle w:val="Paragraphedeliste"/>
-        <w:ind w:left="936"/>
-      </w:pPr>
-      <w:r>
-        <w:rPr>
-          <w:noProof/>
-        </w:rPr>
-        <mc:AlternateContent>
-          <mc:Choice Requires="wps">
-            <w:drawing>
-              <wp:anchor distT="0" distB="0" distL="114300" distR="114300" simplePos="0" relativeHeight="251661312" behindDoc="0" locked="0" layoutInCell="1" allowOverlap="1" wp14:anchorId="5DA807B9" wp14:editId="6B32C557">
-                <wp:simplePos x="0" y="0"/>
-                <wp:positionH relativeFrom="column">
-                  <wp:posOffset>1479868</wp:posOffset>
-                </wp:positionH>
-                <wp:positionV relativeFrom="paragraph">
-                  <wp:posOffset>931545</wp:posOffset>
-                </wp:positionV>
-                <wp:extent cx="390525" cy="309563"/>
-                <wp:effectExtent l="0" t="0" r="28575" b="14605"/>
-                <wp:wrapNone/>
-                <wp:docPr id="20" name="Ellipse 20"/>
-                <wp:cNvGraphicFramePr/>
-                <a:graphic xmlns:a="http://schemas.openxmlformats.org/drawingml/2006/main">
-                  <a:graphicData uri="http://schemas.microsoft.com/office/word/2010/wordprocessingShape">
-                    <wps:wsp>
-                      <wps:cNvSpPr/>
-                      <wps:spPr>
-                        <a:xfrm>
-                          <a:off x="0" y="0"/>
-                          <a:ext cx="390525" cy="309563"/>
-                        </a:xfrm>
-                        <a:prstGeom prst="ellipse">
-                          <a:avLst/>
-                        </a:prstGeom>
-                        <a:noFill/>
-                      </wps:spPr>
-                      <wps:style>
-                        <a:lnRef idx="2">
-                          <a:schemeClr val="accent2">
-                            <a:shade val="50000"/>
-                          </a:schemeClr>
-                        </a:lnRef>
-                        <a:fillRef idx="1">
-                          <a:schemeClr val="accent2"/>
-                        </a:fillRef>
-                        <a:effectRef idx="0">
-                          <a:schemeClr val="accent2"/>
-                        </a:effectRef>
-                        <a:fontRef idx="minor">
-                          <a:schemeClr val="lt1"/>
-                        </a:fontRef>
-                      </wps:style>
-                      <wps:bodyPr rot="0" spcFirstLastPara="0" vertOverflow="overflow" horzOverflow="overflow" vert="horz" wrap="square" lIns="91440" tIns="45720" rIns="91440" bIns="45720" numCol="1" spcCol="0" rtlCol="0" fromWordArt="0" anchor="ctr" anchorCtr="0" forceAA="0" compatLnSpc="1">
-                        <a:prstTxWarp prst="textNoShape">
-                          <a:avLst/>
-                        </a:prstTxWarp>
                         <a:noAutofit/>
                       </wps:bodyPr>
                     </wps:wsp>
@@ -4018,185 +2305,38 @@
           </mc:Choice>
           <mc:Fallback>
             <w:pict>
-              <v:oval w14:anchorId="1611F47E" id="Ellipse 20" o:spid="_x0000_s1026" style="position:absolute;margin-left:116.55pt;margin-top:73.35pt;width:30.75pt;height:24.4pt;z-index:251661312;visibility:visible;mso-wrap-style:square;mso-width-percent:0;mso-height-percent:0;mso-wrap-distance-left:9pt;mso-wrap-distance-top:0;mso-wrap-distance-right:9pt;mso-wrap-distance-bottom:0;mso-position-horizontal:absolute;mso-position-horizontal-relative:text;mso-position-vertical:absolute;mso-position-vertical-relative:text;mso-width-percent:0;mso-height-percent:0;mso-width-relative:margin;mso-height-relative:margin;v-text-anchor:middle" o:gfxdata="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" filled="f" strokecolor="#622423 [1605]" strokeweight="2pt"/>
+              <v:shapetype w14:anchorId="045B6F91" id="_x0000_t202" coordsize="21600,21600" o:spt="202" path="m,l,21600r21600,l21600,xe">
+                <v:stroke joinstyle="miter"/>
+                <v:path gradientshapeok="t" o:connecttype="rect"/>
+              </v:shapetype>
+              <v:shape id="Zone de texte 2" o:spid="_x0000_s1026" type="#_x0000_t202" style="position:absolute;left:0;text-align:left;margin-left:447.1pt;margin-top:210.2pt;width:13.75pt;height:18.15pt;z-index:251708416;visibility:visible;mso-wrap-style:square;mso-width-percent:0;mso-height-percent:0;mso-wrap-distance-left:9pt;mso-wrap-distance-top:3.6pt;mso-wrap-distance-right:9pt;mso-wrap-distance-bottom:3.6pt;mso-position-horizontal:absolute;mso-position-horizontal-relative:left-margin-area;mso-position-vertical:absolute;mso-position-vertical-relative:text;mso-width-percent:0;mso-height-percent:0;mso-width-relative:margin;mso-height-relative:margin;v-text-anchor:top" o:gfxdata="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" fillcolor="yellow" strokecolor="#c0504d [3205]" strokeweight="2pt">
+                <v:textbox>
+                  <w:txbxContent>
+                    <w:p>
+                      <w:pPr>
+                        <w:spacing w:before="100" w:beforeAutospacing="1"/>
+                        <w:ind w:left="-57"/>
+                        <w:rPr>
+                          <w:b/>
+                          <w:bCs/>
+                        </w:rPr>
+                      </w:pPr>
+                      <w:r>
+                        <w:rPr>
+                          <w:b/>
+                          <w:bCs/>
+                        </w:rPr>
+                        <w:t>9</w:t>
+                      </w:r>
+                    </w:p>
+                  </w:txbxContent>
+                </v:textbox>
+                <w10:wrap type="square" anchorx="margin"/>
+              </v:shape>
             </w:pict>
           </mc:Fallback>
         </mc:AlternateContent>
       </w:r>
-      <w:r>
-        <w:rPr>
-          <w:noProof/>
-        </w:rPr>
-        <w:t xml:space="preserve"> </w:t>
-      </w:r>
-      <w:r>
-        <w:rPr>
-          <w:noProof/>
-        </w:rPr>
-        <w:drawing>
-          <wp:inline distT="0" distB="0" distL="0" distR="0" wp14:anchorId="431D9ACC" wp14:editId="20BD4CC1">
-            <wp:extent cx="3548062" cy="1361508"/>
-            <wp:effectExtent l="0" t="0" r="0" b="0"/>
-            <wp:docPr id="1" name="Image 1"/>
-            <wp:cNvGraphicFramePr>
-              <a:graphicFrameLocks xmlns:a="http://schemas.openxmlformats.org/drawingml/2006/main" noChangeAspect="1"/>
-            </wp:cNvGraphicFramePr>
-            <a:graphic xmlns:a="http://schemas.openxmlformats.org/drawingml/2006/main">
-              <a:graphicData uri="http://schemas.openxmlformats.org/drawingml/2006/picture">
-                <pic:pic xmlns:pic="http://schemas.openxmlformats.org/drawingml/2006/picture">
-                  <pic:nvPicPr>
-                    <pic:cNvPr id="1" name=""/>
-                    <pic:cNvPicPr/>
-                  </pic:nvPicPr>
-                  <pic:blipFill>
-                    <a:blip r:embed="rId22"/>
-                    <a:stretch>
-                      <a:fillRect/>
-                    </a:stretch>
-                  </pic:blipFill>
-                  <pic:spPr>
-                    <a:xfrm>
-                      <a:off x="0" y="0"/>
-                      <a:ext cx="3591416" cy="1378144"/>
-                    </a:xfrm>
-                    <a:prstGeom prst="rect">
-                      <a:avLst/>
-                    </a:prstGeom>
-                  </pic:spPr>
-                </pic:pic>
-              </a:graphicData>
-            </a:graphic>
-          </wp:inline>
-        </w:drawing>
-      </w:r>
-      <w:r>
-        <w:rPr>
-          <w:noProof/>
-        </w:rPr>
-        <w:t xml:space="preserve"> </w:t>
-      </w:r>
-    </w:p>
-    <w:p>
-      <w:pPr>
-        <w:pStyle w:val="Paragraphedeliste"/>
-        <w:ind w:left="936"/>
-      </w:pPr>
-    </w:p>
-    <w:p>
-      <w:pPr>
-        <w:pStyle w:val="Paragraphedeliste"/>
-        <w:ind w:left="936"/>
-      </w:pPr>
-      <w:r>
-        <w:t>Seuls les attributs communs</w:t>
-      </w:r>
-      <w:r>
-        <w:t xml:space="preserve"> à tous les tronçons sont représentés en vert.</w:t>
-      </w:r>
-    </w:p>
-    <w:p>
-      <w:pPr>
-        <w:pStyle w:val="Paragraphedeliste"/>
-        <w:ind w:left="936"/>
-      </w:pPr>
-    </w:p>
-    <w:p/>
-    <w:p>
-      <w:pPr>
-        <w:pStyle w:val="Titre1"/>
-      </w:pPr>
-      <w:bookmarkStart w:id="9" w:name="_Toc223425641"/>
-      <w:bookmarkStart w:id="10" w:name="_Toc223756086"/>
-      <w:bookmarkStart w:id="11" w:name="_Toc223425646"/>
-      <w:bookmarkStart w:id="12" w:name="_Toc223756091"/>
-      <w:bookmarkStart w:id="13" w:name="_Toc223425647"/>
-      <w:bookmarkStart w:id="14" w:name="_Toc223756092"/>
-      <w:bookmarkStart w:id="15" w:name="_Toc215049623"/>
-      <w:bookmarkStart w:id="16" w:name="_Toc219103728"/>
-      <w:bookmarkEnd w:id="9"/>
-      <w:bookmarkEnd w:id="10"/>
-      <w:bookmarkEnd w:id="11"/>
-      <w:bookmarkEnd w:id="12"/>
-      <w:bookmarkEnd w:id="13"/>
-      <w:bookmarkEnd w:id="14"/>
-      <w:r>
-        <w:t>Modification</w:t>
-      </w:r>
-      <w:bookmarkEnd w:id="16"/>
-    </w:p>
-    <w:p>
-      <w:pPr>
-        <w:pStyle w:val="Paragraphedeliste"/>
-      </w:pPr>
-    </w:p>
-    <w:p>
-      <w:r>
-        <w:t xml:space="preserve">Une fois les tronçons sélectionnés il suffit de cliquer sur les </w:t>
-      </w:r>
-      <w:r>
-        <w:t>nouvelles valeurs choisies</w:t>
-      </w:r>
-      <w:r>
-        <w:t>.</w:t>
-      </w:r>
-    </w:p>
-    <w:p/>
-    <w:p>
-      <w:pPr>
-        <w:ind w:firstLine="708"/>
-      </w:pPr>
-      <w:r>
-        <w:drawing>
-          <wp:inline distT="0" distB="0" distL="0" distR="0" wp14:anchorId="3729714C" wp14:editId="67B76C97">
-            <wp:extent cx="3019425" cy="1158652"/>
-            <wp:effectExtent l="0" t="0" r="0" b="3810"/>
-            <wp:docPr id="26" name="Image 26"/>
-            <wp:cNvGraphicFramePr>
-              <a:graphicFrameLocks xmlns:a="http://schemas.openxmlformats.org/drawingml/2006/main" noChangeAspect="1"/>
-            </wp:cNvGraphicFramePr>
-            <a:graphic xmlns:a="http://schemas.openxmlformats.org/drawingml/2006/main">
-              <a:graphicData uri="http://schemas.openxmlformats.org/drawingml/2006/picture">
-                <pic:pic xmlns:pic="http://schemas.openxmlformats.org/drawingml/2006/picture">
-                  <pic:nvPicPr>
-                    <pic:cNvPr id="1" name=""/>
-                    <pic:cNvPicPr/>
-                  </pic:nvPicPr>
-                  <pic:blipFill>
-                    <a:blip r:embed="rId23"/>
-                    <a:stretch>
-                      <a:fillRect/>
-                    </a:stretch>
-                  </pic:blipFill>
-                  <pic:spPr>
-                    <a:xfrm>
-                      <a:off x="0" y="0"/>
-                      <a:ext cx="3055051" cy="1172323"/>
-                    </a:xfrm>
-                    <a:prstGeom prst="rect">
-                      <a:avLst/>
-                    </a:prstGeom>
-                  </pic:spPr>
-                </pic:pic>
-              </a:graphicData>
-            </a:graphic>
-          </wp:inline>
-        </w:drawing>
-      </w:r>
-    </w:p>
-    <w:p/>
-    <w:p>
-      <w:r>
-        <w:rPr>
-          <w:b/>
-          <w:bCs/>
-        </w:rPr>
-        <w:t>Les valeurs non autorisées apparaissent en grisé</w:t>
-      </w:r>
-      <w:r>
-        <w:t xml:space="preserve"> et ne sont pas sélectionnables.</w:t>
-      </w:r>
-    </w:p>
-    <w:p>
       <w:r>
         <w:rPr>
           <w:noProof/>
@@ -4204,121 +2344,295 @@
         <mc:AlternateContent>
           <mc:Choice Requires="wps">
             <w:drawing>
-              <wp:anchor distT="91440" distB="91440" distL="137160" distR="137160" simplePos="0" relativeHeight="251664384" behindDoc="0" locked="0" layoutInCell="0" allowOverlap="1" wp14:anchorId="707960A0" wp14:editId="53BD5AC9">
+              <wp:anchor distT="0" distB="0" distL="114300" distR="114300" simplePos="0" relativeHeight="251706368" behindDoc="0" locked="0" layoutInCell="1" allowOverlap="1" wp14:anchorId="6DA10D40" wp14:editId="2AD91E63">
                 <wp:simplePos x="0" y="0"/>
-                <wp:positionH relativeFrom="margin">
-                  <wp:posOffset>2254250</wp:posOffset>
+                <wp:positionH relativeFrom="column">
+                  <wp:posOffset>2492237</wp:posOffset>
                 </wp:positionH>
-                <wp:positionV relativeFrom="margin">
-                  <wp:posOffset>313055</wp:posOffset>
+                <wp:positionV relativeFrom="paragraph">
+                  <wp:posOffset>568822</wp:posOffset>
                 </wp:positionV>
-                <wp:extent cx="1149985" cy="4547870"/>
-                <wp:effectExtent l="0" t="3492" r="8572" b="8573"/>
+                <wp:extent cx="95416" cy="111318"/>
+                <wp:effectExtent l="0" t="0" r="57150" b="60325"/>
+                <wp:wrapNone/>
+                <wp:docPr id="50" name="Connecteur droit avec flèche 50"/>
+                <wp:cNvGraphicFramePr/>
+                <a:graphic xmlns:a="http://schemas.openxmlformats.org/drawingml/2006/main">
+                  <a:graphicData uri="http://schemas.microsoft.com/office/word/2010/wordprocessingShape">
+                    <wps:wsp>
+                      <wps:cNvCnPr/>
+                      <wps:spPr>
+                        <a:xfrm>
+                          <a:off x="0" y="0"/>
+                          <a:ext cx="95416" cy="111318"/>
+                        </a:xfrm>
+                        <a:prstGeom prst="straightConnector1">
+                          <a:avLst/>
+                        </a:prstGeom>
+                        <a:ln>
+                          <a:tailEnd type="triangle"/>
+                        </a:ln>
+                      </wps:spPr>
+                      <wps:style>
+                        <a:lnRef idx="1">
+                          <a:schemeClr val="accent1"/>
+                        </a:lnRef>
+                        <a:fillRef idx="0">
+                          <a:schemeClr val="accent1"/>
+                        </a:fillRef>
+                        <a:effectRef idx="0">
+                          <a:schemeClr val="accent1"/>
+                        </a:effectRef>
+                        <a:fontRef idx="minor">
+                          <a:schemeClr val="tx1"/>
+                        </a:fontRef>
+                      </wps:style>
+                      <wps:bodyPr/>
+                    </wps:wsp>
+                  </a:graphicData>
+                </a:graphic>
+                <wp14:sizeRelH relativeFrom="margin">
+                  <wp14:pctWidth>0</wp14:pctWidth>
+                </wp14:sizeRelH>
+                <wp14:sizeRelV relativeFrom="margin">
+                  <wp14:pctHeight>0</wp14:pctHeight>
+                </wp14:sizeRelV>
+              </wp:anchor>
+            </w:drawing>
+          </mc:Choice>
+          <mc:Fallback>
+            <w:pict>
+              <v:shape w14:anchorId="3FCFE02E" id="Connecteur droit avec flèche 50" o:spid="_x0000_s1026" type="#_x0000_t32" style="position:absolute;margin-left:196.25pt;margin-top:44.8pt;width:7.5pt;height:8.75pt;z-index:251706368;visibility:visible;mso-wrap-style:square;mso-width-percent:0;mso-height-percent:0;mso-wrap-distance-left:9pt;mso-wrap-distance-top:0;mso-wrap-distance-right:9pt;mso-wrap-distance-bottom:0;mso-position-horizontal:absolute;mso-position-horizontal-relative:text;mso-position-vertical:absolute;mso-position-vertical-relative:text;mso-width-percent:0;mso-height-percent:0;mso-width-relative:margin;mso-height-relative:margin" o:gfxdata="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" strokecolor="#4579b8 [3044]">
+                <v:stroke endarrow="block"/>
+              </v:shape>
+            </w:pict>
+          </mc:Fallback>
+        </mc:AlternateContent>
+      </w:r>
+      <w:r>
+        <w:rPr>
+          <w:noProof/>
+        </w:rPr>
+        <mc:AlternateContent>
+          <mc:Choice Requires="wps">
+            <w:drawing>
+              <wp:anchor distT="0" distB="0" distL="114300" distR="114300" simplePos="0" relativeHeight="251705344" behindDoc="0" locked="0" layoutInCell="1" allowOverlap="1" wp14:anchorId="7E674206" wp14:editId="705DF773">
+                <wp:simplePos x="0" y="0"/>
+                <wp:positionH relativeFrom="column">
+                  <wp:posOffset>1379054</wp:posOffset>
+                </wp:positionH>
+                <wp:positionV relativeFrom="paragraph">
+                  <wp:posOffset>855069</wp:posOffset>
+                </wp:positionV>
+                <wp:extent cx="143124" cy="127221"/>
+                <wp:effectExtent l="0" t="38100" r="47625" b="25400"/>
+                <wp:wrapNone/>
+                <wp:docPr id="49" name="Connecteur droit avec flèche 49"/>
+                <wp:cNvGraphicFramePr/>
+                <a:graphic xmlns:a="http://schemas.openxmlformats.org/drawingml/2006/main">
+                  <a:graphicData uri="http://schemas.microsoft.com/office/word/2010/wordprocessingShape">
+                    <wps:wsp>
+                      <wps:cNvCnPr/>
+                      <wps:spPr>
+                        <a:xfrm flipV="1">
+                          <a:off x="0" y="0"/>
+                          <a:ext cx="143124" cy="127221"/>
+                        </a:xfrm>
+                        <a:prstGeom prst="straightConnector1">
+                          <a:avLst/>
+                        </a:prstGeom>
+                        <a:ln>
+                          <a:tailEnd type="triangle"/>
+                        </a:ln>
+                      </wps:spPr>
+                      <wps:style>
+                        <a:lnRef idx="1">
+                          <a:schemeClr val="accent1"/>
+                        </a:lnRef>
+                        <a:fillRef idx="0">
+                          <a:schemeClr val="accent1"/>
+                        </a:fillRef>
+                        <a:effectRef idx="0">
+                          <a:schemeClr val="accent1"/>
+                        </a:effectRef>
+                        <a:fontRef idx="minor">
+                          <a:schemeClr val="tx1"/>
+                        </a:fontRef>
+                      </wps:style>
+                      <wps:bodyPr/>
+                    </wps:wsp>
+                  </a:graphicData>
+                </a:graphic>
+                <wp14:sizeRelH relativeFrom="margin">
+                  <wp14:pctWidth>0</wp14:pctWidth>
+                </wp14:sizeRelH>
+                <wp14:sizeRelV relativeFrom="margin">
+                  <wp14:pctHeight>0</wp14:pctHeight>
+                </wp14:sizeRelV>
+              </wp:anchor>
+            </w:drawing>
+          </mc:Choice>
+          <mc:Fallback>
+            <w:pict>
+              <v:shape w14:anchorId="1E9C4CA2" id="Connecteur droit avec flèche 49" o:spid="_x0000_s1026" type="#_x0000_t32" style="position:absolute;margin-left:108.6pt;margin-top:67.35pt;width:11.25pt;height:10pt;flip:y;z-index:251705344;visibility:visible;mso-wrap-style:square;mso-width-percent:0;mso-height-percent:0;mso-wrap-distance-left:9pt;mso-wrap-distance-top:0;mso-wrap-distance-right:9pt;mso-wrap-distance-bottom:0;mso-position-horizontal:absolute;mso-position-horizontal-relative:text;mso-position-vertical:absolute;mso-position-vertical-relative:text;mso-width-percent:0;mso-height-percent:0;mso-width-relative:margin;mso-height-relative:margin" o:gfxdata="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" strokecolor="#4579b8 [3044]">
+                <v:stroke endarrow="block"/>
+              </v:shape>
+            </w:pict>
+          </mc:Fallback>
+        </mc:AlternateContent>
+      </w:r>
+      <w:r>
+        <w:rPr>
+          <w:noProof/>
+        </w:rPr>
+        <mc:AlternateContent>
+          <mc:Choice Requires="wps">
+            <w:drawing>
+              <wp:anchor distT="0" distB="0" distL="114300" distR="114300" simplePos="0" relativeHeight="251704320" behindDoc="0" locked="0" layoutInCell="1" allowOverlap="1" wp14:anchorId="67C958E2" wp14:editId="101BAC06">
+                <wp:simplePos x="0" y="0"/>
+                <wp:positionH relativeFrom="column">
+                  <wp:posOffset>1585788</wp:posOffset>
+                </wp:positionH>
+                <wp:positionV relativeFrom="paragraph">
+                  <wp:posOffset>330283</wp:posOffset>
+                </wp:positionV>
+                <wp:extent cx="166978" cy="166977"/>
+                <wp:effectExtent l="38100" t="0" r="24130" b="62230"/>
+                <wp:wrapNone/>
+                <wp:docPr id="48" name="Connecteur droit avec flèche 48"/>
+                <wp:cNvGraphicFramePr/>
+                <a:graphic xmlns:a="http://schemas.openxmlformats.org/drawingml/2006/main">
+                  <a:graphicData uri="http://schemas.microsoft.com/office/word/2010/wordprocessingShape">
+                    <wps:wsp>
+                      <wps:cNvCnPr/>
+                      <wps:spPr>
+                        <a:xfrm flipH="1">
+                          <a:off x="0" y="0"/>
+                          <a:ext cx="166978" cy="166977"/>
+                        </a:xfrm>
+                        <a:prstGeom prst="straightConnector1">
+                          <a:avLst/>
+                        </a:prstGeom>
+                        <a:ln>
+                          <a:tailEnd type="triangle"/>
+                        </a:ln>
+                      </wps:spPr>
+                      <wps:style>
+                        <a:lnRef idx="1">
+                          <a:schemeClr val="accent1"/>
+                        </a:lnRef>
+                        <a:fillRef idx="0">
+                          <a:schemeClr val="accent1"/>
+                        </a:fillRef>
+                        <a:effectRef idx="0">
+                          <a:schemeClr val="accent1"/>
+                        </a:effectRef>
+                        <a:fontRef idx="minor">
+                          <a:schemeClr val="tx1"/>
+                        </a:fontRef>
+                      </wps:style>
+                      <wps:bodyPr/>
+                    </wps:wsp>
+                  </a:graphicData>
+                </a:graphic>
+                <wp14:sizeRelH relativeFrom="margin">
+                  <wp14:pctWidth>0</wp14:pctWidth>
+                </wp14:sizeRelH>
+                <wp14:sizeRelV relativeFrom="margin">
+                  <wp14:pctHeight>0</wp14:pctHeight>
+                </wp14:sizeRelV>
+              </wp:anchor>
+            </w:drawing>
+          </mc:Choice>
+          <mc:Fallback>
+            <w:pict>
+              <v:shape w14:anchorId="09039FD9" id="Connecteur droit avec flèche 48" o:spid="_x0000_s1026" type="#_x0000_t32" style="position:absolute;margin-left:124.85pt;margin-top:26pt;width:13.15pt;height:13.15pt;flip:x;z-index:251704320;visibility:visible;mso-wrap-style:square;mso-width-percent:0;mso-height-percent:0;mso-wrap-distance-left:9pt;mso-wrap-distance-top:0;mso-wrap-distance-right:9pt;mso-wrap-distance-bottom:0;mso-position-horizontal:absolute;mso-position-horizontal-relative:text;mso-position-vertical:absolute;mso-position-vertical-relative:text;mso-width-percent:0;mso-height-percent:0;mso-width-relative:margin;mso-height-relative:margin" o:gfxdata="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" strokecolor="#4579b8 [3044]">
+                <v:stroke endarrow="block"/>
+              </v:shape>
+            </w:pict>
+          </mc:Fallback>
+        </mc:AlternateContent>
+      </w:r>
+      <w:r>
+        <w:rPr>
+          <w:noProof/>
+        </w:rPr>
+        <mc:AlternateContent>
+          <mc:Choice Requires="wps">
+            <w:drawing>
+              <wp:anchor distT="45720" distB="45720" distL="114300" distR="114300" simplePos="0" relativeHeight="251703296" behindDoc="0" locked="0" layoutInCell="1" allowOverlap="1" wp14:anchorId="4B5DB565" wp14:editId="52F7AE37">
+                <wp:simplePos x="0" y="0"/>
+                <wp:positionH relativeFrom="leftMargin">
+                  <wp:posOffset>3108711</wp:posOffset>
+                </wp:positionH>
+                <wp:positionV relativeFrom="paragraph">
+                  <wp:posOffset>306429</wp:posOffset>
+                </wp:positionV>
+                <wp:extent cx="174625" cy="230505"/>
+                <wp:effectExtent l="0" t="0" r="15875" b="17145"/>
                 <wp:wrapSquare wrapText="bothSides"/>
-                <wp:docPr id="306" name="Forme automatique 2"/>
+                <wp:docPr id="47" name="Zone de texte 2"/>
                 <wp:cNvGraphicFramePr>
                   <a:graphicFrameLocks xmlns:a="http://schemas.openxmlformats.org/drawingml/2006/main"/>
                 </wp:cNvGraphicFramePr>
                 <a:graphic xmlns:a="http://schemas.openxmlformats.org/drawingml/2006/main">
                   <a:graphicData uri="http://schemas.microsoft.com/office/word/2010/wordprocessingShape">
                     <wps:wsp>
-                      <wps:cNvSpPr>
+                      <wps:cNvSpPr txBox="1">
                         <a:spLocks noChangeArrowheads="1"/>
                       </wps:cNvSpPr>
                       <wps:spPr bwMode="auto">
-                        <a:xfrm rot="5400000">
+                        <a:xfrm>
                           <a:off x="0" y="0"/>
-                          <a:ext cx="1149985" cy="4547870"/>
+                          <a:ext cx="174625" cy="230505"/>
                         </a:xfrm>
-                        <a:prstGeom prst="roundRect">
-                          <a:avLst>
-                            <a:gd name="adj" fmla="val 13032"/>
-                          </a:avLst>
+                        <a:prstGeom prst="rect">
+                          <a:avLst/>
                         </a:prstGeom>
                         <a:solidFill>
-                          <a:srgbClr val="DA4232"/>
+                          <a:srgbClr val="FFFF00"/>
                         </a:solidFill>
+                        <a:ln>
+                          <a:headEnd/>
+                          <a:tailEnd/>
+                        </a:ln>
                       </wps:spPr>
+                      <wps:style>
+                        <a:lnRef idx="2">
+                          <a:schemeClr val="accent2"/>
+                        </a:lnRef>
+                        <a:fillRef idx="1">
+                          <a:schemeClr val="lt1"/>
+                        </a:fillRef>
+                        <a:effectRef idx="0">
+                          <a:schemeClr val="accent2"/>
+                        </a:effectRef>
+                        <a:fontRef idx="minor">
+                          <a:schemeClr val="dk1"/>
+                        </a:fontRef>
+                      </wps:style>
                       <wps:txbx>
                         <w:txbxContent>
                           <w:p>
-                            <w:r>
-                              <w:t>Attention : seule la base client est modifiée. Pour envoyer les modifications sur le serveur BDUni il faut le faire par l’intermédiaire du plugin espace collaboratif IGN, en cliquant sur l’enregistrement de la couche </w:t>
-                            </w:r>
-                            <w:r>
-                              <w:t>(disquette)</w:t>
-                            </w:r>
-                            <w:r>
-                              <w:t>:</w:t>
-                            </w:r>
-                          </w:p>
-                          <w:p>
                             <w:pPr>
-                              <w:jc w:val="center"/>
+                              <w:spacing w:before="100" w:beforeAutospacing="1"/>
+                              <w:ind w:left="-57"/>
                               <w:rPr>
-                                <w:rFonts w:asciiTheme="majorHAnsi" w:eastAsiaTheme="majorEastAsia" w:hAnsiTheme="majorHAnsi" w:cstheme="majorBidi"/>
-                                <w:i/>
-                                <w:iCs/>
-                                <w:color w:val="FFFFFF" w:themeColor="background1"/>
-                                <w:sz w:val="28"/>
-                                <w:szCs w:val="28"/>
+                                <w:b/>
+                                <w:bCs/>
                               </w:rPr>
                             </w:pPr>
                             <w:r>
                               <w:rPr>
-                                <w:noProof/>
+                                <w:b/>
+                                <w:bCs/>
                               </w:rPr>
-                              <w:drawing>
-                                <wp:inline distT="0" distB="0" distL="0" distR="0" wp14:anchorId="45C9342B" wp14:editId="52E31ED3">
-                                  <wp:extent cx="1152525" cy="409575"/>
-                                  <wp:effectExtent l="0" t="0" r="9525" b="9525"/>
-                                  <wp:docPr id="25" name="Image 25"/>
-                                  <wp:cNvGraphicFramePr>
-                                    <a:graphicFrameLocks xmlns:a="http://schemas.openxmlformats.org/drawingml/2006/main" noChangeAspect="1"/>
-                                  </wp:cNvGraphicFramePr>
-                                  <a:graphic xmlns:a="http://schemas.openxmlformats.org/drawingml/2006/main">
-                                    <a:graphicData uri="http://schemas.openxmlformats.org/drawingml/2006/picture">
-                                      <pic:pic xmlns:pic="http://schemas.openxmlformats.org/drawingml/2006/picture">
-                                        <pic:nvPicPr>
-                                          <pic:cNvPr id="1" name=""/>
-                                          <pic:cNvPicPr/>
-                                        </pic:nvPicPr>
-                                        <pic:blipFill>
-                                          <a:blip r:embed="rId24"/>
-                                          <a:stretch>
-                                            <a:fillRect/>
-                                          </a:stretch>
-                                        </pic:blipFill>
-                                        <pic:spPr>
-                                          <a:xfrm>
-                                            <a:off x="0" y="0"/>
-                                            <a:ext cx="1152525" cy="409575"/>
-                                          </a:xfrm>
-                                          <a:prstGeom prst="rect">
-                                            <a:avLst/>
-                                          </a:prstGeom>
-                                        </pic:spPr>
-                                      </pic:pic>
-                                    </a:graphicData>
-                                  </a:graphic>
-                                </wp:inline>
-                              </w:drawing>
-                            </w:r>
-                            <w:r>
-                              <w:rPr>
-                                <w:rFonts w:asciiTheme="majorHAnsi" w:eastAsiaTheme="majorEastAsia" w:hAnsiTheme="majorHAnsi" w:cstheme="majorBidi"/>
-                                <w:i/>
-                                <w:iCs/>
-                                <w:color w:val="FFFFFF" w:themeColor="background1"/>
-                                <w:sz w:val="28"/>
-                                <w:szCs w:val="28"/>
-                              </w:rPr>
-                              <w:t xml:space="preserve"> </w:t>
+                              <w:t>4</w:t>
                             </w:r>
                           </w:p>
                         </w:txbxContent>
                       </wps:txbx>
-                      <wps:bodyPr rot="0" vert="horz" wrap="square" lIns="91440" tIns="45720" rIns="91440" bIns="45720" anchor="ctr" anchorCtr="0" upright="1">
+                      <wps:bodyPr rot="0" vert="horz" wrap="square" lIns="91440" tIns="45720" rIns="91440" bIns="45720" anchor="t" anchorCtr="0">
                         <a:noAutofit/>
                       </wps:bodyPr>
                     </wps:wsp>
@@ -4335,134 +2649,1207 @@
           </mc:Choice>
           <mc:Fallback>
             <w:pict>
-              <v:roundrect w14:anchorId="707960A0" id="Forme automatique 2" o:spid="_x0000_s1027" style="position:absolute;left:0;text-align:left;margin-left:177.5pt;margin-top:24.65pt;width:90.55pt;height:358.1pt;rotation:90;z-index:251664384;visibility:visible;mso-wrap-style:square;mso-width-percent:0;mso-height-percent:0;mso-wrap-distance-left:10.8pt;mso-wrap-distance-top:7.2pt;mso-wrap-distance-right:10.8pt;mso-wrap-distance-bottom:7.2pt;mso-position-horizontal:absolute;mso-position-horizontal-relative:margin;mso-position-vertical:absolute;mso-position-vertical-relative:margin;mso-width-percent:0;mso-height-percent:0;mso-width-relative:margin;mso-height-relative:margin;v-text-anchor:middle" arcsize="8541f" o:gfxdata="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" o:allowincell="f" fillcolor="#da4232" stroked="f">
+              <v:shape w14:anchorId="4B5DB565" id="_x0000_s1027" type="#_x0000_t202" style="position:absolute;left:0;text-align:left;margin-left:244.8pt;margin-top:24.15pt;width:13.75pt;height:18.15pt;z-index:251703296;visibility:visible;mso-wrap-style:square;mso-width-percent:0;mso-height-percent:0;mso-wrap-distance-left:9pt;mso-wrap-distance-top:3.6pt;mso-wrap-distance-right:9pt;mso-wrap-distance-bottom:3.6pt;mso-position-horizontal:absolute;mso-position-horizontal-relative:left-margin-area;mso-position-vertical:absolute;mso-position-vertical-relative:text;mso-width-percent:0;mso-height-percent:0;mso-width-relative:margin;mso-height-relative:margin;v-text-anchor:top" o:gfxdata="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" fillcolor="yellow" strokecolor="#c0504d [3205]" strokeweight="2pt">
                 <v:textbox>
                   <w:txbxContent>
                     <w:p>
-                      <w:r>
-                        <w:t>Attention : seule la base client est modifiée. Pour envoyer les modifications sur le serveur BDUni il faut le faire par l’intermédiaire du plugin espace collaboratif IGN, en cliquant sur l’enregistrement de la couche </w:t>
-                      </w:r>
-                      <w:r>
-                        <w:t>(disquette)</w:t>
-                      </w:r>
-                      <w:r>
-                        <w:t>:</w:t>
-                      </w:r>
-                    </w:p>
-                    <w:p>
                       <w:pPr>
-                        <w:jc w:val="center"/>
+                        <w:spacing w:before="100" w:beforeAutospacing="1"/>
+                        <w:ind w:left="-57"/>
                         <w:rPr>
-                          <w:rFonts w:asciiTheme="majorHAnsi" w:eastAsiaTheme="majorEastAsia" w:hAnsiTheme="majorHAnsi" w:cstheme="majorBidi"/>
-                          <w:i/>
-                          <w:iCs/>
-                          <w:color w:val="FFFFFF" w:themeColor="background1"/>
-                          <w:sz w:val="28"/>
-                          <w:szCs w:val="28"/>
+                          <w:b/>
+                          <w:bCs/>
                         </w:rPr>
                       </w:pPr>
                       <w:r>
                         <w:rPr>
-                          <w:noProof/>
+                          <w:b/>
+                          <w:bCs/>
                         </w:rPr>
-                        <w:drawing>
-                          <wp:inline distT="0" distB="0" distL="0" distR="0" wp14:anchorId="45C9342B" wp14:editId="52E31ED3">
-                            <wp:extent cx="1152525" cy="409575"/>
-                            <wp:effectExtent l="0" t="0" r="9525" b="9525"/>
-                            <wp:docPr id="25" name="Image 25"/>
-                            <wp:cNvGraphicFramePr>
-                              <a:graphicFrameLocks xmlns:a="http://schemas.openxmlformats.org/drawingml/2006/main" noChangeAspect="1"/>
-                            </wp:cNvGraphicFramePr>
-                            <a:graphic xmlns:a="http://schemas.openxmlformats.org/drawingml/2006/main">
-                              <a:graphicData uri="http://schemas.openxmlformats.org/drawingml/2006/picture">
-                                <pic:pic xmlns:pic="http://schemas.openxmlformats.org/drawingml/2006/picture">
-                                  <pic:nvPicPr>
-                                    <pic:cNvPr id="1" name=""/>
-                                    <pic:cNvPicPr/>
-                                  </pic:nvPicPr>
-                                  <pic:blipFill>
-                                    <a:blip r:embed="rId24"/>
-                                    <a:stretch>
-                                      <a:fillRect/>
-                                    </a:stretch>
-                                  </pic:blipFill>
-                                  <pic:spPr>
-                                    <a:xfrm>
-                                      <a:off x="0" y="0"/>
-                                      <a:ext cx="1152525" cy="409575"/>
-                                    </a:xfrm>
-                                    <a:prstGeom prst="rect">
-                                      <a:avLst/>
-                                    </a:prstGeom>
-                                  </pic:spPr>
-                                </pic:pic>
-                              </a:graphicData>
-                            </a:graphic>
-                          </wp:inline>
-                        </w:drawing>
-                      </w:r>
-                      <w:r>
-                        <w:rPr>
-                          <w:rFonts w:asciiTheme="majorHAnsi" w:eastAsiaTheme="majorEastAsia" w:hAnsiTheme="majorHAnsi" w:cstheme="majorBidi"/>
-                          <w:i/>
-                          <w:iCs/>
-                          <w:color w:val="FFFFFF" w:themeColor="background1"/>
-                          <w:sz w:val="28"/>
-                          <w:szCs w:val="28"/>
-                        </w:rPr>
-                        <w:t xml:space="preserve"> </w:t>
+                        <w:t>4</w:t>
                       </w:r>
                     </w:p>
                   </w:txbxContent>
                 </v:textbox>
-                <w10:wrap type="square" anchorx="margin" anchory="margin"/>
-              </v:roundrect>
+                <w10:wrap type="square" anchorx="margin"/>
+              </v:shape>
             </w:pict>
           </mc:Fallback>
         </mc:AlternateContent>
       </w:r>
       <w:r>
         <w:rPr>
-          <w:b/>
-          <w:bCs/>
+          <w:noProof/>
         </w:rPr>
-        <w:t>Les valeurs modifiées sont affichées sur un fond rose</w:t>
-      </w:r>
-      <w:r>
-        <w:t xml:space="preserve"> mais ne sont pas encore validées</w:t>
-      </w:r>
-      <w:r>
-        <w:t>.</w:t>
-      </w:r>
-    </w:p>
-    <w:p>
-      <w:r>
-        <w:t>Si on modifie la nature, l’outil propose des valeurs compatibles avec la nouvelle nature pour les autres attributs.</w:t>
-      </w:r>
-    </w:p>
-    <w:p/>
-    <w:p>
-      <w:r>
-        <w:t xml:space="preserve">Les modifications </w:t>
-      </w:r>
-      <w:r>
-        <w:t xml:space="preserve">sur le(s) tronçon(s) sélectionné(s) </w:t>
-      </w:r>
-      <w:r>
-        <w:t xml:space="preserve">sont à valider avec le </w:t>
-      </w:r>
-      <w:r>
-        <w:t xml:space="preserve">bouton </w:t>
+        <mc:AlternateContent>
+          <mc:Choice Requires="wps">
+            <w:drawing>
+              <wp:anchor distT="45720" distB="45720" distL="114300" distR="114300" simplePos="0" relativeHeight="251701248" behindDoc="0" locked="0" layoutInCell="1" allowOverlap="1" wp14:anchorId="44AF47ED" wp14:editId="7A9061CA">
+                <wp:simplePos x="0" y="0"/>
+                <wp:positionH relativeFrom="leftMargin">
+                  <wp:posOffset>1880981</wp:posOffset>
+                </wp:positionH>
+                <wp:positionV relativeFrom="paragraph">
+                  <wp:posOffset>848250</wp:posOffset>
+                </wp:positionV>
+                <wp:extent cx="174625" cy="230505"/>
+                <wp:effectExtent l="0" t="0" r="15875" b="17145"/>
+                <wp:wrapSquare wrapText="bothSides"/>
+                <wp:docPr id="46" name="Zone de texte 2"/>
+                <wp:cNvGraphicFramePr>
+                  <a:graphicFrameLocks xmlns:a="http://schemas.openxmlformats.org/drawingml/2006/main"/>
+                </wp:cNvGraphicFramePr>
+                <a:graphic xmlns:a="http://schemas.openxmlformats.org/drawingml/2006/main">
+                  <a:graphicData uri="http://schemas.microsoft.com/office/word/2010/wordprocessingShape">
+                    <wps:wsp>
+                      <wps:cNvSpPr txBox="1">
+                        <a:spLocks noChangeArrowheads="1"/>
+                      </wps:cNvSpPr>
+                      <wps:spPr bwMode="auto">
+                        <a:xfrm>
+                          <a:off x="0" y="0"/>
+                          <a:ext cx="174625" cy="230505"/>
+                        </a:xfrm>
+                        <a:prstGeom prst="rect">
+                          <a:avLst/>
+                        </a:prstGeom>
+                        <a:solidFill>
+                          <a:srgbClr val="FFFF00"/>
+                        </a:solidFill>
+                        <a:ln>
+                          <a:headEnd/>
+                          <a:tailEnd/>
+                        </a:ln>
+                      </wps:spPr>
+                      <wps:style>
+                        <a:lnRef idx="2">
+                          <a:schemeClr val="accent2"/>
+                        </a:lnRef>
+                        <a:fillRef idx="1">
+                          <a:schemeClr val="lt1"/>
+                        </a:fillRef>
+                        <a:effectRef idx="0">
+                          <a:schemeClr val="accent2"/>
+                        </a:effectRef>
+                        <a:fontRef idx="minor">
+                          <a:schemeClr val="dk1"/>
+                        </a:fontRef>
+                      </wps:style>
+                      <wps:txbx>
+                        <w:txbxContent>
+                          <w:p>
+                            <w:pPr>
+                              <w:spacing w:before="100" w:beforeAutospacing="1"/>
+                              <w:ind w:left="-57"/>
+                              <w:rPr>
+                                <w:b/>
+                                <w:bCs/>
+                              </w:rPr>
+                            </w:pPr>
+                            <w:r>
+                              <w:rPr>
+                                <w:b/>
+                                <w:bCs/>
+                              </w:rPr>
+                              <w:t>3</w:t>
+                            </w:r>
+                          </w:p>
+                        </w:txbxContent>
+                      </wps:txbx>
+                      <wps:bodyPr rot="0" vert="horz" wrap="square" lIns="91440" tIns="45720" rIns="91440" bIns="45720" anchor="t" anchorCtr="0">
+                        <a:noAutofit/>
+                      </wps:bodyPr>
+                    </wps:wsp>
+                  </a:graphicData>
+                </a:graphic>
+                <wp14:sizeRelH relativeFrom="margin">
+                  <wp14:pctWidth>0</wp14:pctWidth>
+                </wp14:sizeRelH>
+                <wp14:sizeRelV relativeFrom="margin">
+                  <wp14:pctHeight>0</wp14:pctHeight>
+                </wp14:sizeRelV>
+              </wp:anchor>
+            </w:drawing>
+          </mc:Choice>
+          <mc:Fallback>
+            <w:pict>
+              <v:shape w14:anchorId="44AF47ED" id="_x0000_s1028" type="#_x0000_t202" style="position:absolute;left:0;text-align:left;margin-left:148.1pt;margin-top:66.8pt;width:13.75pt;height:18.15pt;z-index:251701248;visibility:visible;mso-wrap-style:square;mso-width-percent:0;mso-height-percent:0;mso-wrap-distance-left:9pt;mso-wrap-distance-top:3.6pt;mso-wrap-distance-right:9pt;mso-wrap-distance-bottom:3.6pt;mso-position-horizontal:absolute;mso-position-horizontal-relative:left-margin-area;mso-position-vertical:absolute;mso-position-vertical-relative:text;mso-width-percent:0;mso-height-percent:0;mso-width-relative:margin;mso-height-relative:margin;v-text-anchor:top" o:gfxdata="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" fillcolor="yellow" strokecolor="#c0504d [3205]" strokeweight="2pt">
+                <v:textbox>
+                  <w:txbxContent>
+                    <w:p>
+                      <w:pPr>
+                        <w:spacing w:before="100" w:beforeAutospacing="1"/>
+                        <w:ind w:left="-57"/>
+                        <w:rPr>
+                          <w:b/>
+                          <w:bCs/>
+                        </w:rPr>
+                      </w:pPr>
+                      <w:r>
+                        <w:rPr>
+                          <w:b/>
+                          <w:bCs/>
+                        </w:rPr>
+                        <w:t>3</w:t>
+                      </w:r>
+                    </w:p>
+                  </w:txbxContent>
+                </v:textbox>
+                <w10:wrap type="square" anchorx="margin"/>
+              </v:shape>
+            </w:pict>
+          </mc:Fallback>
+        </mc:AlternateContent>
+      </w:r>
+      <w:r>
+        <w:rPr>
+          <w:noProof/>
+        </w:rPr>
+        <mc:AlternateContent>
+          <mc:Choice Requires="wps">
+            <w:drawing>
+              <wp:anchor distT="45720" distB="45720" distL="114300" distR="114300" simplePos="0" relativeHeight="251699200" behindDoc="0" locked="0" layoutInCell="1" allowOverlap="1" wp14:anchorId="0C4C49EB" wp14:editId="02B3D8CF">
+                <wp:simplePos x="0" y="0"/>
+                <wp:positionH relativeFrom="leftMargin">
+                  <wp:posOffset>6695771</wp:posOffset>
+                </wp:positionH>
+                <wp:positionV relativeFrom="paragraph">
+                  <wp:posOffset>681355</wp:posOffset>
+                </wp:positionV>
+                <wp:extent cx="174625" cy="230505"/>
+                <wp:effectExtent l="0" t="0" r="15875" b="17145"/>
+                <wp:wrapSquare wrapText="bothSides"/>
+                <wp:docPr id="45" name="Zone de texte 2"/>
+                <wp:cNvGraphicFramePr>
+                  <a:graphicFrameLocks xmlns:a="http://schemas.openxmlformats.org/drawingml/2006/main"/>
+                </wp:cNvGraphicFramePr>
+                <a:graphic xmlns:a="http://schemas.openxmlformats.org/drawingml/2006/main">
+                  <a:graphicData uri="http://schemas.microsoft.com/office/word/2010/wordprocessingShape">
+                    <wps:wsp>
+                      <wps:cNvSpPr txBox="1">
+                        <a:spLocks noChangeArrowheads="1"/>
+                      </wps:cNvSpPr>
+                      <wps:spPr bwMode="auto">
+                        <a:xfrm>
+                          <a:off x="0" y="0"/>
+                          <a:ext cx="174625" cy="230505"/>
+                        </a:xfrm>
+                        <a:prstGeom prst="rect">
+                          <a:avLst/>
+                        </a:prstGeom>
+                        <a:solidFill>
+                          <a:srgbClr val="FFFF00"/>
+                        </a:solidFill>
+                        <a:ln>
+                          <a:headEnd/>
+                          <a:tailEnd/>
+                        </a:ln>
+                      </wps:spPr>
+                      <wps:style>
+                        <a:lnRef idx="2">
+                          <a:schemeClr val="accent2"/>
+                        </a:lnRef>
+                        <a:fillRef idx="1">
+                          <a:schemeClr val="lt1"/>
+                        </a:fillRef>
+                        <a:effectRef idx="0">
+                          <a:schemeClr val="accent2"/>
+                        </a:effectRef>
+                        <a:fontRef idx="minor">
+                          <a:schemeClr val="dk1"/>
+                        </a:fontRef>
+                      </wps:style>
+                      <wps:txbx>
+                        <w:txbxContent>
+                          <w:p>
+                            <w:pPr>
+                              <w:spacing w:before="100" w:beforeAutospacing="1"/>
+                              <w:ind w:left="-57"/>
+                              <w:rPr>
+                                <w:b/>
+                                <w:bCs/>
+                              </w:rPr>
+                            </w:pPr>
+                            <w:r>
+                              <w:rPr>
+                                <w:b/>
+                                <w:bCs/>
+                              </w:rPr>
+                              <w:t>8</w:t>
+                            </w:r>
+                          </w:p>
+                        </w:txbxContent>
+                      </wps:txbx>
+                      <wps:bodyPr rot="0" vert="horz" wrap="square" lIns="91440" tIns="45720" rIns="91440" bIns="45720" anchor="t" anchorCtr="0">
+                        <a:noAutofit/>
+                      </wps:bodyPr>
+                    </wps:wsp>
+                  </a:graphicData>
+                </a:graphic>
+                <wp14:sizeRelH relativeFrom="margin">
+                  <wp14:pctWidth>0</wp14:pctWidth>
+                </wp14:sizeRelH>
+                <wp14:sizeRelV relativeFrom="margin">
+                  <wp14:pctHeight>0</wp14:pctHeight>
+                </wp14:sizeRelV>
+              </wp:anchor>
+            </w:drawing>
+          </mc:Choice>
+          <mc:Fallback>
+            <w:pict>
+              <v:shape w14:anchorId="0C4C49EB" id="_x0000_s1029" type="#_x0000_t202" style="position:absolute;left:0;text-align:left;margin-left:527.25pt;margin-top:53.65pt;width:13.75pt;height:18.15pt;z-index:251699200;visibility:visible;mso-wrap-style:square;mso-width-percent:0;mso-height-percent:0;mso-wrap-distance-left:9pt;mso-wrap-distance-top:3.6pt;mso-wrap-distance-right:9pt;mso-wrap-distance-bottom:3.6pt;mso-position-horizontal:absolute;mso-position-horizontal-relative:left-margin-area;mso-position-vertical:absolute;mso-position-vertical-relative:text;mso-width-percent:0;mso-height-percent:0;mso-width-relative:margin;mso-height-relative:margin;v-text-anchor:top" o:gfxdata="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" fillcolor="yellow" strokecolor="#c0504d [3205]" strokeweight="2pt">
+                <v:textbox>
+                  <w:txbxContent>
+                    <w:p>
+                      <w:pPr>
+                        <w:spacing w:before="100" w:beforeAutospacing="1"/>
+                        <w:ind w:left="-57"/>
+                        <w:rPr>
+                          <w:b/>
+                          <w:bCs/>
+                        </w:rPr>
+                      </w:pPr>
+                      <w:r>
+                        <w:rPr>
+                          <w:b/>
+                          <w:bCs/>
+                        </w:rPr>
+                        <w:t>8</w:t>
+                      </w:r>
+                    </w:p>
+                  </w:txbxContent>
+                </v:textbox>
+                <w10:wrap type="square" anchorx="margin"/>
+              </v:shape>
+            </w:pict>
+          </mc:Fallback>
+        </mc:AlternateContent>
+      </w:r>
+      <w:r>
+        <w:rPr>
+          <w:noProof/>
+        </w:rPr>
+        <mc:AlternateContent>
+          <mc:Choice Requires="wps">
+            <w:drawing>
+              <wp:anchor distT="45720" distB="45720" distL="114300" distR="114300" simplePos="0" relativeHeight="251693056" behindDoc="0" locked="0" layoutInCell="1" allowOverlap="1" wp14:anchorId="6DE2B63C" wp14:editId="14572AC7">
+                <wp:simplePos x="0" y="0"/>
+                <wp:positionH relativeFrom="leftMargin">
+                  <wp:posOffset>6703474</wp:posOffset>
+                </wp:positionH>
+                <wp:positionV relativeFrom="paragraph">
+                  <wp:posOffset>283403</wp:posOffset>
+                </wp:positionV>
+                <wp:extent cx="174625" cy="230505"/>
+                <wp:effectExtent l="0" t="0" r="15875" b="17145"/>
+                <wp:wrapSquare wrapText="bothSides"/>
+                <wp:docPr id="42" name="Zone de texte 2"/>
+                <wp:cNvGraphicFramePr>
+                  <a:graphicFrameLocks xmlns:a="http://schemas.openxmlformats.org/drawingml/2006/main"/>
+                </wp:cNvGraphicFramePr>
+                <a:graphic xmlns:a="http://schemas.openxmlformats.org/drawingml/2006/main">
+                  <a:graphicData uri="http://schemas.microsoft.com/office/word/2010/wordprocessingShape">
+                    <wps:wsp>
+                      <wps:cNvSpPr txBox="1">
+                        <a:spLocks noChangeArrowheads="1"/>
+                      </wps:cNvSpPr>
+                      <wps:spPr bwMode="auto">
+                        <a:xfrm>
+                          <a:off x="0" y="0"/>
+                          <a:ext cx="174625" cy="230505"/>
+                        </a:xfrm>
+                        <a:prstGeom prst="rect">
+                          <a:avLst/>
+                        </a:prstGeom>
+                        <a:solidFill>
+                          <a:srgbClr val="FFFF00"/>
+                        </a:solidFill>
+                        <a:ln>
+                          <a:headEnd/>
+                          <a:tailEnd/>
+                        </a:ln>
+                      </wps:spPr>
+                      <wps:style>
+                        <a:lnRef idx="2">
+                          <a:schemeClr val="accent2"/>
+                        </a:lnRef>
+                        <a:fillRef idx="1">
+                          <a:schemeClr val="lt1"/>
+                        </a:fillRef>
+                        <a:effectRef idx="0">
+                          <a:schemeClr val="accent2"/>
+                        </a:effectRef>
+                        <a:fontRef idx="minor">
+                          <a:schemeClr val="dk1"/>
+                        </a:fontRef>
+                      </wps:style>
+                      <wps:txbx>
+                        <w:txbxContent>
+                          <w:p>
+                            <w:pPr>
+                              <w:spacing w:before="100" w:beforeAutospacing="1"/>
+                              <w:ind w:left="-57"/>
+                              <w:rPr>
+                                <w:b/>
+                                <w:bCs/>
+                              </w:rPr>
+                            </w:pPr>
+                            <w:r>
+                              <w:rPr>
+                                <w:b/>
+                                <w:bCs/>
+                              </w:rPr>
+                              <w:t>7</w:t>
+                            </w:r>
+                          </w:p>
+                        </w:txbxContent>
+                      </wps:txbx>
+                      <wps:bodyPr rot="0" vert="horz" wrap="square" lIns="91440" tIns="45720" rIns="91440" bIns="45720" anchor="t" anchorCtr="0">
+                        <a:noAutofit/>
+                      </wps:bodyPr>
+                    </wps:wsp>
+                  </a:graphicData>
+                </a:graphic>
+                <wp14:sizeRelH relativeFrom="margin">
+                  <wp14:pctWidth>0</wp14:pctWidth>
+                </wp14:sizeRelH>
+                <wp14:sizeRelV relativeFrom="margin">
+                  <wp14:pctHeight>0</wp14:pctHeight>
+                </wp14:sizeRelV>
+              </wp:anchor>
+            </w:drawing>
+          </mc:Choice>
+          <mc:Fallback>
+            <w:pict>
+              <v:shape w14:anchorId="6DE2B63C" id="_x0000_s1030" type="#_x0000_t202" style="position:absolute;left:0;text-align:left;margin-left:527.85pt;margin-top:22.3pt;width:13.75pt;height:18.15pt;z-index:251693056;visibility:visible;mso-wrap-style:square;mso-width-percent:0;mso-height-percent:0;mso-wrap-distance-left:9pt;mso-wrap-distance-top:3.6pt;mso-wrap-distance-right:9pt;mso-wrap-distance-bottom:3.6pt;mso-position-horizontal:absolute;mso-position-horizontal-relative:left-margin-area;mso-position-vertical:absolute;mso-position-vertical-relative:text;mso-width-percent:0;mso-height-percent:0;mso-width-relative:margin;mso-height-relative:margin;v-text-anchor:top" o:gfxdata="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" fillcolor="yellow" strokecolor="#c0504d [3205]" strokeweight="2pt">
+                <v:textbox>
+                  <w:txbxContent>
+                    <w:p>
+                      <w:pPr>
+                        <w:spacing w:before="100" w:beforeAutospacing="1"/>
+                        <w:ind w:left="-57"/>
+                        <w:rPr>
+                          <w:b/>
+                          <w:bCs/>
+                        </w:rPr>
+                      </w:pPr>
+                      <w:r>
+                        <w:rPr>
+                          <w:b/>
+                          <w:bCs/>
+                        </w:rPr>
+                        <w:t>7</w:t>
+                      </w:r>
+                    </w:p>
+                  </w:txbxContent>
+                </v:textbox>
+                <w10:wrap type="square" anchorx="margin"/>
+              </v:shape>
+            </w:pict>
+          </mc:Fallback>
+        </mc:AlternateContent>
+      </w:r>
+      <w:r>
+        <w:rPr>
+          <w:noProof/>
+        </w:rPr>
+        <mc:AlternateContent>
+          <mc:Choice Requires="wps">
+            <w:drawing>
+              <wp:anchor distT="45720" distB="45720" distL="114300" distR="114300" simplePos="0" relativeHeight="251697152" behindDoc="0" locked="0" layoutInCell="1" allowOverlap="1" wp14:anchorId="72589964" wp14:editId="63E86CF2">
+                <wp:simplePos x="0" y="0"/>
+                <wp:positionH relativeFrom="leftMargin">
+                  <wp:posOffset>4469820</wp:posOffset>
+                </wp:positionH>
+                <wp:positionV relativeFrom="paragraph">
+                  <wp:posOffset>688920</wp:posOffset>
+                </wp:positionV>
+                <wp:extent cx="174625" cy="230505"/>
+                <wp:effectExtent l="0" t="0" r="15875" b="17145"/>
+                <wp:wrapSquare wrapText="bothSides"/>
+                <wp:docPr id="44" name="Zone de texte 2"/>
+                <wp:cNvGraphicFramePr>
+                  <a:graphicFrameLocks xmlns:a="http://schemas.openxmlformats.org/drawingml/2006/main"/>
+                </wp:cNvGraphicFramePr>
+                <a:graphic xmlns:a="http://schemas.openxmlformats.org/drawingml/2006/main">
+                  <a:graphicData uri="http://schemas.microsoft.com/office/word/2010/wordprocessingShape">
+                    <wps:wsp>
+                      <wps:cNvSpPr txBox="1">
+                        <a:spLocks noChangeArrowheads="1"/>
+                      </wps:cNvSpPr>
+                      <wps:spPr bwMode="auto">
+                        <a:xfrm>
+                          <a:off x="0" y="0"/>
+                          <a:ext cx="174625" cy="230505"/>
+                        </a:xfrm>
+                        <a:prstGeom prst="rect">
+                          <a:avLst/>
+                        </a:prstGeom>
+                        <a:solidFill>
+                          <a:srgbClr val="FFFF00"/>
+                        </a:solidFill>
+                        <a:ln>
+                          <a:headEnd/>
+                          <a:tailEnd/>
+                        </a:ln>
+                      </wps:spPr>
+                      <wps:style>
+                        <a:lnRef idx="2">
+                          <a:schemeClr val="accent2"/>
+                        </a:lnRef>
+                        <a:fillRef idx="1">
+                          <a:schemeClr val="lt1"/>
+                        </a:fillRef>
+                        <a:effectRef idx="0">
+                          <a:schemeClr val="accent2"/>
+                        </a:effectRef>
+                        <a:fontRef idx="minor">
+                          <a:schemeClr val="dk1"/>
+                        </a:fontRef>
+                      </wps:style>
+                      <wps:txbx>
+                        <w:txbxContent>
+                          <w:p>
+                            <w:pPr>
+                              <w:spacing w:before="100" w:beforeAutospacing="1"/>
+                              <w:ind w:left="-57"/>
+                              <w:rPr>
+                                <w:b/>
+                                <w:bCs/>
+                              </w:rPr>
+                            </w:pPr>
+                            <w:r>
+                              <w:rPr>
+                                <w:b/>
+                                <w:bCs/>
+                              </w:rPr>
+                              <w:t>6</w:t>
+                            </w:r>
+                          </w:p>
+                        </w:txbxContent>
+                      </wps:txbx>
+                      <wps:bodyPr rot="0" vert="horz" wrap="square" lIns="91440" tIns="45720" rIns="91440" bIns="45720" anchor="t" anchorCtr="0">
+                        <a:noAutofit/>
+                      </wps:bodyPr>
+                    </wps:wsp>
+                  </a:graphicData>
+                </a:graphic>
+                <wp14:sizeRelH relativeFrom="margin">
+                  <wp14:pctWidth>0</wp14:pctWidth>
+                </wp14:sizeRelH>
+                <wp14:sizeRelV relativeFrom="margin">
+                  <wp14:pctHeight>0</wp14:pctHeight>
+                </wp14:sizeRelV>
+              </wp:anchor>
+            </w:drawing>
+          </mc:Choice>
+          <mc:Fallback>
+            <w:pict>
+              <v:shape w14:anchorId="72589964" id="_x0000_s1031" type="#_x0000_t202" style="position:absolute;left:0;text-align:left;margin-left:351.95pt;margin-top:54.25pt;width:13.75pt;height:18.15pt;z-index:251697152;visibility:visible;mso-wrap-style:square;mso-width-percent:0;mso-height-percent:0;mso-wrap-distance-left:9pt;mso-wrap-distance-top:3.6pt;mso-wrap-distance-right:9pt;mso-wrap-distance-bottom:3.6pt;mso-position-horizontal:absolute;mso-position-horizontal-relative:left-margin-area;mso-position-vertical:absolute;mso-position-vertical-relative:text;mso-width-percent:0;mso-height-percent:0;mso-width-relative:margin;mso-height-relative:margin;v-text-anchor:top" o:gfxdata="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" fillcolor="yellow" strokecolor="#c0504d [3205]" strokeweight="2pt">
+                <v:textbox>
+                  <w:txbxContent>
+                    <w:p>
+                      <w:pPr>
+                        <w:spacing w:before="100" w:beforeAutospacing="1"/>
+                        <w:ind w:left="-57"/>
+                        <w:rPr>
+                          <w:b/>
+                          <w:bCs/>
+                        </w:rPr>
+                      </w:pPr>
+                      <w:r>
+                        <w:rPr>
+                          <w:b/>
+                          <w:bCs/>
+                        </w:rPr>
+                        <w:t>6</w:t>
+                      </w:r>
+                    </w:p>
+                  </w:txbxContent>
+                </v:textbox>
+                <w10:wrap type="square" anchorx="margin"/>
+              </v:shape>
+            </w:pict>
+          </mc:Fallback>
+        </mc:AlternateContent>
+      </w:r>
+      <w:r>
+        <w:rPr>
+          <w:noProof/>
+        </w:rPr>
+        <mc:AlternateContent>
+          <mc:Choice Requires="wps">
+            <w:drawing>
+              <wp:anchor distT="45720" distB="45720" distL="114300" distR="114300" simplePos="0" relativeHeight="251695104" behindDoc="0" locked="0" layoutInCell="1" allowOverlap="1" wp14:anchorId="10E0F614" wp14:editId="3B0A5052">
+                <wp:simplePos x="0" y="0"/>
+                <wp:positionH relativeFrom="leftMargin">
+                  <wp:posOffset>4469847</wp:posOffset>
+                </wp:positionH>
+                <wp:positionV relativeFrom="paragraph">
+                  <wp:posOffset>386825</wp:posOffset>
+                </wp:positionV>
+                <wp:extent cx="174625" cy="230505"/>
+                <wp:effectExtent l="0" t="0" r="15875" b="17145"/>
+                <wp:wrapSquare wrapText="bothSides"/>
+                <wp:docPr id="43" name="Zone de texte 2"/>
+                <wp:cNvGraphicFramePr>
+                  <a:graphicFrameLocks xmlns:a="http://schemas.openxmlformats.org/drawingml/2006/main"/>
+                </wp:cNvGraphicFramePr>
+                <a:graphic xmlns:a="http://schemas.openxmlformats.org/drawingml/2006/main">
+                  <a:graphicData uri="http://schemas.microsoft.com/office/word/2010/wordprocessingShape">
+                    <wps:wsp>
+                      <wps:cNvSpPr txBox="1">
+                        <a:spLocks noChangeArrowheads="1"/>
+                      </wps:cNvSpPr>
+                      <wps:spPr bwMode="auto">
+                        <a:xfrm>
+                          <a:off x="0" y="0"/>
+                          <a:ext cx="174625" cy="230505"/>
+                        </a:xfrm>
+                        <a:prstGeom prst="rect">
+                          <a:avLst/>
+                        </a:prstGeom>
+                        <a:solidFill>
+                          <a:srgbClr val="FFFF00"/>
+                        </a:solidFill>
+                        <a:ln>
+                          <a:headEnd/>
+                          <a:tailEnd/>
+                        </a:ln>
+                      </wps:spPr>
+                      <wps:style>
+                        <a:lnRef idx="2">
+                          <a:schemeClr val="accent2"/>
+                        </a:lnRef>
+                        <a:fillRef idx="1">
+                          <a:schemeClr val="lt1"/>
+                        </a:fillRef>
+                        <a:effectRef idx="0">
+                          <a:schemeClr val="accent2"/>
+                        </a:effectRef>
+                        <a:fontRef idx="minor">
+                          <a:schemeClr val="dk1"/>
+                        </a:fontRef>
+                      </wps:style>
+                      <wps:txbx>
+                        <w:txbxContent>
+                          <w:p>
+                            <w:pPr>
+                              <w:spacing w:before="100" w:beforeAutospacing="1"/>
+                              <w:ind w:left="-57"/>
+                              <w:rPr>
+                                <w:b/>
+                                <w:bCs/>
+                              </w:rPr>
+                            </w:pPr>
+                            <w:r>
+                              <w:rPr>
+                                <w:b/>
+                                <w:bCs/>
+                              </w:rPr>
+                              <w:t>5</w:t>
+                            </w:r>
+                          </w:p>
+                        </w:txbxContent>
+                      </wps:txbx>
+                      <wps:bodyPr rot="0" vert="horz" wrap="square" lIns="91440" tIns="45720" rIns="91440" bIns="45720" anchor="t" anchorCtr="0">
+                        <a:noAutofit/>
+                      </wps:bodyPr>
+                    </wps:wsp>
+                  </a:graphicData>
+                </a:graphic>
+                <wp14:sizeRelH relativeFrom="margin">
+                  <wp14:pctWidth>0</wp14:pctWidth>
+                </wp14:sizeRelH>
+                <wp14:sizeRelV relativeFrom="margin">
+                  <wp14:pctHeight>0</wp14:pctHeight>
+                </wp14:sizeRelV>
+              </wp:anchor>
+            </w:drawing>
+          </mc:Choice>
+          <mc:Fallback>
+            <w:pict>
+              <v:shape w14:anchorId="10E0F614" id="_x0000_s1032" type="#_x0000_t202" style="position:absolute;left:0;text-align:left;margin-left:351.95pt;margin-top:30.45pt;width:13.75pt;height:18.15pt;z-index:251695104;visibility:visible;mso-wrap-style:square;mso-width-percent:0;mso-height-percent:0;mso-wrap-distance-left:9pt;mso-wrap-distance-top:3.6pt;mso-wrap-distance-right:9pt;mso-wrap-distance-bottom:3.6pt;mso-position-horizontal:absolute;mso-position-horizontal-relative:left-margin-area;mso-position-vertical:absolute;mso-position-vertical-relative:text;mso-width-percent:0;mso-height-percent:0;mso-width-relative:margin;mso-height-relative:margin;v-text-anchor:top" o:gfxdata="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" fillcolor="yellow" strokecolor="#c0504d [3205]" strokeweight="2pt">
+                <v:textbox>
+                  <w:txbxContent>
+                    <w:p>
+                      <w:pPr>
+                        <w:spacing w:before="100" w:beforeAutospacing="1"/>
+                        <w:ind w:left="-57"/>
+                        <w:rPr>
+                          <w:b/>
+                          <w:bCs/>
+                        </w:rPr>
+                      </w:pPr>
+                      <w:r>
+                        <w:rPr>
+                          <w:b/>
+                          <w:bCs/>
+                        </w:rPr>
+                        <w:t>5</w:t>
+                      </w:r>
+                    </w:p>
+                  </w:txbxContent>
+                </v:textbox>
+                <w10:wrap type="square" anchorx="margin"/>
+              </v:shape>
+            </w:pict>
+          </mc:Fallback>
+        </mc:AlternateContent>
+      </w:r>
+      <w:r>
+        <w:rPr>
+          <w:noProof/>
+        </w:rPr>
+        <mc:AlternateContent>
+          <mc:Choice Requires="wps">
+            <w:drawing>
+              <wp:anchor distT="45720" distB="45720" distL="114300" distR="114300" simplePos="0" relativeHeight="251691008" behindDoc="0" locked="0" layoutInCell="1" allowOverlap="1" wp14:anchorId="02161BA4" wp14:editId="682AED65">
+                <wp:simplePos x="0" y="0"/>
+                <wp:positionH relativeFrom="leftMargin">
+                  <wp:posOffset>2481774</wp:posOffset>
+                </wp:positionH>
+                <wp:positionV relativeFrom="paragraph">
+                  <wp:posOffset>244005</wp:posOffset>
+                </wp:positionV>
+                <wp:extent cx="174625" cy="230505"/>
+                <wp:effectExtent l="0" t="0" r="15875" b="17145"/>
+                <wp:wrapSquare wrapText="bothSides"/>
+                <wp:docPr id="41" name="Zone de texte 2"/>
+                <wp:cNvGraphicFramePr>
+                  <a:graphicFrameLocks xmlns:a="http://schemas.openxmlformats.org/drawingml/2006/main"/>
+                </wp:cNvGraphicFramePr>
+                <a:graphic xmlns:a="http://schemas.openxmlformats.org/drawingml/2006/main">
+                  <a:graphicData uri="http://schemas.microsoft.com/office/word/2010/wordprocessingShape">
+                    <wps:wsp>
+                      <wps:cNvSpPr txBox="1">
+                        <a:spLocks noChangeArrowheads="1"/>
+                      </wps:cNvSpPr>
+                      <wps:spPr bwMode="auto">
+                        <a:xfrm>
+                          <a:off x="0" y="0"/>
+                          <a:ext cx="174625" cy="230505"/>
+                        </a:xfrm>
+                        <a:prstGeom prst="rect">
+                          <a:avLst/>
+                        </a:prstGeom>
+                        <a:solidFill>
+                          <a:srgbClr val="FFFF00"/>
+                        </a:solidFill>
+                        <a:ln>
+                          <a:headEnd/>
+                          <a:tailEnd/>
+                        </a:ln>
+                      </wps:spPr>
+                      <wps:style>
+                        <a:lnRef idx="2">
+                          <a:schemeClr val="accent2"/>
+                        </a:lnRef>
+                        <a:fillRef idx="1">
+                          <a:schemeClr val="lt1"/>
+                        </a:fillRef>
+                        <a:effectRef idx="0">
+                          <a:schemeClr val="accent2"/>
+                        </a:effectRef>
+                        <a:fontRef idx="minor">
+                          <a:schemeClr val="dk1"/>
+                        </a:fontRef>
+                      </wps:style>
+                      <wps:txbx>
+                        <w:txbxContent>
+                          <w:p>
+                            <w:pPr>
+                              <w:spacing w:before="100" w:beforeAutospacing="1"/>
+                              <w:ind w:left="-57"/>
+                              <w:rPr>
+                                <w:b/>
+                                <w:bCs/>
+                              </w:rPr>
+                            </w:pPr>
+                            <w:r>
+                              <w:rPr>
+                                <w:b/>
+                                <w:bCs/>
+                              </w:rPr>
+                              <w:t>2</w:t>
+                            </w:r>
+                          </w:p>
+                        </w:txbxContent>
+                      </wps:txbx>
+                      <wps:bodyPr rot="0" vert="horz" wrap="square" lIns="91440" tIns="45720" rIns="91440" bIns="45720" anchor="t" anchorCtr="0">
+                        <a:noAutofit/>
+                      </wps:bodyPr>
+                    </wps:wsp>
+                  </a:graphicData>
+                </a:graphic>
+                <wp14:sizeRelH relativeFrom="margin">
+                  <wp14:pctWidth>0</wp14:pctWidth>
+                </wp14:sizeRelH>
+                <wp14:sizeRelV relativeFrom="margin">
+                  <wp14:pctHeight>0</wp14:pctHeight>
+                </wp14:sizeRelV>
+              </wp:anchor>
+            </w:drawing>
+          </mc:Choice>
+          <mc:Fallback>
+            <w:pict>
+              <v:shape w14:anchorId="02161BA4" id="_x0000_s1033" type="#_x0000_t202" style="position:absolute;left:0;text-align:left;margin-left:195.4pt;margin-top:19.2pt;width:13.75pt;height:18.15pt;z-index:251691008;visibility:visible;mso-wrap-style:square;mso-width-percent:0;mso-height-percent:0;mso-wrap-distance-left:9pt;mso-wrap-distance-top:3.6pt;mso-wrap-distance-right:9pt;mso-wrap-distance-bottom:3.6pt;mso-position-horizontal:absolute;mso-position-horizontal-relative:left-margin-area;mso-position-vertical:absolute;mso-position-vertical-relative:text;mso-width-percent:0;mso-height-percent:0;mso-width-relative:margin;mso-height-relative:margin;v-text-anchor:top" o:gfxdata="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" fillcolor="yellow" strokecolor="#c0504d [3205]" strokeweight="2pt">
+                <v:textbox>
+                  <w:txbxContent>
+                    <w:p>
+                      <w:pPr>
+                        <w:spacing w:before="100" w:beforeAutospacing="1"/>
+                        <w:ind w:left="-57"/>
+                        <w:rPr>
+                          <w:b/>
+                          <w:bCs/>
+                        </w:rPr>
+                      </w:pPr>
+                      <w:r>
+                        <w:rPr>
+                          <w:b/>
+                          <w:bCs/>
+                        </w:rPr>
+                        <w:t>2</w:t>
+                      </w:r>
+                    </w:p>
+                  </w:txbxContent>
+                </v:textbox>
+                <w10:wrap type="square" anchorx="margin"/>
+              </v:shape>
+            </w:pict>
+          </mc:Fallback>
+        </mc:AlternateContent>
+      </w:r>
+      <w:r>
+        <w:rPr>
+          <w:noProof/>
+        </w:rPr>
+        <mc:AlternateContent>
+          <mc:Choice Requires="wps">
+            <w:drawing>
+              <wp:anchor distT="45720" distB="45720" distL="114300" distR="114300" simplePos="0" relativeHeight="251688960" behindDoc="0" locked="0" layoutInCell="1" allowOverlap="1" wp14:anchorId="5E1EDEFB" wp14:editId="6CE90FA9">
+                <wp:simplePos x="0" y="0"/>
+                <wp:positionH relativeFrom="leftMargin">
+                  <wp:posOffset>2766640</wp:posOffset>
+                </wp:positionH>
+                <wp:positionV relativeFrom="paragraph">
+                  <wp:posOffset>1276294</wp:posOffset>
+                </wp:positionV>
+                <wp:extent cx="174625" cy="230505"/>
+                <wp:effectExtent l="0" t="0" r="15875" b="17145"/>
+                <wp:wrapSquare wrapText="bothSides"/>
+                <wp:docPr id="40" name="Zone de texte 2"/>
+                <wp:cNvGraphicFramePr>
+                  <a:graphicFrameLocks xmlns:a="http://schemas.openxmlformats.org/drawingml/2006/main"/>
+                </wp:cNvGraphicFramePr>
+                <a:graphic xmlns:a="http://schemas.openxmlformats.org/drawingml/2006/main">
+                  <a:graphicData uri="http://schemas.microsoft.com/office/word/2010/wordprocessingShape">
+                    <wps:wsp>
+                      <wps:cNvSpPr txBox="1">
+                        <a:spLocks noChangeArrowheads="1"/>
+                      </wps:cNvSpPr>
+                      <wps:spPr bwMode="auto">
+                        <a:xfrm>
+                          <a:off x="0" y="0"/>
+                          <a:ext cx="174625" cy="230505"/>
+                        </a:xfrm>
+                        <a:prstGeom prst="rect">
+                          <a:avLst/>
+                        </a:prstGeom>
+                        <a:solidFill>
+                          <a:srgbClr val="FFFF00"/>
+                        </a:solidFill>
+                        <a:ln>
+                          <a:headEnd/>
+                          <a:tailEnd/>
+                        </a:ln>
+                      </wps:spPr>
+                      <wps:style>
+                        <a:lnRef idx="2">
+                          <a:schemeClr val="accent2"/>
+                        </a:lnRef>
+                        <a:fillRef idx="1">
+                          <a:schemeClr val="lt1"/>
+                        </a:fillRef>
+                        <a:effectRef idx="0">
+                          <a:schemeClr val="accent2"/>
+                        </a:effectRef>
+                        <a:fontRef idx="minor">
+                          <a:schemeClr val="dk1"/>
+                        </a:fontRef>
+                      </wps:style>
+                      <wps:txbx>
+                        <w:txbxContent>
+                          <w:p>
+                            <w:pPr>
+                              <w:spacing w:before="100" w:beforeAutospacing="1"/>
+                              <w:ind w:left="-57"/>
+                              <w:rPr>
+                                <w:b/>
+                                <w:bCs/>
+                              </w:rPr>
+                            </w:pPr>
+                            <w:r>
+                              <w:rPr>
+                                <w:b/>
+                                <w:bCs/>
+                              </w:rPr>
+                              <w:t>1</w:t>
+                            </w:r>
+                          </w:p>
+                        </w:txbxContent>
+                      </wps:txbx>
+                      <wps:bodyPr rot="0" vert="horz" wrap="square" lIns="91440" tIns="45720" rIns="91440" bIns="45720" anchor="t" anchorCtr="0">
+                        <a:noAutofit/>
+                      </wps:bodyPr>
+                    </wps:wsp>
+                  </a:graphicData>
+                </a:graphic>
+                <wp14:sizeRelH relativeFrom="margin">
+                  <wp14:pctWidth>0</wp14:pctWidth>
+                </wp14:sizeRelH>
+                <wp14:sizeRelV relativeFrom="margin">
+                  <wp14:pctHeight>0</wp14:pctHeight>
+                </wp14:sizeRelV>
+              </wp:anchor>
+            </w:drawing>
+          </mc:Choice>
+          <mc:Fallback>
+            <w:pict>
+              <v:shape w14:anchorId="5E1EDEFB" id="_x0000_s1034" type="#_x0000_t202" style="position:absolute;left:0;text-align:left;margin-left:217.85pt;margin-top:100.5pt;width:13.75pt;height:18.15pt;z-index:251688960;visibility:visible;mso-wrap-style:square;mso-width-percent:0;mso-height-percent:0;mso-wrap-distance-left:9pt;mso-wrap-distance-top:3.6pt;mso-wrap-distance-right:9pt;mso-wrap-distance-bottom:3.6pt;mso-position-horizontal:absolute;mso-position-horizontal-relative:left-margin-area;mso-position-vertical:absolute;mso-position-vertical-relative:text;mso-width-percent:0;mso-height-percent:0;mso-width-relative:margin;mso-height-relative:margin;v-text-anchor:top" o:gfxdata="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" fillcolor="yellow" strokecolor="#c0504d [3205]" strokeweight="2pt">
+                <v:textbox>
+                  <w:txbxContent>
+                    <w:p>
+                      <w:pPr>
+                        <w:spacing w:before="100" w:beforeAutospacing="1"/>
+                        <w:ind w:left="-57"/>
+                        <w:rPr>
+                          <w:b/>
+                          <w:bCs/>
+                        </w:rPr>
+                      </w:pPr>
+                      <w:r>
+                        <w:rPr>
+                          <w:b/>
+                          <w:bCs/>
+                        </w:rPr>
+                        <w:t>1</w:t>
+                      </w:r>
+                    </w:p>
+                  </w:txbxContent>
+                </v:textbox>
+                <w10:wrap type="square" anchorx="margin"/>
+              </v:shape>
+            </w:pict>
+          </mc:Fallback>
+        </mc:AlternateContent>
+      </w:r>
+      <w:r>
+        <w:rPr>
+          <w:noProof/>
+        </w:rPr>
+        <mc:AlternateContent>
+          <mc:Choice Requires="wps">
+            <w:drawing>
+              <wp:anchor distT="0" distB="0" distL="114300" distR="114300" simplePos="0" relativeHeight="251684864" behindDoc="0" locked="0" layoutInCell="1" allowOverlap="1" wp14:anchorId="7508C097" wp14:editId="5AD68468">
+                <wp:simplePos x="0" y="0"/>
+                <wp:positionH relativeFrom="column">
+                  <wp:posOffset>3573614</wp:posOffset>
+                </wp:positionH>
+                <wp:positionV relativeFrom="paragraph">
+                  <wp:posOffset>719897</wp:posOffset>
+                </wp:positionV>
+                <wp:extent cx="127221" cy="79513"/>
+                <wp:effectExtent l="38100" t="38100" r="25400" b="34925"/>
+                <wp:wrapNone/>
+                <wp:docPr id="38" name="Connecteur droit avec flèche 38"/>
+                <wp:cNvGraphicFramePr/>
+                <a:graphic xmlns:a="http://schemas.openxmlformats.org/drawingml/2006/main">
+                  <a:graphicData uri="http://schemas.microsoft.com/office/word/2010/wordprocessingShape">
+                    <wps:wsp>
+                      <wps:cNvCnPr/>
+                      <wps:spPr>
+                        <a:xfrm flipH="1" flipV="1">
+                          <a:off x="0" y="0"/>
+                          <a:ext cx="127221" cy="79513"/>
+                        </a:xfrm>
+                        <a:prstGeom prst="straightConnector1">
+                          <a:avLst/>
+                        </a:prstGeom>
+                        <a:ln>
+                          <a:tailEnd type="triangle"/>
+                        </a:ln>
+                      </wps:spPr>
+                      <wps:style>
+                        <a:lnRef idx="1">
+                          <a:schemeClr val="accent1"/>
+                        </a:lnRef>
+                        <a:fillRef idx="0">
+                          <a:schemeClr val="accent1"/>
+                        </a:fillRef>
+                        <a:effectRef idx="0">
+                          <a:schemeClr val="accent1"/>
+                        </a:effectRef>
+                        <a:fontRef idx="minor">
+                          <a:schemeClr val="tx1"/>
+                        </a:fontRef>
+                      </wps:style>
+                      <wps:bodyPr/>
+                    </wps:wsp>
+                  </a:graphicData>
+                </a:graphic>
+                <wp14:sizeRelH relativeFrom="margin">
+                  <wp14:pctWidth>0</wp14:pctWidth>
+                </wp14:sizeRelH>
+                <wp14:sizeRelV relativeFrom="margin">
+                  <wp14:pctHeight>0</wp14:pctHeight>
+                </wp14:sizeRelV>
+              </wp:anchor>
+            </w:drawing>
+          </mc:Choice>
+          <mc:Fallback>
+            <w:pict>
+              <v:shape w14:anchorId="1C68A601" id="Connecteur droit avec flèche 38" o:spid="_x0000_s1026" type="#_x0000_t32" style="position:absolute;margin-left:281.4pt;margin-top:56.7pt;width:10pt;height:6.25pt;flip:x y;z-index:251684864;visibility:visible;mso-wrap-style:square;mso-width-percent:0;mso-height-percent:0;mso-wrap-distance-left:9pt;mso-wrap-distance-top:0;mso-wrap-distance-right:9pt;mso-wrap-distance-bottom:0;mso-position-horizontal:absolute;mso-position-horizontal-relative:text;mso-position-vertical:absolute;mso-position-vertical-relative:text;mso-width-percent:0;mso-height-percent:0;mso-width-relative:margin;mso-height-relative:margin" o:gfxdata="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" strokecolor="#4579b8 [3044]">
+                <v:stroke endarrow="block"/>
+              </v:shape>
+            </w:pict>
+          </mc:Fallback>
+        </mc:AlternateContent>
+      </w:r>
+      <w:r>
+        <w:rPr>
+          <w:noProof/>
+        </w:rPr>
+        <mc:AlternateContent>
+          <mc:Choice Requires="wps">
+            <w:drawing>
+              <wp:anchor distT="0" distB="0" distL="114300" distR="114300" simplePos="0" relativeHeight="251683840" behindDoc="0" locked="0" layoutInCell="1" allowOverlap="1" wp14:anchorId="366980A1" wp14:editId="47AEBCB4">
+                <wp:simplePos x="0" y="0"/>
+                <wp:positionH relativeFrom="column">
+                  <wp:posOffset>3613371</wp:posOffset>
+                </wp:positionH>
+                <wp:positionV relativeFrom="paragraph">
+                  <wp:posOffset>497260</wp:posOffset>
+                </wp:positionV>
+                <wp:extent cx="103367" cy="95416"/>
+                <wp:effectExtent l="38100" t="0" r="30480" b="57150"/>
+                <wp:wrapNone/>
+                <wp:docPr id="37" name="Connecteur droit avec flèche 37"/>
+                <wp:cNvGraphicFramePr/>
+                <a:graphic xmlns:a="http://schemas.openxmlformats.org/drawingml/2006/main">
+                  <a:graphicData uri="http://schemas.microsoft.com/office/word/2010/wordprocessingShape">
+                    <wps:wsp>
+                      <wps:cNvCnPr/>
+                      <wps:spPr>
+                        <a:xfrm flipH="1">
+                          <a:off x="0" y="0"/>
+                          <a:ext cx="103367" cy="95416"/>
+                        </a:xfrm>
+                        <a:prstGeom prst="straightConnector1">
+                          <a:avLst/>
+                        </a:prstGeom>
+                        <a:ln>
+                          <a:tailEnd type="triangle"/>
+                        </a:ln>
+                      </wps:spPr>
+                      <wps:style>
+                        <a:lnRef idx="1">
+                          <a:schemeClr val="accent1"/>
+                        </a:lnRef>
+                        <a:fillRef idx="0">
+                          <a:schemeClr val="accent1"/>
+                        </a:fillRef>
+                        <a:effectRef idx="0">
+                          <a:schemeClr val="accent1"/>
+                        </a:effectRef>
+                        <a:fontRef idx="minor">
+                          <a:schemeClr val="tx1"/>
+                        </a:fontRef>
+                      </wps:style>
+                      <wps:bodyPr/>
+                    </wps:wsp>
+                  </a:graphicData>
+                </a:graphic>
+                <wp14:sizeRelH relativeFrom="margin">
+                  <wp14:pctWidth>0</wp14:pctWidth>
+                </wp14:sizeRelH>
+                <wp14:sizeRelV relativeFrom="margin">
+                  <wp14:pctHeight>0</wp14:pctHeight>
+                </wp14:sizeRelV>
+              </wp:anchor>
+            </w:drawing>
+          </mc:Choice>
+          <mc:Fallback>
+            <w:pict>
+              <v:shape w14:anchorId="4CC854E1" id="Connecteur droit avec flèche 37" o:spid="_x0000_s1026" type="#_x0000_t32" style="position:absolute;margin-left:284.5pt;margin-top:39.15pt;width:8.15pt;height:7.5pt;flip:x;z-index:251683840;visibility:visible;mso-wrap-style:square;mso-width-percent:0;mso-height-percent:0;mso-wrap-distance-left:9pt;mso-wrap-distance-top:0;mso-wrap-distance-right:9pt;mso-wrap-distance-bottom:0;mso-position-horizontal:absolute;mso-position-horizontal-relative:text;mso-position-vertical:absolute;mso-position-vertical-relative:text;mso-width-percent:0;mso-height-percent:0;mso-width-relative:margin;mso-height-relative:margin" o:gfxdata="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" strokecolor="#4579b8 [3044]">
+                <v:stroke endarrow="block"/>
+              </v:shape>
+            </w:pict>
+          </mc:Fallback>
+        </mc:AlternateContent>
+      </w:r>
+      <w:r>
+        <w:rPr>
+          <w:noProof/>
+        </w:rPr>
+        <mc:AlternateContent>
+          <mc:Choice Requires="wps">
+            <w:drawing>
+              <wp:anchor distT="0" distB="0" distL="114300" distR="114300" simplePos="0" relativeHeight="251682816" behindDoc="0" locked="0" layoutInCell="1" allowOverlap="1" wp14:anchorId="718CEEEB" wp14:editId="04D977C3">
+                <wp:simplePos x="0" y="0"/>
+                <wp:positionH relativeFrom="column">
+                  <wp:posOffset>5561440</wp:posOffset>
+                </wp:positionH>
+                <wp:positionV relativeFrom="paragraph">
+                  <wp:posOffset>753691</wp:posOffset>
+                </wp:positionV>
+                <wp:extent cx="373712" cy="45719"/>
+                <wp:effectExtent l="0" t="57150" r="26670" b="50165"/>
+                <wp:wrapNone/>
+                <wp:docPr id="36" name="Connecteur droit avec flèche 36"/>
+                <wp:cNvGraphicFramePr/>
+                <a:graphic xmlns:a="http://schemas.openxmlformats.org/drawingml/2006/main">
+                  <a:graphicData uri="http://schemas.microsoft.com/office/word/2010/wordprocessingShape">
+                    <wps:wsp>
+                      <wps:cNvCnPr/>
+                      <wps:spPr>
+                        <a:xfrm flipH="1" flipV="1">
+                          <a:off x="0" y="0"/>
+                          <a:ext cx="373712" cy="45719"/>
+                        </a:xfrm>
+                        <a:prstGeom prst="straightConnector1">
+                          <a:avLst/>
+                        </a:prstGeom>
+                        <a:ln>
+                          <a:tailEnd type="triangle"/>
+                        </a:ln>
+                      </wps:spPr>
+                      <wps:style>
+                        <a:lnRef idx="1">
+                          <a:schemeClr val="accent1"/>
+                        </a:lnRef>
+                        <a:fillRef idx="0">
+                          <a:schemeClr val="accent1"/>
+                        </a:fillRef>
+                        <a:effectRef idx="0">
+                          <a:schemeClr val="accent1"/>
+                        </a:effectRef>
+                        <a:fontRef idx="minor">
+                          <a:schemeClr val="tx1"/>
+                        </a:fontRef>
+                      </wps:style>
+                      <wps:bodyPr/>
+                    </wps:wsp>
+                  </a:graphicData>
+                </a:graphic>
+                <wp14:sizeRelH relativeFrom="margin">
+                  <wp14:pctWidth>0</wp14:pctWidth>
+                </wp14:sizeRelH>
+                <wp14:sizeRelV relativeFrom="margin">
+                  <wp14:pctHeight>0</wp14:pctHeight>
+                </wp14:sizeRelV>
+              </wp:anchor>
+            </w:drawing>
+          </mc:Choice>
+          <mc:Fallback>
+            <w:pict>
+              <v:shape w14:anchorId="3C6CC796" id="Connecteur droit avec flèche 36" o:spid="_x0000_s1026" type="#_x0000_t32" style="position:absolute;margin-left:437.9pt;margin-top:59.35pt;width:29.45pt;height:3.6pt;flip:x y;z-index:251682816;visibility:visible;mso-wrap-style:square;mso-width-percent:0;mso-height-percent:0;mso-wrap-distance-left:9pt;mso-wrap-distance-top:0;mso-wrap-distance-right:9pt;mso-wrap-distance-bottom:0;mso-position-horizontal:absolute;mso-position-horizontal-relative:text;mso-position-vertical:absolute;mso-position-vertical-relative:text;mso-width-percent:0;mso-height-percent:0;mso-width-relative:margin;mso-height-relative:margin" o:gfxdata="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" strokecolor="#4579b8 [3044]">
+                <v:stroke endarrow="block"/>
+              </v:shape>
+            </w:pict>
+          </mc:Fallback>
+        </mc:AlternateContent>
+      </w:r>
+      <w:r>
+        <w:rPr>
+          <w:noProof/>
+        </w:rPr>
+        <mc:AlternateContent>
+          <mc:Choice Requires="wps">
+            <w:drawing>
+              <wp:anchor distT="0" distB="0" distL="114300" distR="114300" simplePos="0" relativeHeight="251681792" behindDoc="0" locked="0" layoutInCell="1" allowOverlap="1" wp14:anchorId="26140662" wp14:editId="75C4322F">
+                <wp:simplePos x="0" y="0"/>
+                <wp:positionH relativeFrom="column">
+                  <wp:posOffset>5505781</wp:posOffset>
+                </wp:positionH>
+                <wp:positionV relativeFrom="paragraph">
+                  <wp:posOffset>417747</wp:posOffset>
+                </wp:positionV>
+                <wp:extent cx="429371" cy="150937"/>
+                <wp:effectExtent l="38100" t="0" r="27940" b="59055"/>
+                <wp:wrapNone/>
+                <wp:docPr id="35" name="Connecteur droit avec flèche 35"/>
+                <wp:cNvGraphicFramePr/>
+                <a:graphic xmlns:a="http://schemas.openxmlformats.org/drawingml/2006/main">
+                  <a:graphicData uri="http://schemas.microsoft.com/office/word/2010/wordprocessingShape">
+                    <wps:wsp>
+                      <wps:cNvCnPr/>
+                      <wps:spPr>
+                        <a:xfrm flipH="1">
+                          <a:off x="0" y="0"/>
+                          <a:ext cx="429371" cy="150937"/>
+                        </a:xfrm>
+                        <a:prstGeom prst="straightConnector1">
+                          <a:avLst/>
+                        </a:prstGeom>
+                        <a:ln>
+                          <a:tailEnd type="triangle"/>
+                        </a:ln>
+                      </wps:spPr>
+                      <wps:style>
+                        <a:lnRef idx="1">
+                          <a:schemeClr val="accent1"/>
+                        </a:lnRef>
+                        <a:fillRef idx="0">
+                          <a:schemeClr val="accent1"/>
+                        </a:fillRef>
+                        <a:effectRef idx="0">
+                          <a:schemeClr val="accent1"/>
+                        </a:effectRef>
+                        <a:fontRef idx="minor">
+                          <a:schemeClr val="tx1"/>
+                        </a:fontRef>
+                      </wps:style>
+                      <wps:bodyPr/>
+                    </wps:wsp>
+                  </a:graphicData>
+                </a:graphic>
+                <wp14:sizeRelH relativeFrom="margin">
+                  <wp14:pctWidth>0</wp14:pctWidth>
+                </wp14:sizeRelH>
+                <wp14:sizeRelV relativeFrom="margin">
+                  <wp14:pctHeight>0</wp14:pctHeight>
+                </wp14:sizeRelV>
+              </wp:anchor>
+            </w:drawing>
+          </mc:Choice>
+          <mc:Fallback>
+            <w:pict>
+              <v:shape w14:anchorId="0D66201C" id="Connecteur droit avec flèche 35" o:spid="_x0000_s1026" type="#_x0000_t32" style="position:absolute;margin-left:433.55pt;margin-top:32.9pt;width:33.8pt;height:11.9pt;flip:x;z-index:251681792;visibility:visible;mso-wrap-style:square;mso-width-percent:0;mso-height-percent:0;mso-wrap-distance-left:9pt;mso-wrap-distance-top:0;mso-wrap-distance-right:9pt;mso-wrap-distance-bottom:0;mso-position-horizontal:absolute;mso-position-horizontal-relative:text;mso-position-vertical:absolute;mso-position-vertical-relative:text;mso-width-percent:0;mso-height-percent:0;mso-width-relative:margin;mso-height-relative:margin" o:gfxdata="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" strokecolor="#4579b8 [3044]">
+                <v:stroke endarrow="block"/>
+              </v:shape>
+            </w:pict>
+          </mc:Fallback>
+        </mc:AlternateContent>
       </w:r>
       <w:r>
         <w:rPr>
           <w:noProof/>
         </w:rPr>
         <w:drawing>
-          <wp:inline distT="0" distB="0" distL="0" distR="0" wp14:anchorId="2CBA515B" wp14:editId="02CFDD3D">
-            <wp:extent cx="1628775" cy="295275"/>
-            <wp:effectExtent l="0" t="0" r="9525" b="9525"/>
-            <wp:docPr id="22" name="Image 22"/>
+          <wp:anchor distT="0" distB="0" distL="114300" distR="114300" simplePos="0" relativeHeight="251670528" behindDoc="1" locked="0" layoutInCell="1" allowOverlap="1" wp14:anchorId="1AA0E2D7" wp14:editId="5BF2D494">
+            <wp:simplePos x="0" y="0"/>
+            <wp:positionH relativeFrom="page">
+              <wp:align>center</wp:align>
+            </wp:positionH>
+            <wp:positionV relativeFrom="paragraph">
+              <wp:posOffset>281747</wp:posOffset>
+            </wp:positionV>
+            <wp:extent cx="5072380" cy="2501265"/>
+            <wp:effectExtent l="0" t="0" r="0" b="0"/>
+            <wp:wrapTopAndBottom/>
+            <wp:docPr id="4" name="Image 4" descr="Une image contenant texte, capture d’écran, diagramme, ligne&#10;&#10;Description générée automatiquement"/>
             <wp:cNvGraphicFramePr>
               <a:graphicFrameLocks xmlns:a="http://schemas.openxmlformats.org/drawingml/2006/main" noChangeAspect="1"/>
             </wp:cNvGraphicFramePr>
@@ -4470,169 +3857,11 @@
               <a:graphicData uri="http://schemas.openxmlformats.org/drawingml/2006/picture">
                 <pic:pic xmlns:pic="http://schemas.openxmlformats.org/drawingml/2006/picture">
                   <pic:nvPicPr>
-                    <pic:cNvPr id="1" name=""/>
+                    <pic:cNvPr id="4" name="Image 4" descr="Une image contenant texte, capture d’écran, diagramme, ligne&#10;&#10;Description générée automatiquement"/>
                     <pic:cNvPicPr/>
                   </pic:nvPicPr>
                   <pic:blipFill>
-                    <a:blip r:embed="rId25"/>
-                    <a:stretch>
-                      <a:fillRect/>
-                    </a:stretch>
-                  </pic:blipFill>
-                  <pic:spPr>
-                    <a:xfrm>
-                      <a:off x="0" y="0"/>
-                      <a:ext cx="1628775" cy="295275"/>
-                    </a:xfrm>
-                    <a:prstGeom prst="rect">
-                      <a:avLst/>
-                    </a:prstGeom>
-                  </pic:spPr>
-                </pic:pic>
-              </a:graphicData>
-            </a:graphic>
-          </wp:inline>
-        </w:drawing>
-      </w:r>
-    </w:p>
-    <w:p>
-      <w:r>
-        <w:t>Un message QGIS confirme la prise en compte des modifications.</w:t>
-      </w:r>
-    </w:p>
-    <w:p>
-      <w:r>
-        <w:rPr>
-          <w:noProof/>
-        </w:rPr>
-        <w:drawing>
-          <wp:inline distT="0" distB="0" distL="0" distR="0" wp14:anchorId="427BF8E6" wp14:editId="642C08F5">
-            <wp:extent cx="4324350" cy="323850"/>
-            <wp:effectExtent l="0" t="0" r="0" b="0"/>
-            <wp:docPr id="18" name="Image 18"/>
-            <wp:cNvGraphicFramePr>
-              <a:graphicFrameLocks xmlns:a="http://schemas.openxmlformats.org/drawingml/2006/main" noChangeAspect="1"/>
-            </wp:cNvGraphicFramePr>
-            <a:graphic xmlns:a="http://schemas.openxmlformats.org/drawingml/2006/main">
-              <a:graphicData uri="http://schemas.openxmlformats.org/drawingml/2006/picture">
-                <pic:pic xmlns:pic="http://schemas.openxmlformats.org/drawingml/2006/picture">
-                  <pic:nvPicPr>
-                    <pic:cNvPr id="1" name=""/>
-                    <pic:cNvPicPr/>
-                  </pic:nvPicPr>
-                  <pic:blipFill>
-                    <a:blip r:embed="rId26"/>
-                    <a:stretch>
-                      <a:fillRect/>
-                    </a:stretch>
-                  </pic:blipFill>
-                  <pic:spPr>
-                    <a:xfrm>
-                      <a:off x="0" y="0"/>
-                      <a:ext cx="4324350" cy="323850"/>
-                    </a:xfrm>
-                    <a:prstGeom prst="rect">
-                      <a:avLst/>
-                    </a:prstGeom>
-                  </pic:spPr>
-                </pic:pic>
-              </a:graphicData>
-            </a:graphic>
-          </wp:inline>
-        </w:drawing>
-      </w:r>
-    </w:p>
-    <w:p/>
-    <w:p>
-      <w:r>
-        <w:t xml:space="preserve"> </w:t>
-      </w:r>
-    </w:p>
-    <w:p/>
-    <w:p/>
-    <w:p/>
-    <w:p>
-      <w:pPr>
-        <w:pStyle w:val="Titre1"/>
-        <w:numPr>
-          <w:ilvl w:val="0"/>
-          <w:numId w:val="0"/>
-        </w:numPr>
-        <w:ind w:left="432" w:hanging="432"/>
-      </w:pPr>
-    </w:p>
-    <w:p>
-      <w:pPr>
-        <w:pStyle w:val="Titre1"/>
-        <w:numPr>
-          <w:ilvl w:val="0"/>
-          <w:numId w:val="0"/>
-        </w:numPr>
-        <w:ind w:left="432" w:hanging="432"/>
-      </w:pPr>
-    </w:p>
-    <w:p>
-      <w:pPr>
-        <w:pStyle w:val="Titre1"/>
-      </w:pPr>
-      <w:bookmarkStart w:id="17" w:name="_Toc219103729"/>
-      <w:r>
-        <w:t>Extra</w:t>
-      </w:r>
-      <w:bookmarkEnd w:id="17"/>
-    </w:p>
-    <w:bookmarkEnd w:id="15"/>
-    <w:p>
-      <w:pPr>
-        <w:spacing w:line="276" w:lineRule="auto"/>
-      </w:pPr>
-    </w:p>
-    <w:p>
-      <w:pPr>
-        <w:pStyle w:val="Titre2"/>
-        <w:ind w:firstLine="576"/>
-      </w:pPr>
-      <w:bookmarkStart w:id="18" w:name="_Toc182399295"/>
-      <w:bookmarkStart w:id="19" w:name="_Toc219103730"/>
-      <w:r>
-        <w:t>A propos</w:t>
-      </w:r>
-      <w:bookmarkEnd w:id="18"/>
-      <w:bookmarkEnd w:id="19"/>
-    </w:p>
-    <w:p>
-      <w:pPr>
-        <w:ind w:firstLine="576"/>
-      </w:pPr>
-    </w:p>
-    <w:p>
-      <w:pPr>
-        <w:ind w:firstLine="576"/>
-      </w:pPr>
-      <w:r>
-        <w:t xml:space="preserve">Accessible via  </w:t>
-      </w:r>
-      <w:r>
-        <w:rPr>
-          <w:noProof/>
-        </w:rPr>
-        <w:drawing>
-          <wp:inline distT="0" distB="0" distL="0" distR="0" wp14:anchorId="079BC3EB" wp14:editId="7DB7B7A7">
-            <wp:extent cx="219106" cy="228632"/>
-            <wp:effectExtent l="0" t="0" r="9525" b="0"/>
-            <wp:docPr id="23" name="Image 23"/>
-            <wp:cNvGraphicFramePr>
-              <a:graphicFrameLocks xmlns:a="http://schemas.openxmlformats.org/drawingml/2006/main" noChangeAspect="1"/>
-            </wp:cNvGraphicFramePr>
-            <a:graphic xmlns:a="http://schemas.openxmlformats.org/drawingml/2006/main">
-              <a:graphicData uri="http://schemas.openxmlformats.org/drawingml/2006/picture">
-                <pic:pic xmlns:pic="http://schemas.openxmlformats.org/drawingml/2006/picture">
-                  <pic:nvPicPr>
-                    <pic:cNvPr id="23" name="Image 23"/>
-                    <pic:cNvPicPr/>
-                  </pic:nvPicPr>
-                  <pic:blipFill>
-                    <a:blip r:embed="rId27">
+                    <a:blip r:embed="rId13">
                       <a:extLst>
                         <a:ext uri="{28A0092B-C50C-407E-A947-70E740481C1C}">
                           <a14:useLocalDpi xmlns:a14="http://schemas.microsoft.com/office/drawing/2010/main" val="0"/>
@@ -4646,7 +3875,7 @@
                   <pic:spPr>
                     <a:xfrm>
                       <a:off x="0" y="0"/>
-                      <a:ext cx="219106" cy="228632"/>
+                      <a:ext cx="5072380" cy="2501265"/>
                     </a:xfrm>
                     <a:prstGeom prst="rect">
                       <a:avLst/>
@@ -4655,47 +3884,217 @@
                 </pic:pic>
               </a:graphicData>
             </a:graphic>
-          </wp:inline>
+          </wp:anchor>
         </w:drawing>
       </w:r>
-      <w:r>
-        <w:t>.</w:t>
+    </w:p>
+    <w:p/>
+    <w:p>
+      <w:pPr>
+        <w:jc w:val="center"/>
+      </w:pPr>
+      <w:r>
+        <w:rPr>
+          <w:noProof/>
+        </w:rPr>
+        <w:t xml:space="preserve"> </w:t>
       </w:r>
     </w:p>
     <w:p>
       <w:pPr>
-        <w:ind w:firstLine="576"/>
-      </w:pPr>
+        <w:pStyle w:val="Paragraphedeliste"/>
+        <w:numPr>
+          <w:ilvl w:val="0"/>
+          <w:numId w:val="8"/>
+        </w:numPr>
+      </w:pPr>
+      <w:r>
+        <w:t>Zone d‘affichage du profil</w:t>
+      </w:r>
     </w:p>
     <w:p>
       <w:pPr>
-        <w:ind w:firstLine="576"/>
-      </w:pPr>
-      <w:r>
-        <w:t>Cette boite permet de suivre l’</w:t>
-      </w:r>
-      <w:r>
-        <w:t>historique</w:t>
-      </w:r>
-      <w:r>
-        <w:t xml:space="preserve"> des différentes versions ainsi que d’afficher cette documentation.</w:t>
+        <w:pStyle w:val="Paragraphedeliste"/>
+        <w:numPr>
+          <w:ilvl w:val="0"/>
+          <w:numId w:val="8"/>
+        </w:numPr>
+      </w:pPr>
+      <w:r>
+        <w:t>Valeur de delta Z permettant de relever ou d’abaisser tous les Z du linéaire sélectionné.</w:t>
       </w:r>
     </w:p>
     <w:p>
       <w:pPr>
-        <w:ind w:firstLine="576"/>
-      </w:pPr>
+        <w:pStyle w:val="Paragraphedeliste"/>
+        <w:numPr>
+          <w:ilvl w:val="0"/>
+          <w:numId w:val="8"/>
+        </w:numPr>
+      </w:pPr>
+      <w:r>
+        <w:t>Valeur du Z correspondant au point sélectionné sur le linéaire.</w:t>
+      </w:r>
     </w:p>
     <w:p>
       <w:pPr>
-        <w:ind w:left="708" w:firstLine="708"/>
-      </w:pPr>
-      <w:r>
+        <w:pStyle w:val="Paragraphedeliste"/>
+        <w:numPr>
+          <w:ilvl w:val="0"/>
+          <w:numId w:val="8"/>
+        </w:numPr>
+      </w:pPr>
+      <w:r>
+        <w:t>Valeur du Z interpolé du point sélectionné correspondant à (interpolation avec le Z du point avant et après sur le linéaire).</w:t>
+      </w:r>
+      <w:r>
+        <w:t xml:space="preserve"> Cette valeur peut être modifiée.</w:t>
+      </w:r>
+    </w:p>
+    <w:p>
+      <w:pPr>
+        <w:pStyle w:val="Paragraphedeliste"/>
+        <w:numPr>
+          <w:ilvl w:val="0"/>
+          <w:numId w:val="8"/>
+        </w:numPr>
+      </w:pPr>
+      <w:r>
+        <w:t>Valide la modification du linéaire en prenant en compte le delta Z renseigné.</w:t>
+      </w:r>
+    </w:p>
+    <w:p>
+      <w:pPr>
+        <w:pStyle w:val="Paragraphedeliste"/>
+        <w:numPr>
+          <w:ilvl w:val="0"/>
+          <w:numId w:val="8"/>
+        </w:numPr>
+      </w:pPr>
+      <w:r>
+        <w:t>Valide la modification du Z du point sélectionné en prenant en compte le Z interpolé ou tout autre Z renseigné par l’utilisateur.</w:t>
+      </w:r>
+    </w:p>
+    <w:p>
+      <w:pPr>
+        <w:pStyle w:val="Paragraphedeliste"/>
+        <w:numPr>
+          <w:ilvl w:val="0"/>
+          <w:numId w:val="8"/>
+        </w:numPr>
+      </w:pPr>
+      <w:r>
+        <w:t>Seuil de détection de pente, les segments du profil qui sont hors du seuil apparaissent en rouge.</w:t>
+      </w:r>
+    </w:p>
+    <w:p>
+      <w:pPr>
+        <w:pStyle w:val="Paragraphedeliste"/>
+        <w:numPr>
+          <w:ilvl w:val="0"/>
+          <w:numId w:val="8"/>
+        </w:numPr>
+      </w:pPr>
+      <w:r>
+        <w:t>Permet d’actualiser la vue du profil après un changement du seuil de détection de pente.</w:t>
+      </w:r>
+    </w:p>
+    <w:p>
+      <w:pPr>
+        <w:pStyle w:val="Paragraphedeliste"/>
+        <w:numPr>
+          <w:ilvl w:val="0"/>
+          <w:numId w:val="8"/>
+        </w:numPr>
+      </w:pPr>
+      <w:r>
+        <w:t>Ouvrir une fenêtre retraçant l’historique des versions, cette documentation y est aussi accessible.</w:t>
+      </w:r>
+    </w:p>
+    <w:p/>
+    <w:p>
+      <w:pPr>
+        <w:tabs>
+          <w:tab w:val="left" w:pos="5750"/>
+        </w:tabs>
+        <w:spacing w:before="0" w:after="200" w:line="276" w:lineRule="auto"/>
+        <w:jc w:val="left"/>
+      </w:pPr>
+    </w:p>
+    <w:p/>
+    <w:p>
+      <w:pPr>
+        <w:pStyle w:val="Titre1"/>
+      </w:pPr>
+      <w:bookmarkStart w:id="5" w:name="_Toc223425641"/>
+      <w:bookmarkStart w:id="6" w:name="_Toc223756086"/>
+      <w:bookmarkStart w:id="7" w:name="_Toc223425646"/>
+      <w:bookmarkStart w:id="8" w:name="_Toc223756091"/>
+      <w:bookmarkStart w:id="9" w:name="_Toc223425647"/>
+      <w:bookmarkStart w:id="10" w:name="_Toc223756092"/>
+      <w:bookmarkStart w:id="11" w:name="_Toc215049623"/>
+      <w:bookmarkStart w:id="12" w:name="_Toc219207694"/>
+      <w:bookmarkEnd w:id="5"/>
+      <w:bookmarkEnd w:id="6"/>
+      <w:bookmarkEnd w:id="7"/>
+      <w:bookmarkEnd w:id="8"/>
+      <w:bookmarkEnd w:id="9"/>
+      <w:bookmarkEnd w:id="10"/>
+      <w:r>
+        <w:t>Utilisation</w:t>
+      </w:r>
+      <w:bookmarkEnd w:id="12"/>
+    </w:p>
+    <w:p>
+      <w:pPr>
+        <w:pStyle w:val="Paragraphedeliste"/>
+      </w:pPr>
+    </w:p>
+    <w:p>
+      <w:r>
+        <w:t>Il n’est pas possible de sélectionner plus de 2 linéaires en même temps.</w:t>
+      </w:r>
+    </w:p>
+    <w:p>
+      <w:pPr>
+        <w:pStyle w:val="Titre2"/>
+      </w:pPr>
+      <w:bookmarkStart w:id="13" w:name="_Toc219207695"/>
+      <w:r>
+        <w:t xml:space="preserve">Modification </w:t>
+      </w:r>
+      <w:r>
+        <w:t xml:space="preserve">des Z </w:t>
+      </w:r>
+      <w:r>
+        <w:t>d’un linéaire entier</w:t>
+      </w:r>
+      <w:bookmarkEnd w:id="13"/>
+    </w:p>
+    <w:p>
+      <w:pPr>
+        <w:ind w:left="576"/>
+      </w:pPr>
+    </w:p>
+    <w:p>
+      <w:pPr>
+        <w:ind w:left="576"/>
+      </w:pPr>
+      <w:r>
+        <w:t>Après</w:t>
+      </w:r>
+      <w:r>
+        <w:t xml:space="preserve"> avoir renseigné un delta Z, le bouton  </w:t>
+      </w:r>
+      <w:r>
+        <w:rPr>
+          <w:noProof/>
+        </w:rPr>
         <w:drawing>
-          <wp:inline distT="0" distB="0" distL="0" distR="0" wp14:anchorId="7658C77C" wp14:editId="367767FA">
-            <wp:extent cx="1709738" cy="2494823"/>
-            <wp:effectExtent l="0" t="0" r="5080" b="1270"/>
-            <wp:docPr id="27" name="Image 27"/>
+          <wp:inline distT="0" distB="0" distL="0" distR="0" wp14:anchorId="711B94B2" wp14:editId="788D776B">
+            <wp:extent cx="795130" cy="152112"/>
+            <wp:effectExtent l="0" t="0" r="5080" b="635"/>
+            <wp:docPr id="51" name="Image 51"/>
             <wp:cNvGraphicFramePr>
               <a:graphicFrameLocks xmlns:a="http://schemas.openxmlformats.org/drawingml/2006/main" noChangeAspect="1"/>
             </wp:cNvGraphicFramePr>
@@ -4703,125 +4102,11 @@
               <a:graphicData uri="http://schemas.openxmlformats.org/drawingml/2006/picture">
                 <pic:pic xmlns:pic="http://schemas.openxmlformats.org/drawingml/2006/picture">
                   <pic:nvPicPr>
-                    <pic:cNvPr id="1" name=""/>
+                    <pic:cNvPr id="51" name="Image 51"/>
                     <pic:cNvPicPr/>
                   </pic:nvPicPr>
                   <pic:blipFill>
-                    <a:blip r:embed="rId28"/>
-                    <a:stretch>
-                      <a:fillRect/>
-                    </a:stretch>
-                  </pic:blipFill>
-                  <pic:spPr>
-                    <a:xfrm>
-                      <a:off x="0" y="0"/>
-                      <a:ext cx="1718290" cy="2507302"/>
-                    </a:xfrm>
-                    <a:prstGeom prst="rect">
-                      <a:avLst/>
-                    </a:prstGeom>
-                  </pic:spPr>
-                </pic:pic>
-              </a:graphicData>
-            </a:graphic>
-          </wp:inline>
-        </w:drawing>
-      </w:r>
-    </w:p>
-    <w:p>
-      <w:pPr>
-        <w:ind w:firstLine="576"/>
-      </w:pPr>
-    </w:p>
-    <w:p>
-      <w:pPr>
-        <w:ind w:firstLine="576"/>
-      </w:pPr>
-    </w:p>
-    <w:p>
-      <w:pPr>
-        <w:ind w:firstLine="576"/>
-      </w:pPr>
-    </w:p>
-    <w:p/>
-    <w:p/>
-    <w:p/>
-    <w:p/>
-    <w:p/>
-    <w:p/>
-    <w:p/>
-    <w:p/>
-    <w:p/>
-    <w:p/>
-    <w:p/>
-    <w:p/>
-    <w:p/>
-    <w:p>
-      <w:pPr>
-        <w:pStyle w:val="Titre1"/>
-      </w:pPr>
-      <w:bookmarkStart w:id="20" w:name="_Toc219103731"/>
-      <w:r>
-        <w:t>Annexes</w:t>
-      </w:r>
-      <w:bookmarkEnd w:id="20"/>
-    </w:p>
-    <w:p/>
-    <w:p>
-      <w:pPr>
-        <w:pStyle w:val="Titre2"/>
-      </w:pPr>
-      <w:bookmarkStart w:id="21" w:name="_Toc219103732"/>
-      <w:r>
-        <w:t xml:space="preserve">Installation du package </w:t>
-      </w:r>
-      <w:proofErr w:type="spellStart"/>
-      <w:r>
-        <w:t>openyxl</w:t>
-      </w:r>
-      <w:bookmarkEnd w:id="21"/>
-      <w:proofErr w:type="spellEnd"/>
-    </w:p>
-    <w:p/>
-    <w:p>
-      <w:bookmarkStart w:id="22" w:name="_Hlk183424311"/>
-      <w:r>
-        <w:t>Ouvrir l’invite de commande, se placer dans le répertoire « bin » de l’installation de QGIS :</w:t>
-      </w:r>
-    </w:p>
-    <w:p>
-      <w:r>
-        <w:t xml:space="preserve">Exemple : </w:t>
-      </w:r>
-    </w:p>
-    <w:bookmarkEnd w:id="22"/>
-    <w:p>
-      <w:pPr>
-        <w:jc w:val="center"/>
-      </w:pPr>
-    </w:p>
-    <w:p>
-      <w:r>
-        <w:rPr>
-          <w:noProof/>
-        </w:rPr>
-        <w:drawing>
-          <wp:inline distT="0" distB="0" distL="0" distR="0" wp14:anchorId="464A2EEC" wp14:editId="26F6E2EF">
-            <wp:extent cx="5268060" cy="1581371"/>
-            <wp:effectExtent l="0" t="0" r="0" b="0"/>
-            <wp:docPr id="9" name="Image 9"/>
-            <wp:cNvGraphicFramePr>
-              <a:graphicFrameLocks xmlns:a="http://schemas.openxmlformats.org/drawingml/2006/main" noChangeAspect="1"/>
-            </wp:cNvGraphicFramePr>
-            <a:graphic xmlns:a="http://schemas.openxmlformats.org/drawingml/2006/main">
-              <a:graphicData uri="http://schemas.openxmlformats.org/drawingml/2006/picture">
-                <pic:pic xmlns:pic="http://schemas.openxmlformats.org/drawingml/2006/picture">
-                  <pic:nvPicPr>
-                    <pic:cNvPr id="9" name="Image 9"/>
-                    <pic:cNvPicPr/>
-                  </pic:nvPicPr>
-                  <pic:blipFill>
-                    <a:blip r:embed="rId29">
+                    <a:blip r:embed="rId14">
                       <a:extLst>
                         <a:ext uri="{28A0092B-C50C-407E-A947-70E740481C1C}">
                           <a14:useLocalDpi xmlns:a14="http://schemas.microsoft.com/office/drawing/2010/main" val="0"/>
@@ -4835,7 +4120,7 @@
                   <pic:spPr>
                     <a:xfrm>
                       <a:off x="0" y="0"/>
-                      <a:ext cx="5268060" cy="1581371"/>
+                      <a:ext cx="810009" cy="154958"/>
                     </a:xfrm>
                     <a:prstGeom prst="rect">
                       <a:avLst/>
@@ -4847,56 +4132,97 @@
           </wp:inline>
         </w:drawing>
       </w:r>
+      <w:r>
+        <w:t>modifie tous les z de tous les points constituant le ou les linéaires sélectionnés.</w:t>
+      </w:r>
     </w:p>
-    <w:p/>
     <w:p>
-      <w:bookmarkStart w:id="23" w:name="_Hlk183424337"/>
-      <w:r>
-        <w:t xml:space="preserve">Puis taper la commande : </w:t>
-      </w:r>
-      <w:r>
-        <w:t>python-qgis-ltr.bat</w:t>
-      </w:r>
-      <w:r>
-        <w:t xml:space="preserve"> -m </w:t>
-      </w:r>
-      <w:proofErr w:type="spellStart"/>
-      <w:r>
-        <w:t>pip</w:t>
-      </w:r>
-      <w:proofErr w:type="spellEnd"/>
-      <w:r>
-        <w:t xml:space="preserve"> </w:t>
-      </w:r>
-      <w:proofErr w:type="spellStart"/>
-      <w:r>
-        <w:t>install</w:t>
-      </w:r>
-      <w:proofErr w:type="spellEnd"/>
-      <w:r>
-        <w:t xml:space="preserve"> </w:t>
-      </w:r>
-      <w:proofErr w:type="spellStart"/>
-      <w:r>
-        <w:t>openpyxl</w:t>
-      </w:r>
-      <w:proofErr w:type="spellEnd"/>
+      <w:pPr>
+        <w:ind w:left="576"/>
+      </w:pPr>
+      <w:r>
+        <w:t>Le delta Z doit être compris entre -100 et 100 (mètres)</w:t>
+      </w:r>
     </w:p>
-    <w:bookmarkEnd w:id="23"/>
-    <w:p/>
     <w:p>
       <w:pPr>
-        <w:jc w:val="center"/>
-      </w:pPr>
+        <w:ind w:left="576"/>
+      </w:pPr>
+    </w:p>
+    <w:p>
+      <w:pPr>
+        <w:ind w:left="576"/>
+      </w:pPr>
+    </w:p>
+    <w:p>
+      <w:pPr>
+        <w:pStyle w:val="Titre2"/>
+      </w:pPr>
+      <w:bookmarkStart w:id="14" w:name="_Toc219207696"/>
+      <w:r>
+        <w:t>Modification</w:t>
+      </w:r>
+      <w:r>
+        <w:t xml:space="preserve"> du Z d’un point</w:t>
+      </w:r>
+      <w:bookmarkEnd w:id="14"/>
+    </w:p>
+    <w:p>
+      <w:pPr>
+        <w:rPr>
+          <w:b/>
+          <w:bCs/>
+        </w:rPr>
+      </w:pPr>
+    </w:p>
+    <w:p>
+      <w:pPr>
+        <w:ind w:firstLine="576"/>
+      </w:pPr>
+      <w:r>
+        <w:t xml:space="preserve">Il faut sélectionner un point </w:t>
+      </w:r>
+      <w:proofErr w:type="gramStart"/>
+      <w:r>
+        <w:t>du linaire</w:t>
+      </w:r>
+      <w:proofErr w:type="gramEnd"/>
+      <w:r>
+        <w:t xml:space="preserve"> sur le profil (clic gauche).</w:t>
+      </w:r>
+    </w:p>
+    <w:p>
+      <w:pPr>
+        <w:ind w:firstLine="576"/>
+      </w:pPr>
+      <w:r>
+        <w:t>Sur l’interface le Z actuel du point est renseigné.</w:t>
+      </w:r>
+    </w:p>
+    <w:p>
+      <w:pPr>
+        <w:ind w:left="576"/>
+      </w:pPr>
+      <w:r>
+        <w:t>Le Z interpolé est également renseigné. L’utilisateur peut modifier cette valeur s’il souhaite donner un Z diffèrent de celui proposé.</w:t>
+      </w:r>
+    </w:p>
+    <w:p>
+      <w:pPr>
+        <w:ind w:left="576"/>
+      </w:pPr>
+      <w:r>
+        <w:t xml:space="preserve">Le bouton </w:t>
+      </w:r>
       <w:r>
         <w:rPr>
           <w:noProof/>
         </w:rPr>
         <w:drawing>
-          <wp:inline distT="0" distB="0" distL="0" distR="0" wp14:anchorId="686CC470" wp14:editId="2FB8DFD2">
-            <wp:extent cx="6253480" cy="1409065"/>
-            <wp:effectExtent l="0" t="0" r="0" b="635"/>
-            <wp:docPr id="15" name="Image 15"/>
+          <wp:inline distT="0" distB="0" distL="0" distR="0" wp14:anchorId="52918DA6" wp14:editId="3C8F3D6E">
+            <wp:extent cx="788214" cy="159026"/>
+            <wp:effectExtent l="0" t="0" r="0" b="0"/>
+            <wp:docPr id="52" name="Image 52"/>
             <wp:cNvGraphicFramePr>
               <a:graphicFrameLocks xmlns:a="http://schemas.openxmlformats.org/drawingml/2006/main" noChangeAspect="1"/>
             </wp:cNvGraphicFramePr>
@@ -4904,11 +4230,11 @@
               <a:graphicData uri="http://schemas.openxmlformats.org/drawingml/2006/picture">
                 <pic:pic xmlns:pic="http://schemas.openxmlformats.org/drawingml/2006/picture">
                   <pic:nvPicPr>
-                    <pic:cNvPr id="15" name="Image 15"/>
+                    <pic:cNvPr id="52" name="Image 52"/>
                     <pic:cNvPicPr/>
                   </pic:nvPicPr>
                   <pic:blipFill>
-                    <a:blip r:embed="rId30">
+                    <a:blip r:embed="rId15">
                       <a:extLst>
                         <a:ext uri="{28A0092B-C50C-407E-A947-70E740481C1C}">
                           <a14:useLocalDpi xmlns:a14="http://schemas.microsoft.com/office/drawing/2010/main" val="0"/>
@@ -4922,7 +4248,7 @@
                   <pic:spPr>
                     <a:xfrm>
                       <a:off x="0" y="0"/>
-                      <a:ext cx="6253480" cy="1409065"/>
+                      <a:ext cx="794669" cy="160328"/>
                     </a:xfrm>
                     <a:prstGeom prst="rect">
                       <a:avLst/>
@@ -4934,20 +4260,92 @@
           </wp:inline>
         </w:drawing>
       </w:r>
+      <w:r>
+        <w:t>modifie le Z du point sélectionné.</w:t>
+      </w:r>
+    </w:p>
+    <w:p>
+      <w:pPr>
+        <w:ind w:left="576"/>
+      </w:pPr>
+      <w:r>
+        <w:lastRenderedPageBreak/>
+        <w:t>L’interface s’actualise afin d’afficher le nouveau profil.</w:t>
+      </w:r>
+    </w:p>
+    <w:p>
+      <w:pPr>
+        <w:pStyle w:val="Titre2"/>
+      </w:pPr>
+      <w:bookmarkStart w:id="15" w:name="_Toc219207697"/>
+      <w:r>
+        <w:t>Navigation</w:t>
+      </w:r>
+      <w:bookmarkEnd w:id="15"/>
     </w:p>
     <w:p/>
     <w:p>
-      <w:bookmarkStart w:id="24" w:name="_Hlk183424357"/>
-      <w:r>
-        <w:t>Le package s’installe, vous n’avez plus qu’à relancer QGIS.</w:t>
+      <w:pPr>
+        <w:ind w:left="576"/>
+      </w:pPr>
+      <w:r>
+        <w:t>Il est possible de :</w:t>
       </w:r>
     </w:p>
-    <w:bookmarkEnd w:id="24"/>
+    <w:p>
+      <w:pPr>
+        <w:pStyle w:val="Paragraphedeliste"/>
+        <w:numPr>
+          <w:ilvl w:val="0"/>
+          <w:numId w:val="9"/>
+        </w:numPr>
+      </w:pPr>
+      <w:r>
+        <w:t>A</w:t>
+      </w:r>
+      <w:r>
+        <w:t xml:space="preserve">grandir / rétrécir l’interface </w:t>
+      </w:r>
+      <w:r>
+        <w:sym w:font="Wingdings" w:char="F0E0"/>
+      </w:r>
+      <w:r>
+        <w:t xml:space="preserve"> le profil suit.</w:t>
+      </w:r>
+    </w:p>
+    <w:p>
+      <w:pPr>
+        <w:pStyle w:val="Paragraphedeliste"/>
+        <w:numPr>
+          <w:ilvl w:val="0"/>
+          <w:numId w:val="9"/>
+        </w:numPr>
+      </w:pPr>
+      <w:r>
+        <w:t>Se déplacer dans le profil avec un clic gauche + déplacement (en dehors d’un point)</w:t>
+      </w:r>
+    </w:p>
+    <w:p>
+      <w:pPr>
+        <w:pStyle w:val="Paragraphedeliste"/>
+        <w:numPr>
+          <w:ilvl w:val="0"/>
+          <w:numId w:val="9"/>
+        </w:numPr>
+      </w:pPr>
+      <w:r>
+        <w:t>Zoomer</w:t>
+      </w:r>
+      <w:r>
+        <w:t xml:space="preserve"> dans le profil avec la molette de la souris</w:t>
+      </w:r>
+    </w:p>
     <w:p/>
+    <w:bookmarkEnd w:id="11"/>
     <w:p/>
     <w:sectPr>
-      <w:footerReference w:type="default" r:id="rId31"/>
-      <w:footerReference w:type="first" r:id="rId32"/>
+      <w:footerReference w:type="default" r:id="rId16"/>
+      <w:footerReference w:type="first" r:id="rId17"/>
       <w:pgSz w:w="11906" w:h="16838" w:code="9"/>
       <w:pgMar w:top="851" w:right="924" w:bottom="1616" w:left="1134" w:header="709" w:footer="607" w:gutter="0"/>
       <w:cols w:space="708"/>
@@ -5181,7 +4579,7 @@
             <w:tag w:val="_DCDateCreated"/>
             <w:id w:val="317545533"/>
             <w:dataBinding w:prefixMappings="xmlns:ns0='http://schemas.microsoft.com/office/2006/metadata/properties' xmlns:ns1='http://www.w3.org/2001/XMLSchema-instance' xmlns:ns2='http://schemas.microsoft.com/office/infopath/2007/PartnerControls' xmlns:ns3='a1322699-2fbb-4cce-8aba-176c4fa97253' xmlns:ns4='http://schemas.microsoft.com/sharepoint/v3' xmlns:ns5='http://schemas.microsoft.com/sharepoint/v3/fields' xmlns:ns6='f0ff482e-aa3b-417e-9d65-5f4cb2656651' " w:xpath="/ns0:properties[1]/documentManagement[1]/ns5:_DCDateCreated[1]" w:storeItemID="{1159403A-C237-488E-8C5E-DABF9FCE7043}"/>
-            <w:date w:fullDate="2026-01-09T00:00:00Z">
+            <w:date w:fullDate="2026-01-13T00:00:00Z">
               <w:dateFormat w:val="dd/MM/yyyy"/>
               <w:lid w:val="fr-FR"/>
               <w:storeMappedDataAs w:val="dateTime"/>
@@ -5215,7 +4613,7 @@
                   <w:sz w:val="16"/>
                   <w:szCs w:val="16"/>
                 </w:rPr>
-                <w:t>09/01/2026</w:t>
+                <w:t>13/01/2026</w:t>
               </w:r>
             </w:p>
           </w:sdtContent>
@@ -5445,7 +4843,205 @@
 
 <file path=word/numbering.xml><?xml version="1.0" encoding="utf-8"?>
 <w:numbering xmlns:wpc="http://schemas.microsoft.com/office/word/2010/wordprocessingCanvas" xmlns:cx="http://schemas.microsoft.com/office/drawing/2014/chartex" xmlns:cx1="http://schemas.microsoft.com/office/drawing/2015/9/8/chartex" xmlns:cx2="http://schemas.microsoft.com/office/drawing/2015/10/21/chartex" xmlns:cx3="http://schemas.microsoft.com/office/drawing/2016/5/9/chartex" xmlns:cx4="http://schemas.microsoft.com/office/drawing/2016/5/10/chartex" xmlns:cx5="http://schemas.microsoft.com/office/drawing/2016/5/11/chartex" xmlns:cx6="http://schemas.microsoft.com/office/drawing/2016/5/12/chartex" xmlns:cx7="http://schemas.microsoft.com/office/drawing/2016/5/13/chartex" xmlns:cx8="http://schemas.microsoft.com/office/drawing/2016/5/14/chartex" xmlns:mc="http://schemas.openxmlformats.org/markup-compatibility/2006" xmlns:aink="http://schemas.microsoft.com/office/drawing/2016/ink" xmlns:am3d="http://schemas.microsoft.com/office/drawing/2017/model3d" xmlns:o="urn:schemas-microsoft-com:office:office" xmlns:r="http://schemas.openxmlformats.org/officeDocument/2006/relationships" xmlns:m="http://schemas.openxmlformats.org/officeDocument/2006/math" xmlns:v="urn:schemas-microsoft-com:vml" xmlns:wp14="http://schemas.microsoft.com/office/word/2010/wordprocessingDrawing" xmlns:wp="http://schemas.openxmlformats.org/drawingml/2006/wordprocessingDrawing" xmlns:w10="urn:schemas-microsoft-com:office:word" xmlns:w="http://schemas.openxmlformats.org/wordprocessingml/2006/main" xmlns:w14="http://schemas.microsoft.com/office/word/2010/wordml" xmlns:w15="http://schemas.microsoft.com/office/word/2012/wordml" xmlns:w16cex="http://schemas.microsoft.com/office/word/2018/wordml/cex" xmlns:w16cid="http://schemas.microsoft.com/office/word/2016/wordml/cid" xmlns:w16="http://schemas.microsoft.com/office/word/2018/wordml" xmlns:w16sdtdh="http://schemas.microsoft.com/office/word/2020/wordml/sdtdatahash" xmlns:w16se="http://schemas.microsoft.com/office/word/2015/wordml/symex" xmlns:wpg="http://schemas.microsoft.com/office/word/2010/wordprocessingGroup" xmlns:wpi="http://schemas.microsoft.com/office/word/2010/wordprocessingInk" xmlns:wne="http://schemas.microsoft.com/office/word/2006/wordml" xmlns:wps="http://schemas.microsoft.com/office/word/2010/wordprocessingShape" mc:Ignorable="w14 w15 w16se w16cid w16 w16cex w16sdtdh wp14">
+  <w:numPicBullet w:numPicBulletId="0">
+    <w:pict>
+      <v:shapetype id="_x0000_t75" coordsize="21600,21600" o:spt="75" o:preferrelative="t" path="m@4@5l@4@11@9@11@9@5xe" filled="f" stroked="f">
+        <v:stroke joinstyle="miter"/>
+        <v:formulas>
+          <v:f eqn="if lineDrawn pixelLineWidth 0"/>
+          <v:f eqn="sum @0 1 0"/>
+          <v:f eqn="sum 0 0 @1"/>
+          <v:f eqn="prod @2 1 2"/>
+          <v:f eqn="prod @3 21600 pixelWidth"/>
+          <v:f eqn="prod @3 21600 pixelHeight"/>
+          <v:f eqn="sum @0 0 1"/>
+          <v:f eqn="prod @6 1 2"/>
+          <v:f eqn="prod @7 21600 pixelWidth"/>
+          <v:f eqn="sum @8 21600 0"/>
+          <v:f eqn="prod @7 21600 pixelHeight"/>
+          <v:f eqn="sum @10 21600 0"/>
+        </v:formulas>
+        <v:path o:extrusionok="f" gradientshapeok="t" o:connecttype="rect"/>
+        <o:lock v:ext="edit" aspectratio="t"/>
+      </v:shapetype>
+      <v:shape id="_x0000_i1073" type="#_x0000_t75" style="width:21.3pt;height:22.55pt;visibility:visible;mso-wrap-style:square" o:bullet="t">
+        <v:imagedata r:id="rId1" o:title=""/>
+      </v:shape>
+    </w:pict>
+  </w:numPicBullet>
   <w:abstractNum w:abstractNumId="0" w15:restartNumberingAfterBreak="0">
+    <w:nsid w:val="0F335942"/>
+    <w:multiLevelType w:val="hybridMultilevel"/>
+    <w:tmpl w:val="1B6A017A"/>
+    <w:lvl w:ilvl="0" w:tplc="040C000F">
+      <w:start w:val="1"/>
+      <w:numFmt w:val="decimal"/>
+      <w:lvlText w:val="%1."/>
+      <w:lvlJc w:val="left"/>
+      <w:pPr>
+        <w:ind w:left="720" w:hanging="360"/>
+      </w:pPr>
+    </w:lvl>
+    <w:lvl w:ilvl="1" w:tplc="040C0019" w:tentative="1">
+      <w:start w:val="1"/>
+      <w:numFmt w:val="lowerLetter"/>
+      <w:lvlText w:val="%2."/>
+      <w:lvlJc w:val="left"/>
+      <w:pPr>
+        <w:ind w:left="1440" w:hanging="360"/>
+      </w:pPr>
+    </w:lvl>
+    <w:lvl w:ilvl="2" w:tplc="040C001B" w:tentative="1">
+      <w:start w:val="1"/>
+      <w:numFmt w:val="lowerRoman"/>
+      <w:lvlText w:val="%3."/>
+      <w:lvlJc w:val="right"/>
+      <w:pPr>
+        <w:ind w:left="2160" w:hanging="180"/>
+      </w:pPr>
+    </w:lvl>
+    <w:lvl w:ilvl="3" w:tplc="040C000F" w:tentative="1">
+      <w:start w:val="1"/>
+      <w:numFmt w:val="decimal"/>
+      <w:lvlText w:val="%4."/>
+      <w:lvlJc w:val="left"/>
+      <w:pPr>
+        <w:ind w:left="2880" w:hanging="360"/>
+      </w:pPr>
+    </w:lvl>
+    <w:lvl w:ilvl="4" w:tplc="040C0019" w:tentative="1">
+      <w:start w:val="1"/>
+      <w:numFmt w:val="lowerLetter"/>
+      <w:lvlText w:val="%5."/>
+      <w:lvlJc w:val="left"/>
+      <w:pPr>
+        <w:ind w:left="3600" w:hanging="360"/>
+      </w:pPr>
+    </w:lvl>
+    <w:lvl w:ilvl="5" w:tplc="040C001B" w:tentative="1">
+      <w:start w:val="1"/>
+      <w:numFmt w:val="lowerRoman"/>
+      <w:lvlText w:val="%6."/>
+      <w:lvlJc w:val="right"/>
+      <w:pPr>
+        <w:ind w:left="4320" w:hanging="180"/>
+      </w:pPr>
+    </w:lvl>
+    <w:lvl w:ilvl="6" w:tplc="040C000F" w:tentative="1">
+      <w:start w:val="1"/>
+      <w:numFmt w:val="decimal"/>
+      <w:lvlText w:val="%7."/>
+      <w:lvlJc w:val="left"/>
+      <w:pPr>
+        <w:ind w:left="5040" w:hanging="360"/>
+      </w:pPr>
+    </w:lvl>
+    <w:lvl w:ilvl="7" w:tplc="040C0019" w:tentative="1">
+      <w:start w:val="1"/>
+      <w:numFmt w:val="lowerLetter"/>
+      <w:lvlText w:val="%8."/>
+      <w:lvlJc w:val="left"/>
+      <w:pPr>
+        <w:ind w:left="5760" w:hanging="360"/>
+      </w:pPr>
+    </w:lvl>
+    <w:lvl w:ilvl="8" w:tplc="040C001B" w:tentative="1">
+      <w:start w:val="1"/>
+      <w:numFmt w:val="lowerRoman"/>
+      <w:lvlText w:val="%9."/>
+      <w:lvlJc w:val="right"/>
+      <w:pPr>
+        <w:ind w:left="6480" w:hanging="180"/>
+      </w:pPr>
+    </w:lvl>
+  </w:abstractNum>
+  <w:abstractNum w:abstractNumId="1" w15:restartNumberingAfterBreak="0">
+    <w:nsid w:val="1CB50109"/>
+    <w:multiLevelType w:val="hybridMultilevel"/>
+    <w:tmpl w:val="E140D8A8"/>
+    <w:lvl w:ilvl="0" w:tplc="040C000F">
+      <w:start w:val="1"/>
+      <w:numFmt w:val="decimal"/>
+      <w:lvlText w:val="%1."/>
+      <w:lvlJc w:val="left"/>
+      <w:pPr>
+        <w:ind w:left="1296" w:hanging="360"/>
+      </w:pPr>
+    </w:lvl>
+    <w:lvl w:ilvl="1" w:tplc="040C0019" w:tentative="1">
+      <w:start w:val="1"/>
+      <w:numFmt w:val="lowerLetter"/>
+      <w:lvlText w:val="%2."/>
+      <w:lvlJc w:val="left"/>
+      <w:pPr>
+        <w:ind w:left="2016" w:hanging="360"/>
+      </w:pPr>
+    </w:lvl>
+    <w:lvl w:ilvl="2" w:tplc="040C001B" w:tentative="1">
+      <w:start w:val="1"/>
+      <w:numFmt w:val="lowerRoman"/>
+      <w:lvlText w:val="%3."/>
+      <w:lvlJc w:val="right"/>
+      <w:pPr>
+        <w:ind w:left="2736" w:hanging="180"/>
+      </w:pPr>
+    </w:lvl>
+    <w:lvl w:ilvl="3" w:tplc="040C000F" w:tentative="1">
+      <w:start w:val="1"/>
+      <w:numFmt w:val="decimal"/>
+      <w:lvlText w:val="%4."/>
+      <w:lvlJc w:val="left"/>
+      <w:pPr>
+        <w:ind w:left="3456" w:hanging="360"/>
+      </w:pPr>
+    </w:lvl>
+    <w:lvl w:ilvl="4" w:tplc="040C0019" w:tentative="1">
+      <w:start w:val="1"/>
+      <w:numFmt w:val="lowerLetter"/>
+      <w:lvlText w:val="%5."/>
+      <w:lvlJc w:val="left"/>
+      <w:pPr>
+        <w:ind w:left="4176" w:hanging="360"/>
+      </w:pPr>
+    </w:lvl>
+    <w:lvl w:ilvl="5" w:tplc="040C001B" w:tentative="1">
+      <w:start w:val="1"/>
+      <w:numFmt w:val="lowerRoman"/>
+      <w:lvlText w:val="%6."/>
+      <w:lvlJc w:val="right"/>
+      <w:pPr>
+        <w:ind w:left="4896" w:hanging="180"/>
+      </w:pPr>
+    </w:lvl>
+    <w:lvl w:ilvl="6" w:tplc="040C000F" w:tentative="1">
+      <w:start w:val="1"/>
+      <w:numFmt w:val="decimal"/>
+      <w:lvlText w:val="%7."/>
+      <w:lvlJc w:val="left"/>
+      <w:pPr>
+        <w:ind w:left="5616" w:hanging="360"/>
+      </w:pPr>
+    </w:lvl>
+    <w:lvl w:ilvl="7" w:tplc="040C0019" w:tentative="1">
+      <w:start w:val="1"/>
+      <w:numFmt w:val="lowerLetter"/>
+      <w:lvlText w:val="%8."/>
+      <w:lvlJc w:val="left"/>
+      <w:pPr>
+        <w:ind w:left="6336" w:hanging="360"/>
+      </w:pPr>
+    </w:lvl>
+    <w:lvl w:ilvl="8" w:tplc="040C001B" w:tentative="1">
+      <w:start w:val="1"/>
+      <w:numFmt w:val="lowerRoman"/>
+      <w:lvlText w:val="%9."/>
+      <w:lvlJc w:val="right"/>
+      <w:pPr>
+        <w:ind w:left="7056" w:hanging="180"/>
+      </w:pPr>
+    </w:lvl>
+  </w:abstractNum>
+  <w:abstractNum w:abstractNumId="2" w15:restartNumberingAfterBreak="0">
     <w:nsid w:val="243A023D"/>
     <w:multiLevelType w:val="hybridMultilevel"/>
     <w:tmpl w:val="CB42456A"/>
@@ -5557,7 +5153,7 @@
       </w:rPr>
     </w:lvl>
   </w:abstractNum>
-  <w:abstractNum w:abstractNumId="1" w15:restartNumberingAfterBreak="0">
+  <w:abstractNum w:abstractNumId="3" w15:restartNumberingAfterBreak="0">
     <w:nsid w:val="2A192A7F"/>
     <w:multiLevelType w:val="multilevel"/>
     <w:tmpl w:val="182829B0"/>
@@ -5804,7 +5400,7 @@
       </w:pPr>
     </w:lvl>
   </w:abstractNum>
-  <w:abstractNum w:abstractNumId="2" w15:restartNumberingAfterBreak="0">
+  <w:abstractNum w:abstractNumId="4" w15:restartNumberingAfterBreak="0">
     <w:nsid w:val="302C40E6"/>
     <w:multiLevelType w:val="multilevel"/>
     <w:tmpl w:val="040C001F"/>
@@ -5894,7 +5490,119 @@
       </w:pPr>
     </w:lvl>
   </w:abstractNum>
-  <w:abstractNum w:abstractNumId="3" w15:restartNumberingAfterBreak="0">
+  <w:abstractNum w:abstractNumId="5" w15:restartNumberingAfterBreak="0">
+    <w:nsid w:val="40326E3A"/>
+    <w:multiLevelType w:val="hybridMultilevel"/>
+    <w:tmpl w:val="8D16F954"/>
+    <w:lvl w:ilvl="0" w:tplc="7A4C4A66">
+      <w:numFmt w:val="bullet"/>
+      <w:lvlText w:val="-"/>
+      <w:lvlJc w:val="left"/>
+      <w:pPr>
+        <w:ind w:left="720" w:hanging="360"/>
+      </w:pPr>
+      <w:rPr>
+        <w:rFonts w:ascii="Arial" w:eastAsiaTheme="minorHAnsi" w:hAnsi="Arial" w:cs="Arial" w:hint="default"/>
+      </w:rPr>
+    </w:lvl>
+    <w:lvl w:ilvl="1" w:tplc="040C0003" w:tentative="1">
+      <w:start w:val="1"/>
+      <w:numFmt w:val="bullet"/>
+      <w:lvlText w:val="o"/>
+      <w:lvlJc w:val="left"/>
+      <w:pPr>
+        <w:ind w:left="1440" w:hanging="360"/>
+      </w:pPr>
+      <w:rPr>
+        <w:rFonts w:ascii="Courier New" w:hAnsi="Courier New" w:cs="Courier New" w:hint="default"/>
+      </w:rPr>
+    </w:lvl>
+    <w:lvl w:ilvl="2" w:tplc="040C0005" w:tentative="1">
+      <w:start w:val="1"/>
+      <w:numFmt w:val="bullet"/>
+      <w:lvlText w:val=""/>
+      <w:lvlJc w:val="left"/>
+      <w:pPr>
+        <w:ind w:left="2160" w:hanging="360"/>
+      </w:pPr>
+      <w:rPr>
+        <w:rFonts w:ascii="Wingdings" w:hAnsi="Wingdings" w:hint="default"/>
+      </w:rPr>
+    </w:lvl>
+    <w:lvl w:ilvl="3" w:tplc="040C0001" w:tentative="1">
+      <w:start w:val="1"/>
+      <w:numFmt w:val="bullet"/>
+      <w:lvlText w:val=""/>
+      <w:lvlJc w:val="left"/>
+      <w:pPr>
+        <w:ind w:left="2880" w:hanging="360"/>
+      </w:pPr>
+      <w:rPr>
+        <w:rFonts w:ascii="Symbol" w:hAnsi="Symbol" w:hint="default"/>
+      </w:rPr>
+    </w:lvl>
+    <w:lvl w:ilvl="4" w:tplc="040C0003" w:tentative="1">
+      <w:start w:val="1"/>
+      <w:numFmt w:val="bullet"/>
+      <w:lvlText w:val="o"/>
+      <w:lvlJc w:val="left"/>
+      <w:pPr>
+        <w:ind w:left="3600" w:hanging="360"/>
+      </w:pPr>
+      <w:rPr>
+        <w:rFonts w:ascii="Courier New" w:hAnsi="Courier New" w:cs="Courier New" w:hint="default"/>
+      </w:rPr>
+    </w:lvl>
+    <w:lvl w:ilvl="5" w:tplc="040C0005" w:tentative="1">
+      <w:start w:val="1"/>
+      <w:numFmt w:val="bullet"/>
+      <w:lvlText w:val=""/>
+      <w:lvlJc w:val="left"/>
+      <w:pPr>
+        <w:ind w:left="4320" w:hanging="360"/>
+      </w:pPr>
+      <w:rPr>
+        <w:rFonts w:ascii="Wingdings" w:hAnsi="Wingdings" w:hint="default"/>
+      </w:rPr>
+    </w:lvl>
+    <w:lvl w:ilvl="6" w:tplc="040C0001" w:tentative="1">
+      <w:start w:val="1"/>
+      <w:numFmt w:val="bullet"/>
+      <w:lvlText w:val=""/>
+      <w:lvlJc w:val="left"/>
+      <w:pPr>
+        <w:ind w:left="5040" w:hanging="360"/>
+      </w:pPr>
+      <w:rPr>
+        <w:rFonts w:ascii="Symbol" w:hAnsi="Symbol" w:hint="default"/>
+      </w:rPr>
+    </w:lvl>
+    <w:lvl w:ilvl="7" w:tplc="040C0003" w:tentative="1">
+      <w:start w:val="1"/>
+      <w:numFmt w:val="bullet"/>
+      <w:lvlText w:val="o"/>
+      <w:lvlJc w:val="left"/>
+      <w:pPr>
+        <w:ind w:left="5760" w:hanging="360"/>
+      </w:pPr>
+      <w:rPr>
+        <w:rFonts w:ascii="Courier New" w:hAnsi="Courier New" w:cs="Courier New" w:hint="default"/>
+      </w:rPr>
+    </w:lvl>
+    <w:lvl w:ilvl="8" w:tplc="040C0005" w:tentative="1">
+      <w:start w:val="1"/>
+      <w:numFmt w:val="bullet"/>
+      <w:lvlText w:val=""/>
+      <w:lvlJc w:val="left"/>
+      <w:pPr>
+        <w:ind w:left="6480" w:hanging="360"/>
+      </w:pPr>
+      <w:rPr>
+        <w:rFonts w:ascii="Wingdings" w:hAnsi="Wingdings" w:hint="default"/>
+      </w:rPr>
+    </w:lvl>
+  </w:abstractNum>
+  <w:abstractNum w:abstractNumId="6" w15:restartNumberingAfterBreak="0">
     <w:nsid w:val="41E24296"/>
     <w:multiLevelType w:val="hybridMultilevel"/>
     <w:tmpl w:val="049AC086"/>
@@ -6007,7 +5715,7 @@
       </w:rPr>
     </w:lvl>
   </w:abstractNum>
-  <w:abstractNum w:abstractNumId="4" w15:restartNumberingAfterBreak="0">
+  <w:abstractNum w:abstractNumId="7" w15:restartNumberingAfterBreak="0">
     <w:nsid w:val="7379389B"/>
     <w:multiLevelType w:val="hybridMultilevel"/>
     <w:tmpl w:val="4702A67E"/>
@@ -6149,20 +5857,145 @@
       </w:rPr>
     </w:lvl>
   </w:abstractNum>
+  <w:abstractNum w:abstractNumId="8" w15:restartNumberingAfterBreak="0">
+    <w:nsid w:val="743D1941"/>
+    <w:multiLevelType w:val="hybridMultilevel"/>
+    <w:tmpl w:val="FE42C460"/>
+    <w:lvl w:ilvl="0" w:tplc="040C0001">
+      <w:start w:val="1"/>
+      <w:numFmt w:val="bullet"/>
+      <w:lvlText w:val=""/>
+      <w:lvlJc w:val="left"/>
+      <w:pPr>
+        <w:ind w:left="720" w:hanging="360"/>
+      </w:pPr>
+      <w:rPr>
+        <w:rFonts w:ascii="Symbol" w:hAnsi="Symbol" w:hint="default"/>
+      </w:rPr>
+    </w:lvl>
+    <w:lvl w:ilvl="1" w:tplc="040C0003" w:tentative="1">
+      <w:start w:val="1"/>
+      <w:numFmt w:val="bullet"/>
+      <w:lvlText w:val="o"/>
+      <w:lvlJc w:val="left"/>
+      <w:pPr>
+        <w:ind w:left="1440" w:hanging="360"/>
+      </w:pPr>
+      <w:rPr>
+        <w:rFonts w:ascii="Courier New" w:hAnsi="Courier New" w:cs="Courier New" w:hint="default"/>
+      </w:rPr>
+    </w:lvl>
+    <w:lvl w:ilvl="2" w:tplc="040C0005" w:tentative="1">
+      <w:start w:val="1"/>
+      <w:numFmt w:val="bullet"/>
+      <w:lvlText w:val=""/>
+      <w:lvlJc w:val="left"/>
+      <w:pPr>
+        <w:ind w:left="2160" w:hanging="360"/>
+      </w:pPr>
+      <w:rPr>
+        <w:rFonts w:ascii="Wingdings" w:hAnsi="Wingdings" w:hint="default"/>
+      </w:rPr>
+    </w:lvl>
+    <w:lvl w:ilvl="3" w:tplc="040C0001" w:tentative="1">
+      <w:start w:val="1"/>
+      <w:numFmt w:val="bullet"/>
+      <w:lvlText w:val=""/>
+      <w:lvlJc w:val="left"/>
+      <w:pPr>
+        <w:ind w:left="2880" w:hanging="360"/>
+      </w:pPr>
+      <w:rPr>
+        <w:rFonts w:ascii="Symbol" w:hAnsi="Symbol" w:hint="default"/>
+      </w:rPr>
+    </w:lvl>
+    <w:lvl w:ilvl="4" w:tplc="040C0003" w:tentative="1">
+      <w:start w:val="1"/>
+      <w:numFmt w:val="bullet"/>
+      <w:lvlText w:val="o"/>
+      <w:lvlJc w:val="left"/>
+      <w:pPr>
+        <w:ind w:left="3600" w:hanging="360"/>
+      </w:pPr>
+      <w:rPr>
+        <w:rFonts w:ascii="Courier New" w:hAnsi="Courier New" w:cs="Courier New" w:hint="default"/>
+      </w:rPr>
+    </w:lvl>
+    <w:lvl w:ilvl="5" w:tplc="040C0005" w:tentative="1">
+      <w:start w:val="1"/>
+      <w:numFmt w:val="bullet"/>
+      <w:lvlText w:val=""/>
+      <w:lvlJc w:val="left"/>
+      <w:pPr>
+        <w:ind w:left="4320" w:hanging="360"/>
+      </w:pPr>
+      <w:rPr>
+        <w:rFonts w:ascii="Wingdings" w:hAnsi="Wingdings" w:hint="default"/>
+      </w:rPr>
+    </w:lvl>
+    <w:lvl w:ilvl="6" w:tplc="040C0001" w:tentative="1">
+      <w:start w:val="1"/>
+      <w:numFmt w:val="bullet"/>
+      <w:lvlText w:val=""/>
+      <w:lvlJc w:val="left"/>
+      <w:pPr>
+        <w:ind w:left="5040" w:hanging="360"/>
+      </w:pPr>
+      <w:rPr>
+        <w:rFonts w:ascii="Symbol" w:hAnsi="Symbol" w:hint="default"/>
+      </w:rPr>
+    </w:lvl>
+    <w:lvl w:ilvl="7" w:tplc="040C0003" w:tentative="1">
+      <w:start w:val="1"/>
+      <w:numFmt w:val="bullet"/>
+      <w:lvlText w:val="o"/>
+      <w:lvlJc w:val="left"/>
+      <w:pPr>
+        <w:ind w:left="5760" w:hanging="360"/>
+      </w:pPr>
+      <w:rPr>
+        <w:rFonts w:ascii="Courier New" w:hAnsi="Courier New" w:cs="Courier New" w:hint="default"/>
+      </w:rPr>
+    </w:lvl>
+    <w:lvl w:ilvl="8" w:tplc="040C0005" w:tentative="1">
+      <w:start w:val="1"/>
+      <w:numFmt w:val="bullet"/>
+      <w:lvlText w:val=""/>
+      <w:lvlJc w:val="left"/>
+      <w:pPr>
+        <w:ind w:left="6480" w:hanging="360"/>
+      </w:pPr>
+      <w:rPr>
+        <w:rFonts w:ascii="Wingdings" w:hAnsi="Wingdings" w:hint="default"/>
+      </w:rPr>
+    </w:lvl>
+  </w:abstractNum>
   <w:num w:numId="1">
+    <w:abstractNumId w:val="7"/>
+  </w:num>
+  <w:num w:numId="2">
     <w:abstractNumId w:val="4"/>
   </w:num>
-  <w:num w:numId="2">
+  <w:num w:numId="3">
+    <w:abstractNumId w:val="3"/>
+  </w:num>
+  <w:num w:numId="4">
+    <w:abstractNumId w:val="6"/>
+  </w:num>
+  <w:num w:numId="5">
     <w:abstractNumId w:val="2"/>
   </w:num>
-  <w:num w:numId="3">
+  <w:num w:numId="6">
+    <w:abstractNumId w:val="8"/>
+  </w:num>
+  <w:num w:numId="7">
+    <w:abstractNumId w:val="5"/>
+  </w:num>
+  <w:num w:numId="8">
+    <w:abstractNumId w:val="0"/>
+  </w:num>
+  <w:num w:numId="9">
     <w:abstractNumId w:val="1"/>
-  </w:num>
-  <w:num w:numId="4">
-    <w:abstractNumId w:val="3"/>
-  </w:num>
-  <w:num w:numId="5">
-    <w:abstractNumId w:val="0"/>
   </w:num>
   <w:numIdMacAtCleanup w:val="5"/>
 </w:numbering>
@@ -6612,7 +6445,7 @@
     <w:next w:val="Normal"/>
     <w:link w:val="Titre2Car"/>
     <w:qFormat/>
-    <w:rsid w:val="00CB0EE7"/>
+    <w:rsid w:val="00C32DDC"/>
     <w:pPr>
       <w:keepNext/>
       <w:numPr>
@@ -6623,6 +6456,7 @@
         <w:bottom w:val="single" w:sz="12" w:space="1" w:color="94C01A"/>
       </w:pBdr>
       <w:spacing w:before="240" w:after="60"/>
+      <w:ind w:left="1152"/>
       <w:outlineLvl w:val="1"/>
     </w:pPr>
     <w:rPr>
@@ -6863,7 +6697,7 @@
     <w:name w:val="Titre 2 Car"/>
     <w:basedOn w:val="Policepardfaut"/>
     <w:link w:val="Titre2"/>
-    <w:rsid w:val="00CB0EE7"/>
+    <w:rsid w:val="00C32DDC"/>
     <w:rPr>
       <w:rFonts w:ascii="Arial" w:eastAsia="Times New Roman" w:hAnsi="Arial" w:cs="Arial"/>
       <w:b/>
@@ -7888,35 +7722,6 @@
         </w:p>
       </w:docPartBody>
     </w:docPart>
-    <w:docPart>
-      <w:docPartPr>
-        <w:name w:val="46AD523ACE9C4C268C88B890C4035A62"/>
-        <w:category>
-          <w:name w:val="Général"/>
-          <w:gallery w:val="placeholder"/>
-        </w:category>
-        <w:types>
-          <w:type w:val="bbPlcHdr"/>
-        </w:types>
-        <w:behaviors>
-          <w:behavior w:val="content"/>
-        </w:behaviors>
-        <w:guid w:val="{5881EDF1-518C-4B5A-8F2F-E596A0420251}"/>
-      </w:docPartPr>
-      <w:docPartBody>
-        <w:p>
-          <w:pPr>
-            <w:pStyle w:val="46AD523ACE9C4C268C88B890C4035A62"/>
-          </w:pPr>
-          <w:r>
-            <w:rPr>
-              <w:rStyle w:val="Textedelespacerserv"/>
-            </w:rPr>
-            <w:t>[Date de création]</w:t>
-          </w:r>
-        </w:p>
-      </w:docPartBody>
-    </w:docPart>
   </w:docParts>
 </w:glossaryDocument>
 </file>
@@ -8015,11 +7820,13 @@
     <w:rsid w:val="00065F3B"/>
     <w:rsid w:val="000D4DEE"/>
     <w:rsid w:val="00162DC9"/>
+    <w:rsid w:val="00247889"/>
     <w:rsid w:val="00297774"/>
     <w:rsid w:val="003259A4"/>
     <w:rsid w:val="00471113"/>
     <w:rsid w:val="0054019A"/>
     <w:rsid w:val="00596E3A"/>
+    <w:rsid w:val="005E1C8F"/>
     <w:rsid w:val="00620954"/>
     <w:rsid w:val="00675283"/>
     <w:rsid w:val="006C3956"/>
@@ -8043,6 +7850,7 @@
     <w:rsid w:val="00C4071C"/>
     <w:rsid w:val="00CA38A7"/>
     <w:rsid w:val="00CE6C6B"/>
+    <w:rsid w:val="00D20E45"/>
     <w:rsid w:val="00D7017E"/>
     <w:rsid w:val="00DB2D73"/>
     <w:rsid w:val="00DB40F5"/>
@@ -8522,13 +8330,6 @@
   <w:style w:type="paragraph" w:customStyle="1" w:styleId="040C324AC53043D19398B4EE6A36694E">
     <w:name w:val="040C324AC53043D19398B4EE6A36694E"/>
     <w:rsid w:val="00CA38A7"/>
-  </w:style>
-  <w:style w:type="paragraph" w:customStyle="1" w:styleId="46AD523ACE9C4C268C88B890C4035A62">
-    <w:name w:val="46AD523ACE9C4C268C88B890C4035A62"/>
-    <w:rsid w:val="00675283"/>
-    <w:pPr>
-      <w:spacing w:after="160" w:line="259" w:lineRule="auto"/>
-    </w:pPr>
   </w:style>
 </w:styles>
 </file>

--- a/altibonne.docx
+++ b/altibonne.docx
@@ -4864,7 +4864,7 @@
         <v:path o:extrusionok="f" gradientshapeok="t" o:connecttype="rect"/>
         <o:lock v:ext="edit" aspectratio="t"/>
       </v:shapetype>
-      <v:shape id="_x0000_i1073" type="#_x0000_t75" style="width:21.3pt;height:22.55pt;visibility:visible;mso-wrap-style:square" o:bullet="t">
+      <v:shape id="Image 32" o:spid="_x0000_i1076" type="#_x0000_t75" style="width:21.3pt;height:22.55pt;visibility:visible;mso-wrap-style:square" o:bullet="t">
         <v:imagedata r:id="rId1" o:title=""/>
       </v:shape>
     </w:pict>
@@ -7820,10 +7820,10 @@
     <w:rsid w:val="00065F3B"/>
     <w:rsid w:val="000D4DEE"/>
     <w:rsid w:val="00162DC9"/>
-    <w:rsid w:val="00247889"/>
     <w:rsid w:val="00297774"/>
     <w:rsid w:val="003259A4"/>
     <w:rsid w:val="00471113"/>
+    <w:rsid w:val="00512470"/>
     <w:rsid w:val="0054019A"/>
     <w:rsid w:val="00596E3A"/>
     <w:rsid w:val="005E1C8F"/>
